--- a/docs/Report/PDAB.docx
+++ b/docs/Report/PDAB.docx
@@ -523,7 +523,7 @@
             </w:rPr>
             <w:fldChar w:fldCharType="separate"/>
           </w:r>
-          <w:hyperlink w:anchor="_Toc200400608" w:history="1">
+          <w:hyperlink w:anchor="_Toc200437762" w:history="1">
             <w:r>
               <w:rPr>
                 <w:rStyle w:val="Hyperlink"/>
@@ -571,7 +571,7 @@
                 <w:noProof/>
                 <w:webHidden/>
               </w:rPr>
-              <w:instrText xml:space="preserve"> PAGEREF _Toc200400608 \h </w:instrText>
+              <w:instrText xml:space="preserve"> PAGEREF _Toc200437762 \h </w:instrText>
             </w:r>
             <w:r>
               <w:rPr>
@@ -591,7 +591,7 @@
                 <w:noProof/>
                 <w:webHidden/>
               </w:rPr>
-              <w:t>3</w:t>
+              <w:t>4</w:t>
             </w:r>
             <w:r>
               <w:rPr>
@@ -615,7 +615,7 @@
               <w:lang w:val="id-ID" w:eastAsia="id-ID"/>
             </w:rPr>
           </w:pPr>
-          <w:hyperlink w:anchor="_Toc200400609" w:history="1">
+          <w:hyperlink w:anchor="_Toc200437763" w:history="1">
             <w:r>
               <w:rPr>
                 <w:rStyle w:val="Hyperlink"/>
@@ -625,7 +625,7 @@
                 <w:noProof/>
                 <w:lang w:val="id-ID" w:eastAsia="id-ID"/>
               </w:rPr>
-              <w:t>1.2</w:t>
+              <w:t>1.1</w:t>
             </w:r>
             <w:r>
               <w:rPr>
@@ -665,7 +665,7 @@
                 <w:noProof/>
                 <w:webHidden/>
               </w:rPr>
-              <w:instrText xml:space="preserve"> PAGEREF _Toc200400609 \h </w:instrText>
+              <w:instrText xml:space="preserve"> PAGEREF _Toc200437763 \h </w:instrText>
             </w:r>
             <w:r>
               <w:rPr>
@@ -685,7 +685,7 @@
                 <w:noProof/>
                 <w:webHidden/>
               </w:rPr>
-              <w:t>3</w:t>
+              <w:t>4</w:t>
             </w:r>
             <w:r>
               <w:rPr>
@@ -709,7 +709,7 @@
               <w:lang w:val="id-ID" w:eastAsia="id-ID"/>
             </w:rPr>
           </w:pPr>
-          <w:hyperlink w:anchor="_Toc200400610" w:history="1">
+          <w:hyperlink w:anchor="_Toc200437764" w:history="1">
             <w:r>
               <w:rPr>
                 <w:rStyle w:val="Hyperlink"/>
@@ -757,7 +757,7 @@
                 <w:noProof/>
                 <w:webHidden/>
               </w:rPr>
-              <w:instrText xml:space="preserve"> PAGEREF _Toc200400610 \h </w:instrText>
+              <w:instrText xml:space="preserve"> PAGEREF _Toc200437764 \h </w:instrText>
             </w:r>
             <w:r>
               <w:rPr>
@@ -777,7 +777,7 @@
                 <w:noProof/>
                 <w:webHidden/>
               </w:rPr>
-              <w:t>3</w:t>
+              <w:t>4</w:t>
             </w:r>
             <w:r>
               <w:rPr>
@@ -801,7 +801,7 @@
               <w:lang w:val="id-ID" w:eastAsia="id-ID"/>
             </w:rPr>
           </w:pPr>
-          <w:hyperlink w:anchor="_Toc200400611" w:history="1">
+          <w:hyperlink w:anchor="_Toc200437765" w:history="1">
             <w:r>
               <w:rPr>
                 <w:rStyle w:val="Hyperlink"/>
@@ -849,7 +849,7 @@
                 <w:noProof/>
                 <w:webHidden/>
               </w:rPr>
-              <w:instrText xml:space="preserve"> PAGEREF _Toc200400611 \h </w:instrText>
+              <w:instrText xml:space="preserve"> PAGEREF _Toc200437765 \h </w:instrText>
             </w:r>
             <w:r>
               <w:rPr>
@@ -869,7 +869,175 @@
                 <w:noProof/>
                 <w:webHidden/>
               </w:rPr>
-              <w:t>3</w:t>
+              <w:t>5</w:t>
+            </w:r>
+            <w:r>
+              <w:rPr>
+                <w:noProof/>
+                <w:webHidden/>
+              </w:rPr>
+              <w:fldChar w:fldCharType="end"/>
+            </w:r>
+          </w:hyperlink>
+        </w:p>
+        <w:p>
+          <w:pPr>
+            <w:pStyle w:val="TOC2"/>
+            <w:tabs>
+              <w:tab w:val="left" w:pos="960"/>
+              <w:tab w:val="right" w:leader="dot" w:pos="9016"/>
+            </w:tabs>
+            <w:rPr>
+              <w:rFonts w:asciiTheme="minorHAnsi" w:eastAsiaTheme="minorEastAsia" w:hAnsiTheme="minorHAnsi" w:cstheme="minorBidi"/>
+              <w:noProof/>
+              <w:lang w:val="id-ID" w:eastAsia="id-ID"/>
+            </w:rPr>
+          </w:pPr>
+          <w:hyperlink w:anchor="_Toc200437766" w:history="1">
+            <w:r>
+              <w:rPr>
+                <w:rStyle w:val="Hyperlink"/>
+                <w:rFonts w:ascii="Times New Roman" w:hAnsi="Times New Roman" w:cs="Times New Roman"/>
+                <w:b/>
+                <w:bCs/>
+                <w:noProof/>
+                <w:lang w:val="id-ID" w:eastAsia="id-ID"/>
+              </w:rPr>
+              <w:t>3.1</w:t>
+            </w:r>
+            <w:r>
+              <w:rPr>
+                <w:rFonts w:asciiTheme="minorHAnsi" w:eastAsiaTheme="minorEastAsia" w:hAnsiTheme="minorHAnsi" w:cstheme="minorBidi"/>
+                <w:noProof/>
+                <w:lang w:val="id-ID" w:eastAsia="id-ID"/>
+              </w:rPr>
+              <w:tab/>
+            </w:r>
+            <w:r>
+              <w:rPr>
+                <w:rStyle w:val="Hyperlink"/>
+                <w:rFonts w:ascii="Times New Roman" w:hAnsi="Times New Roman" w:cs="Times New Roman"/>
+                <w:b/>
+                <w:bCs/>
+                <w:noProof/>
+                <w:lang w:val="id-ID" w:eastAsia="id-ID"/>
+              </w:rPr>
+              <w:t>Sistem Instrumentasi dan Sensor</w:t>
+            </w:r>
+            <w:r>
+              <w:rPr>
+                <w:noProof/>
+                <w:webHidden/>
+              </w:rPr>
+              <w:tab/>
+            </w:r>
+            <w:r>
+              <w:rPr>
+                <w:noProof/>
+                <w:webHidden/>
+              </w:rPr>
+              <w:fldChar w:fldCharType="begin"/>
+            </w:r>
+            <w:r>
+              <w:rPr>
+                <w:noProof/>
+                <w:webHidden/>
+              </w:rPr>
+              <w:instrText xml:space="preserve"> PAGEREF _Toc200437766 \h </w:instrText>
+            </w:r>
+            <w:r>
+              <w:rPr>
+                <w:noProof/>
+                <w:webHidden/>
+              </w:rPr>
+            </w:r>
+            <w:r>
+              <w:rPr>
+                <w:noProof/>
+                <w:webHidden/>
+              </w:rPr>
+              <w:fldChar w:fldCharType="separate"/>
+            </w:r>
+            <w:r>
+              <w:rPr>
+                <w:noProof/>
+                <w:webHidden/>
+              </w:rPr>
+              <w:t>5</w:t>
+            </w:r>
+            <w:r>
+              <w:rPr>
+                <w:noProof/>
+                <w:webHidden/>
+              </w:rPr>
+              <w:fldChar w:fldCharType="end"/>
+            </w:r>
+          </w:hyperlink>
+        </w:p>
+        <w:p>
+          <w:pPr>
+            <w:pStyle w:val="TOC2"/>
+            <w:tabs>
+              <w:tab w:val="right" w:leader="dot" w:pos="9016"/>
+            </w:tabs>
+            <w:rPr>
+              <w:rFonts w:asciiTheme="minorHAnsi" w:eastAsiaTheme="minorEastAsia" w:hAnsiTheme="minorHAnsi" w:cstheme="minorBidi"/>
+              <w:noProof/>
+              <w:lang w:val="id-ID" w:eastAsia="id-ID"/>
+            </w:rPr>
+          </w:pPr>
+          <w:hyperlink w:anchor="_Toc200437767" w:history="1">
+            <w:r>
+              <w:rPr>
+                <w:rStyle w:val="Hyperlink"/>
+                <w:rFonts w:ascii="Times New Roman" w:hAnsi="Times New Roman" w:cs="Times New Roman"/>
+                <w:b/>
+                <w:bCs/>
+                <w:noProof/>
+                <w:lang w:val="id-ID" w:eastAsia="id-ID"/>
+              </w:rPr>
+              <w:t>3.2. Sistem Aktuator dan Kontrol</w:t>
+            </w:r>
+            <w:r>
+              <w:rPr>
+                <w:noProof/>
+                <w:webHidden/>
+              </w:rPr>
+              <w:tab/>
+            </w:r>
+            <w:r>
+              <w:rPr>
+                <w:noProof/>
+                <w:webHidden/>
+              </w:rPr>
+              <w:fldChar w:fldCharType="begin"/>
+            </w:r>
+            <w:r>
+              <w:rPr>
+                <w:noProof/>
+                <w:webHidden/>
+              </w:rPr>
+              <w:instrText xml:space="preserve"> PAGEREF _Toc200437767 \h </w:instrText>
+            </w:r>
+            <w:r>
+              <w:rPr>
+                <w:noProof/>
+                <w:webHidden/>
+              </w:rPr>
+            </w:r>
+            <w:r>
+              <w:rPr>
+                <w:noProof/>
+                <w:webHidden/>
+              </w:rPr>
+              <w:fldChar w:fldCharType="separate"/>
+            </w:r>
+            <w:r>
+              <w:rPr>
+                <w:noProof/>
+                <w:webHidden/>
+              </w:rPr>
+              <w:t>6</w:t>
             </w:r>
             <w:r>
               <w:rPr>
@@ -893,7 +1061,7 @@
               <w:lang w:val="id-ID" w:eastAsia="id-ID"/>
             </w:rPr>
           </w:pPr>
-          <w:hyperlink w:anchor="_Toc200400612" w:history="1">
+          <w:hyperlink w:anchor="_Toc200437768" w:history="1">
             <w:r>
               <w:rPr>
                 <w:rStyle w:val="Hyperlink"/>
@@ -941,7 +1109,7 @@
                 <w:noProof/>
                 <w:webHidden/>
               </w:rPr>
-              <w:instrText xml:space="preserve"> PAGEREF _Toc200400612 \h </w:instrText>
+              <w:instrText xml:space="preserve"> PAGEREF _Toc200437768 \h </w:instrText>
             </w:r>
             <w:r>
               <w:rPr>
@@ -961,7 +1129,155 @@
                 <w:noProof/>
                 <w:webHidden/>
               </w:rPr>
-              <w:t>3</w:t>
+              <w:t>7</w:t>
+            </w:r>
+            <w:r>
+              <w:rPr>
+                <w:noProof/>
+                <w:webHidden/>
+              </w:rPr>
+              <w:fldChar w:fldCharType="end"/>
+            </w:r>
+          </w:hyperlink>
+        </w:p>
+        <w:p>
+          <w:pPr>
+            <w:pStyle w:val="TOC2"/>
+            <w:tabs>
+              <w:tab w:val="right" w:leader="dot" w:pos="9016"/>
+            </w:tabs>
+            <w:rPr>
+              <w:rFonts w:asciiTheme="minorHAnsi" w:eastAsiaTheme="minorEastAsia" w:hAnsiTheme="minorHAnsi" w:cstheme="minorBidi"/>
+              <w:noProof/>
+              <w:lang w:val="id-ID" w:eastAsia="id-ID"/>
+            </w:rPr>
+          </w:pPr>
+          <w:hyperlink w:anchor="_Toc200437769" w:history="1">
+            <w:r>
+              <w:rPr>
+                <w:rStyle w:val="Hyperlink"/>
+                <w:rFonts w:ascii="Times New Roman" w:hAnsi="Times New Roman" w:cs="Times New Roman"/>
+                <w:b/>
+                <w:bCs/>
+                <w:noProof/>
+                <w:lang w:val="id-ID" w:eastAsia="id-ID"/>
+              </w:rPr>
+              <w:t>4.1. Flowchart Algoritma Logika Kontrol</w:t>
+            </w:r>
+            <w:r>
+              <w:rPr>
+                <w:noProof/>
+                <w:webHidden/>
+              </w:rPr>
+              <w:tab/>
+            </w:r>
+            <w:r>
+              <w:rPr>
+                <w:noProof/>
+                <w:webHidden/>
+              </w:rPr>
+              <w:fldChar w:fldCharType="begin"/>
+            </w:r>
+            <w:r>
+              <w:rPr>
+                <w:noProof/>
+                <w:webHidden/>
+              </w:rPr>
+              <w:instrText xml:space="preserve"> PAGEREF _Toc200437769 \h </w:instrText>
+            </w:r>
+            <w:r>
+              <w:rPr>
+                <w:noProof/>
+                <w:webHidden/>
+              </w:rPr>
+            </w:r>
+            <w:r>
+              <w:rPr>
+                <w:noProof/>
+                <w:webHidden/>
+              </w:rPr>
+              <w:fldChar w:fldCharType="separate"/>
+            </w:r>
+            <w:r>
+              <w:rPr>
+                <w:noProof/>
+                <w:webHidden/>
+              </w:rPr>
+              <w:t>7</w:t>
+            </w:r>
+            <w:r>
+              <w:rPr>
+                <w:noProof/>
+                <w:webHidden/>
+              </w:rPr>
+              <w:fldChar w:fldCharType="end"/>
+            </w:r>
+          </w:hyperlink>
+        </w:p>
+        <w:p>
+          <w:pPr>
+            <w:pStyle w:val="TOC2"/>
+            <w:tabs>
+              <w:tab w:val="right" w:leader="dot" w:pos="9016"/>
+            </w:tabs>
+            <w:rPr>
+              <w:rFonts w:asciiTheme="minorHAnsi" w:eastAsiaTheme="minorEastAsia" w:hAnsiTheme="minorHAnsi" w:cstheme="minorBidi"/>
+              <w:noProof/>
+              <w:lang w:val="id-ID" w:eastAsia="id-ID"/>
+            </w:rPr>
+          </w:pPr>
+          <w:hyperlink w:anchor="_Toc200437770" w:history="1">
+            <w:r>
+              <w:rPr>
+                <w:rStyle w:val="Hyperlink"/>
+                <w:rFonts w:ascii="Times New Roman" w:hAnsi="Times New Roman" w:cs="Times New Roman"/>
+                <w:b/>
+                <w:bCs/>
+                <w:noProof/>
+                <w:lang w:val="id-ID" w:eastAsia="id-ID"/>
+              </w:rPr>
+              <w:t>4.2 Model: Fungsi dan Hubungan PLC dalam Sistem Desalinasi dan PDAB Roof Tank</w:t>
+            </w:r>
+            <w:r>
+              <w:rPr>
+                <w:noProof/>
+                <w:webHidden/>
+              </w:rPr>
+              <w:tab/>
+            </w:r>
+            <w:r>
+              <w:rPr>
+                <w:noProof/>
+                <w:webHidden/>
+              </w:rPr>
+              <w:fldChar w:fldCharType="begin"/>
+            </w:r>
+            <w:r>
+              <w:rPr>
+                <w:noProof/>
+                <w:webHidden/>
+              </w:rPr>
+              <w:instrText xml:space="preserve"> PAGEREF _Toc200437770 \h </w:instrText>
+            </w:r>
+            <w:r>
+              <w:rPr>
+                <w:noProof/>
+                <w:webHidden/>
+              </w:rPr>
+            </w:r>
+            <w:r>
+              <w:rPr>
+                <w:noProof/>
+                <w:webHidden/>
+              </w:rPr>
+              <w:fldChar w:fldCharType="separate"/>
+            </w:r>
+            <w:r>
+              <w:rPr>
+                <w:noProof/>
+                <w:webHidden/>
+              </w:rPr>
+              <w:t>8</w:t>
             </w:r>
             <w:r>
               <w:rPr>
@@ -985,7 +1301,7 @@
               <w:lang w:val="id-ID" w:eastAsia="id-ID"/>
             </w:rPr>
           </w:pPr>
-          <w:hyperlink w:anchor="_Toc200400613" w:history="1">
+          <w:hyperlink w:anchor="_Toc200437771" w:history="1">
             <w:r>
               <w:rPr>
                 <w:rStyle w:val="Hyperlink"/>
@@ -1012,8 +1328,71 @@
                 <w:bCs/>
                 <w:noProof/>
               </w:rPr>
-              <w:t>Mekanisme Operasi Siste</w:t>
-            </w:r>
+              <w:t>Mekanisme Operasi Sistem PDAB</w:t>
+            </w:r>
+            <w:r>
+              <w:rPr>
+                <w:noProof/>
+                <w:webHidden/>
+              </w:rPr>
+              <w:tab/>
+            </w:r>
+            <w:r>
+              <w:rPr>
+                <w:noProof/>
+                <w:webHidden/>
+              </w:rPr>
+              <w:fldChar w:fldCharType="begin"/>
+            </w:r>
+            <w:r>
+              <w:rPr>
+                <w:noProof/>
+                <w:webHidden/>
+              </w:rPr>
+              <w:instrText xml:space="preserve"> PAGEREF _Toc200437771 \h </w:instrText>
+            </w:r>
+            <w:r>
+              <w:rPr>
+                <w:noProof/>
+                <w:webHidden/>
+              </w:rPr>
+            </w:r>
+            <w:r>
+              <w:rPr>
+                <w:noProof/>
+                <w:webHidden/>
+              </w:rPr>
+              <w:fldChar w:fldCharType="separate"/>
+            </w:r>
+            <w:r>
+              <w:rPr>
+                <w:noProof/>
+                <w:webHidden/>
+              </w:rPr>
+              <w:t>8</w:t>
+            </w:r>
+            <w:r>
+              <w:rPr>
+                <w:noProof/>
+                <w:webHidden/>
+              </w:rPr>
+              <w:fldChar w:fldCharType="end"/>
+            </w:r>
+          </w:hyperlink>
+        </w:p>
+        <w:p>
+          <w:pPr>
+            <w:pStyle w:val="TOC2"/>
+            <w:tabs>
+              <w:tab w:val="right" w:leader="dot" w:pos="9016"/>
+            </w:tabs>
+            <w:rPr>
+              <w:rFonts w:asciiTheme="minorHAnsi" w:eastAsiaTheme="minorEastAsia" w:hAnsiTheme="minorHAnsi" w:cstheme="minorBidi"/>
+              <w:noProof/>
+              <w:lang w:val="id-ID" w:eastAsia="id-ID"/>
+            </w:rPr>
+          </w:pPr>
+          <w:hyperlink w:anchor="_Toc200437772" w:history="1">
             <w:r>
               <w:rPr>
                 <w:rStyle w:val="Hyperlink"/>
@@ -1021,9 +1400,73 @@
                 <w:b/>
                 <w:bCs/>
                 <w:noProof/>
-              </w:rPr>
-              <w:t>m</w:t>
-            </w:r>
+                <w:lang w:val="id-ID" w:eastAsia="id-ID"/>
+              </w:rPr>
+              <w:t>1. Start/Stop</w:t>
+            </w:r>
+            <w:r>
+              <w:rPr>
+                <w:noProof/>
+                <w:webHidden/>
+              </w:rPr>
+              <w:tab/>
+            </w:r>
+            <w:r>
+              <w:rPr>
+                <w:noProof/>
+                <w:webHidden/>
+              </w:rPr>
+              <w:fldChar w:fldCharType="begin"/>
+            </w:r>
+            <w:r>
+              <w:rPr>
+                <w:noProof/>
+                <w:webHidden/>
+              </w:rPr>
+              <w:instrText xml:space="preserve"> PAGEREF _Toc200437772 \h </w:instrText>
+            </w:r>
+            <w:r>
+              <w:rPr>
+                <w:noProof/>
+                <w:webHidden/>
+              </w:rPr>
+            </w:r>
+            <w:r>
+              <w:rPr>
+                <w:noProof/>
+                <w:webHidden/>
+              </w:rPr>
+              <w:fldChar w:fldCharType="separate"/>
+            </w:r>
+            <w:r>
+              <w:rPr>
+                <w:noProof/>
+                <w:webHidden/>
+              </w:rPr>
+              <w:t>8</w:t>
+            </w:r>
+            <w:r>
+              <w:rPr>
+                <w:noProof/>
+                <w:webHidden/>
+              </w:rPr>
+              <w:fldChar w:fldCharType="end"/>
+            </w:r>
+          </w:hyperlink>
+        </w:p>
+        <w:p>
+          <w:pPr>
+            <w:pStyle w:val="TOC2"/>
+            <w:tabs>
+              <w:tab w:val="right" w:leader="dot" w:pos="9016"/>
+            </w:tabs>
+            <w:rPr>
+              <w:rFonts w:asciiTheme="minorHAnsi" w:eastAsiaTheme="minorEastAsia" w:hAnsiTheme="minorHAnsi" w:cstheme="minorBidi"/>
+              <w:noProof/>
+              <w:lang w:val="id-ID" w:eastAsia="id-ID"/>
+            </w:rPr>
+          </w:pPr>
+          <w:hyperlink w:anchor="_Toc200437773" w:history="1">
             <w:r>
               <w:rPr>
                 <w:rStyle w:val="Hyperlink"/>
@@ -1031,8 +1474,9 @@
                 <w:b/>
                 <w:bCs/>
                 <w:noProof/>
-              </w:rPr>
-              <w:t xml:space="preserve"> PDAB</w:t>
+                <w:lang w:val="id-ID" w:eastAsia="id-ID"/>
+              </w:rPr>
+              <w:t>2. Pengambilan Air (Intake)</w:t>
             </w:r>
             <w:r>
               <w:rPr>
@@ -1053,7 +1497,7 @@
                 <w:noProof/>
                 <w:webHidden/>
               </w:rPr>
-              <w:instrText xml:space="preserve"> PAGEREF _Toc200400613 \h </w:instrText>
+              <w:instrText xml:space="preserve"> PAGEREF _Toc200437773 \h </w:instrText>
             </w:r>
             <w:r>
               <w:rPr>
@@ -1073,7 +1517,451 @@
                 <w:noProof/>
                 <w:webHidden/>
               </w:rPr>
-              <w:t>3</w:t>
+              <w:t>8</w:t>
+            </w:r>
+            <w:r>
+              <w:rPr>
+                <w:noProof/>
+                <w:webHidden/>
+              </w:rPr>
+              <w:fldChar w:fldCharType="end"/>
+            </w:r>
+          </w:hyperlink>
+        </w:p>
+        <w:p>
+          <w:pPr>
+            <w:pStyle w:val="TOC2"/>
+            <w:tabs>
+              <w:tab w:val="right" w:leader="dot" w:pos="9016"/>
+            </w:tabs>
+            <w:rPr>
+              <w:rFonts w:asciiTheme="minorHAnsi" w:eastAsiaTheme="minorEastAsia" w:hAnsiTheme="minorHAnsi" w:cstheme="minorBidi"/>
+              <w:noProof/>
+              <w:lang w:val="id-ID" w:eastAsia="id-ID"/>
+            </w:rPr>
+          </w:pPr>
+          <w:hyperlink w:anchor="_Toc200437774" w:history="1">
+            <w:r>
+              <w:rPr>
+                <w:rStyle w:val="Hyperlink"/>
+                <w:rFonts w:ascii="Times New Roman" w:hAnsi="Times New Roman" w:cs="Times New Roman"/>
+                <w:b/>
+                <w:bCs/>
+                <w:noProof/>
+                <w:lang w:val="id-ID" w:eastAsia="id-ID"/>
+              </w:rPr>
+              <w:t>3. Pra-perlakuan</w:t>
+            </w:r>
+            <w:r>
+              <w:rPr>
+                <w:noProof/>
+                <w:webHidden/>
+              </w:rPr>
+              <w:tab/>
+            </w:r>
+            <w:r>
+              <w:rPr>
+                <w:noProof/>
+                <w:webHidden/>
+              </w:rPr>
+              <w:fldChar w:fldCharType="begin"/>
+            </w:r>
+            <w:r>
+              <w:rPr>
+                <w:noProof/>
+                <w:webHidden/>
+              </w:rPr>
+              <w:instrText xml:space="preserve"> PAGEREF _Toc200437774 \h </w:instrText>
+            </w:r>
+            <w:r>
+              <w:rPr>
+                <w:noProof/>
+                <w:webHidden/>
+              </w:rPr>
+            </w:r>
+            <w:r>
+              <w:rPr>
+                <w:noProof/>
+                <w:webHidden/>
+              </w:rPr>
+              <w:fldChar w:fldCharType="separate"/>
+            </w:r>
+            <w:r>
+              <w:rPr>
+                <w:noProof/>
+                <w:webHidden/>
+              </w:rPr>
+              <w:t>8</w:t>
+            </w:r>
+            <w:r>
+              <w:rPr>
+                <w:noProof/>
+                <w:webHidden/>
+              </w:rPr>
+              <w:fldChar w:fldCharType="end"/>
+            </w:r>
+          </w:hyperlink>
+        </w:p>
+        <w:p>
+          <w:pPr>
+            <w:pStyle w:val="TOC2"/>
+            <w:tabs>
+              <w:tab w:val="right" w:leader="dot" w:pos="9016"/>
+            </w:tabs>
+            <w:rPr>
+              <w:rFonts w:asciiTheme="minorHAnsi" w:eastAsiaTheme="minorEastAsia" w:hAnsiTheme="minorHAnsi" w:cstheme="minorBidi"/>
+              <w:noProof/>
+              <w:lang w:val="id-ID" w:eastAsia="id-ID"/>
+            </w:rPr>
+          </w:pPr>
+          <w:hyperlink w:anchor="_Toc200437775" w:history="1">
+            <w:r>
+              <w:rPr>
+                <w:rStyle w:val="Hyperlink"/>
+                <w:rFonts w:ascii="Times New Roman" w:hAnsi="Times New Roman" w:cs="Times New Roman"/>
+                <w:b/>
+                <w:bCs/>
+                <w:noProof/>
+                <w:lang w:val="id-ID" w:eastAsia="id-ID"/>
+              </w:rPr>
+              <w:t>4. Reverse Osmosis (RO)</w:t>
+            </w:r>
+            <w:r>
+              <w:rPr>
+                <w:noProof/>
+                <w:webHidden/>
+              </w:rPr>
+              <w:tab/>
+            </w:r>
+            <w:r>
+              <w:rPr>
+                <w:noProof/>
+                <w:webHidden/>
+              </w:rPr>
+              <w:fldChar w:fldCharType="begin"/>
+            </w:r>
+            <w:r>
+              <w:rPr>
+                <w:noProof/>
+                <w:webHidden/>
+              </w:rPr>
+              <w:instrText xml:space="preserve"> PAGEREF _Toc200437775 \h </w:instrText>
+            </w:r>
+            <w:r>
+              <w:rPr>
+                <w:noProof/>
+                <w:webHidden/>
+              </w:rPr>
+            </w:r>
+            <w:r>
+              <w:rPr>
+                <w:noProof/>
+                <w:webHidden/>
+              </w:rPr>
+              <w:fldChar w:fldCharType="separate"/>
+            </w:r>
+            <w:r>
+              <w:rPr>
+                <w:noProof/>
+                <w:webHidden/>
+              </w:rPr>
+              <w:t>9</w:t>
+            </w:r>
+            <w:r>
+              <w:rPr>
+                <w:noProof/>
+                <w:webHidden/>
+              </w:rPr>
+              <w:fldChar w:fldCharType="end"/>
+            </w:r>
+          </w:hyperlink>
+        </w:p>
+        <w:p>
+          <w:pPr>
+            <w:pStyle w:val="TOC2"/>
+            <w:tabs>
+              <w:tab w:val="right" w:leader="dot" w:pos="9016"/>
+            </w:tabs>
+            <w:rPr>
+              <w:rFonts w:asciiTheme="minorHAnsi" w:eastAsiaTheme="minorEastAsia" w:hAnsiTheme="minorHAnsi" w:cstheme="minorBidi"/>
+              <w:noProof/>
+              <w:lang w:val="id-ID" w:eastAsia="id-ID"/>
+            </w:rPr>
+          </w:pPr>
+          <w:hyperlink w:anchor="_Toc200437776" w:history="1">
+            <w:r>
+              <w:rPr>
+                <w:rStyle w:val="Hyperlink"/>
+                <w:rFonts w:ascii="Times New Roman" w:hAnsi="Times New Roman" w:cs="Times New Roman"/>
+                <w:b/>
+                <w:bCs/>
+                <w:noProof/>
+                <w:lang w:val="id-ID" w:eastAsia="id-ID"/>
+              </w:rPr>
+              <w:t>5. Pasca-perlakuan</w:t>
+            </w:r>
+            <w:r>
+              <w:rPr>
+                <w:noProof/>
+                <w:webHidden/>
+              </w:rPr>
+              <w:tab/>
+            </w:r>
+            <w:r>
+              <w:rPr>
+                <w:noProof/>
+                <w:webHidden/>
+              </w:rPr>
+              <w:fldChar w:fldCharType="begin"/>
+            </w:r>
+            <w:r>
+              <w:rPr>
+                <w:noProof/>
+                <w:webHidden/>
+              </w:rPr>
+              <w:instrText xml:space="preserve"> PAGEREF _Toc200437776 \h </w:instrText>
+            </w:r>
+            <w:r>
+              <w:rPr>
+                <w:noProof/>
+                <w:webHidden/>
+              </w:rPr>
+            </w:r>
+            <w:r>
+              <w:rPr>
+                <w:noProof/>
+                <w:webHidden/>
+              </w:rPr>
+              <w:fldChar w:fldCharType="separate"/>
+            </w:r>
+            <w:r>
+              <w:rPr>
+                <w:noProof/>
+                <w:webHidden/>
+              </w:rPr>
+              <w:t>9</w:t>
+            </w:r>
+            <w:r>
+              <w:rPr>
+                <w:noProof/>
+                <w:webHidden/>
+              </w:rPr>
+              <w:fldChar w:fldCharType="end"/>
+            </w:r>
+          </w:hyperlink>
+        </w:p>
+        <w:p>
+          <w:pPr>
+            <w:pStyle w:val="TOC2"/>
+            <w:tabs>
+              <w:tab w:val="right" w:leader="dot" w:pos="9016"/>
+            </w:tabs>
+            <w:rPr>
+              <w:rFonts w:asciiTheme="minorHAnsi" w:eastAsiaTheme="minorEastAsia" w:hAnsiTheme="minorHAnsi" w:cstheme="minorBidi"/>
+              <w:noProof/>
+              <w:lang w:val="id-ID" w:eastAsia="id-ID"/>
+            </w:rPr>
+          </w:pPr>
+          <w:hyperlink w:anchor="_Toc200437777" w:history="1">
+            <w:r>
+              <w:rPr>
+                <w:rStyle w:val="Hyperlink"/>
+                <w:rFonts w:ascii="Times New Roman" w:hAnsi="Times New Roman" w:cs="Times New Roman"/>
+                <w:b/>
+                <w:bCs/>
+                <w:noProof/>
+                <w:lang w:val="id-ID" w:eastAsia="id-ID"/>
+              </w:rPr>
+              <w:t>6. Distribusi</w:t>
+            </w:r>
+            <w:r>
+              <w:rPr>
+                <w:noProof/>
+                <w:webHidden/>
+              </w:rPr>
+              <w:tab/>
+            </w:r>
+            <w:r>
+              <w:rPr>
+                <w:noProof/>
+                <w:webHidden/>
+              </w:rPr>
+              <w:fldChar w:fldCharType="begin"/>
+            </w:r>
+            <w:r>
+              <w:rPr>
+                <w:noProof/>
+                <w:webHidden/>
+              </w:rPr>
+              <w:instrText xml:space="preserve"> PAGEREF _Toc200437777 \h </w:instrText>
+            </w:r>
+            <w:r>
+              <w:rPr>
+                <w:noProof/>
+                <w:webHidden/>
+              </w:rPr>
+            </w:r>
+            <w:r>
+              <w:rPr>
+                <w:noProof/>
+                <w:webHidden/>
+              </w:rPr>
+              <w:fldChar w:fldCharType="separate"/>
+            </w:r>
+            <w:r>
+              <w:rPr>
+                <w:noProof/>
+                <w:webHidden/>
+              </w:rPr>
+              <w:t>9</w:t>
+            </w:r>
+            <w:r>
+              <w:rPr>
+                <w:noProof/>
+                <w:webHidden/>
+              </w:rPr>
+              <w:fldChar w:fldCharType="end"/>
+            </w:r>
+          </w:hyperlink>
+        </w:p>
+        <w:p>
+          <w:pPr>
+            <w:pStyle w:val="TOC2"/>
+            <w:tabs>
+              <w:tab w:val="right" w:leader="dot" w:pos="9016"/>
+            </w:tabs>
+            <w:rPr>
+              <w:rFonts w:asciiTheme="minorHAnsi" w:eastAsiaTheme="minorEastAsia" w:hAnsiTheme="minorHAnsi" w:cstheme="minorBidi"/>
+              <w:noProof/>
+              <w:lang w:val="id-ID" w:eastAsia="id-ID"/>
+            </w:rPr>
+          </w:pPr>
+          <w:hyperlink w:anchor="_Toc200437778" w:history="1">
+            <w:r>
+              <w:rPr>
+                <w:rStyle w:val="Hyperlink"/>
+                <w:rFonts w:ascii="Times New Roman" w:hAnsi="Times New Roman" w:cs="Times New Roman"/>
+                <w:b/>
+                <w:bCs/>
+                <w:noProof/>
+                <w:lang w:val="id-ID" w:eastAsia="id-ID"/>
+              </w:rPr>
+              <w:t>7. Alarm dan Proteksi</w:t>
+            </w:r>
+            <w:r>
+              <w:rPr>
+                <w:noProof/>
+                <w:webHidden/>
+              </w:rPr>
+              <w:tab/>
+            </w:r>
+            <w:r>
+              <w:rPr>
+                <w:noProof/>
+                <w:webHidden/>
+              </w:rPr>
+              <w:fldChar w:fldCharType="begin"/>
+            </w:r>
+            <w:r>
+              <w:rPr>
+                <w:noProof/>
+                <w:webHidden/>
+              </w:rPr>
+              <w:instrText xml:space="preserve"> PAGEREF _Toc200437778 \h </w:instrText>
+            </w:r>
+            <w:r>
+              <w:rPr>
+                <w:noProof/>
+                <w:webHidden/>
+              </w:rPr>
+            </w:r>
+            <w:r>
+              <w:rPr>
+                <w:noProof/>
+                <w:webHidden/>
+              </w:rPr>
+              <w:fldChar w:fldCharType="separate"/>
+            </w:r>
+            <w:r>
+              <w:rPr>
+                <w:noProof/>
+                <w:webHidden/>
+              </w:rPr>
+              <w:t>9</w:t>
+            </w:r>
+            <w:r>
+              <w:rPr>
+                <w:noProof/>
+                <w:webHidden/>
+              </w:rPr>
+              <w:fldChar w:fldCharType="end"/>
+            </w:r>
+          </w:hyperlink>
+        </w:p>
+        <w:p>
+          <w:pPr>
+            <w:pStyle w:val="TOC2"/>
+            <w:tabs>
+              <w:tab w:val="right" w:leader="dot" w:pos="9016"/>
+            </w:tabs>
+            <w:rPr>
+              <w:rFonts w:asciiTheme="minorHAnsi" w:eastAsiaTheme="minorEastAsia" w:hAnsiTheme="minorHAnsi" w:cstheme="minorBidi"/>
+              <w:noProof/>
+              <w:lang w:val="id-ID" w:eastAsia="id-ID"/>
+            </w:rPr>
+          </w:pPr>
+          <w:hyperlink w:anchor="_Toc200437779" w:history="1">
+            <w:r>
+              <w:rPr>
+                <w:rStyle w:val="Hyperlink"/>
+                <w:rFonts w:ascii="Times New Roman" w:hAnsi="Times New Roman" w:cs="Times New Roman"/>
+                <w:b/>
+                <w:bCs/>
+                <w:noProof/>
+                <w:lang w:val="id-ID" w:eastAsia="id-ID"/>
+              </w:rPr>
+              <w:t>8. Monitoring dan Kontrol</w:t>
+            </w:r>
+            <w:r>
+              <w:rPr>
+                <w:noProof/>
+                <w:webHidden/>
+              </w:rPr>
+              <w:tab/>
+            </w:r>
+            <w:r>
+              <w:rPr>
+                <w:noProof/>
+                <w:webHidden/>
+              </w:rPr>
+              <w:fldChar w:fldCharType="begin"/>
+            </w:r>
+            <w:r>
+              <w:rPr>
+                <w:noProof/>
+                <w:webHidden/>
+              </w:rPr>
+              <w:instrText xml:space="preserve"> PAGEREF _Toc200437779 \h </w:instrText>
+            </w:r>
+            <w:r>
+              <w:rPr>
+                <w:noProof/>
+                <w:webHidden/>
+              </w:rPr>
+            </w:r>
+            <w:r>
+              <w:rPr>
+                <w:noProof/>
+                <w:webHidden/>
+              </w:rPr>
+              <w:fldChar w:fldCharType="separate"/>
+            </w:r>
+            <w:r>
+              <w:rPr>
+                <w:noProof/>
+                <w:webHidden/>
+              </w:rPr>
+              <w:t>9</w:t>
             </w:r>
             <w:r>
               <w:rPr>
@@ -1097,7 +1985,7 @@
               <w:lang w:val="id-ID" w:eastAsia="id-ID"/>
             </w:rPr>
           </w:pPr>
-          <w:hyperlink w:anchor="_Toc200400614" w:history="1">
+          <w:hyperlink w:anchor="_Toc200437780" w:history="1">
             <w:r>
               <w:rPr>
                 <w:rStyle w:val="Hyperlink"/>
@@ -1145,7 +2033,7 @@
                 <w:noProof/>
                 <w:webHidden/>
               </w:rPr>
-              <w:instrText xml:space="preserve"> PAGEREF _Toc200400614 \h </w:instrText>
+              <w:instrText xml:space="preserve"> PAGEREF _Toc200437780 \h </w:instrText>
             </w:r>
             <w:r>
               <w:rPr>
@@ -1165,7 +2053,599 @@
                 <w:noProof/>
                 <w:webHidden/>
               </w:rPr>
-              <w:t>3</w:t>
+              <w:t>9</w:t>
+            </w:r>
+            <w:r>
+              <w:rPr>
+                <w:noProof/>
+                <w:webHidden/>
+              </w:rPr>
+              <w:fldChar w:fldCharType="end"/>
+            </w:r>
+          </w:hyperlink>
+        </w:p>
+        <w:p>
+          <w:pPr>
+            <w:pStyle w:val="TOC2"/>
+            <w:tabs>
+              <w:tab w:val="right" w:leader="dot" w:pos="9016"/>
+            </w:tabs>
+            <w:rPr>
+              <w:rFonts w:asciiTheme="minorHAnsi" w:eastAsiaTheme="minorEastAsia" w:hAnsiTheme="minorHAnsi" w:cstheme="minorBidi"/>
+              <w:noProof/>
+              <w:lang w:val="id-ID" w:eastAsia="id-ID"/>
+            </w:rPr>
+          </w:pPr>
+          <w:hyperlink w:anchor="_Toc200437781" w:history="1">
+            <w:r>
+              <w:rPr>
+                <w:rStyle w:val="Hyperlink"/>
+                <w:rFonts w:ascii="Times New Roman" w:hAnsi="Times New Roman" w:cs="Times New Roman"/>
+                <w:b/>
+                <w:bCs/>
+                <w:noProof/>
+                <w:lang w:val="id-ID" w:eastAsia="id-ID"/>
+              </w:rPr>
+              <w:t>1. Panel Kontrol</w:t>
+            </w:r>
+            <w:r>
+              <w:rPr>
+                <w:noProof/>
+                <w:webHidden/>
+              </w:rPr>
+              <w:tab/>
+            </w:r>
+            <w:r>
+              <w:rPr>
+                <w:noProof/>
+                <w:webHidden/>
+              </w:rPr>
+              <w:fldChar w:fldCharType="begin"/>
+            </w:r>
+            <w:r>
+              <w:rPr>
+                <w:noProof/>
+                <w:webHidden/>
+              </w:rPr>
+              <w:instrText xml:space="preserve"> PAGEREF _Toc200437781 \h </w:instrText>
+            </w:r>
+            <w:r>
+              <w:rPr>
+                <w:noProof/>
+                <w:webHidden/>
+              </w:rPr>
+            </w:r>
+            <w:r>
+              <w:rPr>
+                <w:noProof/>
+                <w:webHidden/>
+              </w:rPr>
+              <w:fldChar w:fldCharType="separate"/>
+            </w:r>
+            <w:r>
+              <w:rPr>
+                <w:noProof/>
+                <w:webHidden/>
+              </w:rPr>
+              <w:t>10</w:t>
+            </w:r>
+            <w:r>
+              <w:rPr>
+                <w:noProof/>
+                <w:webHidden/>
+              </w:rPr>
+              <w:fldChar w:fldCharType="end"/>
+            </w:r>
+          </w:hyperlink>
+        </w:p>
+        <w:p>
+          <w:pPr>
+            <w:pStyle w:val="TOC2"/>
+            <w:tabs>
+              <w:tab w:val="right" w:leader="dot" w:pos="9016"/>
+            </w:tabs>
+            <w:rPr>
+              <w:rFonts w:asciiTheme="minorHAnsi" w:eastAsiaTheme="minorEastAsia" w:hAnsiTheme="minorHAnsi" w:cstheme="minorBidi"/>
+              <w:noProof/>
+              <w:lang w:val="id-ID" w:eastAsia="id-ID"/>
+            </w:rPr>
+          </w:pPr>
+          <w:hyperlink w:anchor="_Toc200437782" w:history="1">
+            <w:r>
+              <w:rPr>
+                <w:rStyle w:val="Hyperlink"/>
+                <w:rFonts w:ascii="Times New Roman" w:hAnsi="Times New Roman" w:cs="Times New Roman"/>
+                <w:b/>
+                <w:bCs/>
+                <w:noProof/>
+                <w:lang w:val="id-ID" w:eastAsia="id-ID"/>
+              </w:rPr>
+              <w:t>2. Pompa Intake</w:t>
+            </w:r>
+            <w:r>
+              <w:rPr>
+                <w:noProof/>
+                <w:webHidden/>
+              </w:rPr>
+              <w:tab/>
+            </w:r>
+            <w:r>
+              <w:rPr>
+                <w:noProof/>
+                <w:webHidden/>
+              </w:rPr>
+              <w:fldChar w:fldCharType="begin"/>
+            </w:r>
+            <w:r>
+              <w:rPr>
+                <w:noProof/>
+                <w:webHidden/>
+              </w:rPr>
+              <w:instrText xml:space="preserve"> PAGEREF _Toc200437782 \h </w:instrText>
+            </w:r>
+            <w:r>
+              <w:rPr>
+                <w:noProof/>
+                <w:webHidden/>
+              </w:rPr>
+            </w:r>
+            <w:r>
+              <w:rPr>
+                <w:noProof/>
+                <w:webHidden/>
+              </w:rPr>
+              <w:fldChar w:fldCharType="separate"/>
+            </w:r>
+            <w:r>
+              <w:rPr>
+                <w:noProof/>
+                <w:webHidden/>
+              </w:rPr>
+              <w:t>10</w:t>
+            </w:r>
+            <w:r>
+              <w:rPr>
+                <w:noProof/>
+                <w:webHidden/>
+              </w:rPr>
+              <w:fldChar w:fldCharType="end"/>
+            </w:r>
+          </w:hyperlink>
+        </w:p>
+        <w:p>
+          <w:pPr>
+            <w:pStyle w:val="TOC2"/>
+            <w:tabs>
+              <w:tab w:val="right" w:leader="dot" w:pos="9016"/>
+            </w:tabs>
+            <w:rPr>
+              <w:rFonts w:asciiTheme="minorHAnsi" w:eastAsiaTheme="minorEastAsia" w:hAnsiTheme="minorHAnsi" w:cstheme="minorBidi"/>
+              <w:noProof/>
+              <w:lang w:val="id-ID" w:eastAsia="id-ID"/>
+            </w:rPr>
+          </w:pPr>
+          <w:hyperlink w:anchor="_Toc200437783" w:history="1">
+            <w:r>
+              <w:rPr>
+                <w:rStyle w:val="Hyperlink"/>
+                <w:rFonts w:ascii="Times New Roman" w:hAnsi="Times New Roman" w:cs="Times New Roman"/>
+                <w:b/>
+                <w:bCs/>
+                <w:noProof/>
+                <w:lang w:val="id-ID" w:eastAsia="id-ID"/>
+              </w:rPr>
+              <w:t>3. Unit Pra-perlakuan</w:t>
+            </w:r>
+            <w:r>
+              <w:rPr>
+                <w:noProof/>
+                <w:webHidden/>
+              </w:rPr>
+              <w:tab/>
+            </w:r>
+            <w:r>
+              <w:rPr>
+                <w:noProof/>
+                <w:webHidden/>
+              </w:rPr>
+              <w:fldChar w:fldCharType="begin"/>
+            </w:r>
+            <w:r>
+              <w:rPr>
+                <w:noProof/>
+                <w:webHidden/>
+              </w:rPr>
+              <w:instrText xml:space="preserve"> PAGEREF _Toc200437783 \h </w:instrText>
+            </w:r>
+            <w:r>
+              <w:rPr>
+                <w:noProof/>
+                <w:webHidden/>
+              </w:rPr>
+            </w:r>
+            <w:r>
+              <w:rPr>
+                <w:noProof/>
+                <w:webHidden/>
+              </w:rPr>
+              <w:fldChar w:fldCharType="separate"/>
+            </w:r>
+            <w:r>
+              <w:rPr>
+                <w:noProof/>
+                <w:webHidden/>
+              </w:rPr>
+              <w:t>10</w:t>
+            </w:r>
+            <w:r>
+              <w:rPr>
+                <w:noProof/>
+                <w:webHidden/>
+              </w:rPr>
+              <w:fldChar w:fldCharType="end"/>
+            </w:r>
+          </w:hyperlink>
+        </w:p>
+        <w:p>
+          <w:pPr>
+            <w:pStyle w:val="TOC2"/>
+            <w:tabs>
+              <w:tab w:val="right" w:leader="dot" w:pos="9016"/>
+            </w:tabs>
+            <w:rPr>
+              <w:rFonts w:asciiTheme="minorHAnsi" w:eastAsiaTheme="minorEastAsia" w:hAnsiTheme="minorHAnsi" w:cstheme="minorBidi"/>
+              <w:noProof/>
+              <w:lang w:val="id-ID" w:eastAsia="id-ID"/>
+            </w:rPr>
+          </w:pPr>
+          <w:hyperlink w:anchor="_Toc200437784" w:history="1">
+            <w:r>
+              <w:rPr>
+                <w:rStyle w:val="Hyperlink"/>
+                <w:rFonts w:ascii="Times New Roman" w:hAnsi="Times New Roman" w:cs="Times New Roman"/>
+                <w:b/>
+                <w:bCs/>
+                <w:noProof/>
+                <w:lang w:val="id-ID" w:eastAsia="id-ID"/>
+              </w:rPr>
+              <w:t>4. Unit RO</w:t>
+            </w:r>
+            <w:r>
+              <w:rPr>
+                <w:noProof/>
+                <w:webHidden/>
+              </w:rPr>
+              <w:tab/>
+            </w:r>
+            <w:r>
+              <w:rPr>
+                <w:noProof/>
+                <w:webHidden/>
+              </w:rPr>
+              <w:fldChar w:fldCharType="begin"/>
+            </w:r>
+            <w:r>
+              <w:rPr>
+                <w:noProof/>
+                <w:webHidden/>
+              </w:rPr>
+              <w:instrText xml:space="preserve"> PAGEREF _Toc200437784 \h </w:instrText>
+            </w:r>
+            <w:r>
+              <w:rPr>
+                <w:noProof/>
+                <w:webHidden/>
+              </w:rPr>
+            </w:r>
+            <w:r>
+              <w:rPr>
+                <w:noProof/>
+                <w:webHidden/>
+              </w:rPr>
+              <w:fldChar w:fldCharType="separate"/>
+            </w:r>
+            <w:r>
+              <w:rPr>
+                <w:noProof/>
+                <w:webHidden/>
+              </w:rPr>
+              <w:t>10</w:t>
+            </w:r>
+            <w:r>
+              <w:rPr>
+                <w:noProof/>
+                <w:webHidden/>
+              </w:rPr>
+              <w:fldChar w:fldCharType="end"/>
+            </w:r>
+          </w:hyperlink>
+        </w:p>
+        <w:p>
+          <w:pPr>
+            <w:pStyle w:val="TOC2"/>
+            <w:tabs>
+              <w:tab w:val="right" w:leader="dot" w:pos="9016"/>
+            </w:tabs>
+            <w:rPr>
+              <w:rFonts w:asciiTheme="minorHAnsi" w:eastAsiaTheme="minorEastAsia" w:hAnsiTheme="minorHAnsi" w:cstheme="minorBidi"/>
+              <w:noProof/>
+              <w:lang w:val="id-ID" w:eastAsia="id-ID"/>
+            </w:rPr>
+          </w:pPr>
+          <w:hyperlink w:anchor="_Toc200437785" w:history="1">
+            <w:r>
+              <w:rPr>
+                <w:rStyle w:val="Hyperlink"/>
+                <w:rFonts w:ascii="Times New Roman" w:hAnsi="Times New Roman" w:cs="Times New Roman"/>
+                <w:b/>
+                <w:bCs/>
+                <w:noProof/>
+                <w:lang w:val="id-ID" w:eastAsia="id-ID"/>
+              </w:rPr>
+              <w:t>5. Tangki Ground</w:t>
+            </w:r>
+            <w:r>
+              <w:rPr>
+                <w:noProof/>
+                <w:webHidden/>
+              </w:rPr>
+              <w:tab/>
+            </w:r>
+            <w:r>
+              <w:rPr>
+                <w:noProof/>
+                <w:webHidden/>
+              </w:rPr>
+              <w:fldChar w:fldCharType="begin"/>
+            </w:r>
+            <w:r>
+              <w:rPr>
+                <w:noProof/>
+                <w:webHidden/>
+              </w:rPr>
+              <w:instrText xml:space="preserve"> PAGEREF _Toc200437785 \h </w:instrText>
+            </w:r>
+            <w:r>
+              <w:rPr>
+                <w:noProof/>
+                <w:webHidden/>
+              </w:rPr>
+            </w:r>
+            <w:r>
+              <w:rPr>
+                <w:noProof/>
+                <w:webHidden/>
+              </w:rPr>
+              <w:fldChar w:fldCharType="separate"/>
+            </w:r>
+            <w:r>
+              <w:rPr>
+                <w:noProof/>
+                <w:webHidden/>
+              </w:rPr>
+              <w:t>10</w:t>
+            </w:r>
+            <w:r>
+              <w:rPr>
+                <w:noProof/>
+                <w:webHidden/>
+              </w:rPr>
+              <w:fldChar w:fldCharType="end"/>
+            </w:r>
+          </w:hyperlink>
+        </w:p>
+        <w:p>
+          <w:pPr>
+            <w:pStyle w:val="TOC2"/>
+            <w:tabs>
+              <w:tab w:val="right" w:leader="dot" w:pos="9016"/>
+            </w:tabs>
+            <w:rPr>
+              <w:rFonts w:asciiTheme="minorHAnsi" w:eastAsiaTheme="minorEastAsia" w:hAnsiTheme="minorHAnsi" w:cstheme="minorBidi"/>
+              <w:noProof/>
+              <w:lang w:val="id-ID" w:eastAsia="id-ID"/>
+            </w:rPr>
+          </w:pPr>
+          <w:hyperlink w:anchor="_Toc200437786" w:history="1">
+            <w:r>
+              <w:rPr>
+                <w:rStyle w:val="Hyperlink"/>
+                <w:rFonts w:ascii="Times New Roman" w:hAnsi="Times New Roman" w:cs="Times New Roman"/>
+                <w:b/>
+                <w:bCs/>
+                <w:noProof/>
+                <w:lang w:val="id-ID" w:eastAsia="id-ID"/>
+              </w:rPr>
+              <w:t>6. Pompa Transfer &amp; Booster</w:t>
+            </w:r>
+            <w:r>
+              <w:rPr>
+                <w:noProof/>
+                <w:webHidden/>
+              </w:rPr>
+              <w:tab/>
+            </w:r>
+            <w:r>
+              <w:rPr>
+                <w:noProof/>
+                <w:webHidden/>
+              </w:rPr>
+              <w:fldChar w:fldCharType="begin"/>
+            </w:r>
+            <w:r>
+              <w:rPr>
+                <w:noProof/>
+                <w:webHidden/>
+              </w:rPr>
+              <w:instrText xml:space="preserve"> PAGEREF _Toc200437786 \h </w:instrText>
+            </w:r>
+            <w:r>
+              <w:rPr>
+                <w:noProof/>
+                <w:webHidden/>
+              </w:rPr>
+            </w:r>
+            <w:r>
+              <w:rPr>
+                <w:noProof/>
+                <w:webHidden/>
+              </w:rPr>
+              <w:fldChar w:fldCharType="separate"/>
+            </w:r>
+            <w:r>
+              <w:rPr>
+                <w:noProof/>
+                <w:webHidden/>
+              </w:rPr>
+              <w:t>10</w:t>
+            </w:r>
+            <w:r>
+              <w:rPr>
+                <w:noProof/>
+                <w:webHidden/>
+              </w:rPr>
+              <w:fldChar w:fldCharType="end"/>
+            </w:r>
+          </w:hyperlink>
+        </w:p>
+        <w:p>
+          <w:pPr>
+            <w:pStyle w:val="TOC2"/>
+            <w:tabs>
+              <w:tab w:val="right" w:leader="dot" w:pos="9016"/>
+            </w:tabs>
+            <w:rPr>
+              <w:rFonts w:asciiTheme="minorHAnsi" w:eastAsiaTheme="minorEastAsia" w:hAnsiTheme="minorHAnsi" w:cstheme="minorBidi"/>
+              <w:noProof/>
+              <w:lang w:val="id-ID" w:eastAsia="id-ID"/>
+            </w:rPr>
+          </w:pPr>
+          <w:hyperlink w:anchor="_Toc200437787" w:history="1">
+            <w:r>
+              <w:rPr>
+                <w:rStyle w:val="Hyperlink"/>
+                <w:rFonts w:ascii="Times New Roman" w:hAnsi="Times New Roman" w:cs="Times New Roman"/>
+                <w:b/>
+                <w:bCs/>
+                <w:noProof/>
+                <w:lang w:val="id-ID" w:eastAsia="id-ID"/>
+              </w:rPr>
+              <w:t>7. Tangki Rooftop</w:t>
+            </w:r>
+            <w:r>
+              <w:rPr>
+                <w:noProof/>
+                <w:webHidden/>
+              </w:rPr>
+              <w:tab/>
+            </w:r>
+            <w:r>
+              <w:rPr>
+                <w:noProof/>
+                <w:webHidden/>
+              </w:rPr>
+              <w:fldChar w:fldCharType="begin"/>
+            </w:r>
+            <w:r>
+              <w:rPr>
+                <w:noProof/>
+                <w:webHidden/>
+              </w:rPr>
+              <w:instrText xml:space="preserve"> PAGEREF _Toc200437787 \h </w:instrText>
+            </w:r>
+            <w:r>
+              <w:rPr>
+                <w:noProof/>
+                <w:webHidden/>
+              </w:rPr>
+            </w:r>
+            <w:r>
+              <w:rPr>
+                <w:noProof/>
+                <w:webHidden/>
+              </w:rPr>
+              <w:fldChar w:fldCharType="separate"/>
+            </w:r>
+            <w:r>
+              <w:rPr>
+                <w:noProof/>
+                <w:webHidden/>
+              </w:rPr>
+              <w:t>11</w:t>
+            </w:r>
+            <w:r>
+              <w:rPr>
+                <w:noProof/>
+                <w:webHidden/>
+              </w:rPr>
+              <w:fldChar w:fldCharType="end"/>
+            </w:r>
+          </w:hyperlink>
+        </w:p>
+        <w:p>
+          <w:pPr>
+            <w:pStyle w:val="TOC2"/>
+            <w:tabs>
+              <w:tab w:val="right" w:leader="dot" w:pos="9016"/>
+            </w:tabs>
+            <w:rPr>
+              <w:rFonts w:asciiTheme="minorHAnsi" w:eastAsiaTheme="minorEastAsia" w:hAnsiTheme="minorHAnsi" w:cstheme="minorBidi"/>
+              <w:noProof/>
+              <w:lang w:val="id-ID" w:eastAsia="id-ID"/>
+            </w:rPr>
+          </w:pPr>
+          <w:hyperlink w:anchor="_Toc200437788" w:history="1">
+            <w:r>
+              <w:rPr>
+                <w:rStyle w:val="Hyperlink"/>
+                <w:rFonts w:ascii="Times New Roman" w:hAnsi="Times New Roman" w:cs="Times New Roman"/>
+                <w:b/>
+                <w:bCs/>
+                <w:noProof/>
+                <w:lang w:val="id-ID" w:eastAsia="id-ID"/>
+              </w:rPr>
+              <w:t>8. Sensor</w:t>
+            </w:r>
+            <w:r>
+              <w:rPr>
+                <w:noProof/>
+                <w:webHidden/>
+              </w:rPr>
+              <w:tab/>
+            </w:r>
+            <w:r>
+              <w:rPr>
+                <w:noProof/>
+                <w:webHidden/>
+              </w:rPr>
+              <w:fldChar w:fldCharType="begin"/>
+            </w:r>
+            <w:r>
+              <w:rPr>
+                <w:noProof/>
+                <w:webHidden/>
+              </w:rPr>
+              <w:instrText xml:space="preserve"> PAGEREF _Toc200437788 \h </w:instrText>
+            </w:r>
+            <w:r>
+              <w:rPr>
+                <w:noProof/>
+                <w:webHidden/>
+              </w:rPr>
+            </w:r>
+            <w:r>
+              <w:rPr>
+                <w:noProof/>
+                <w:webHidden/>
+              </w:rPr>
+              <w:fldChar w:fldCharType="separate"/>
+            </w:r>
+            <w:r>
+              <w:rPr>
+                <w:noProof/>
+                <w:webHidden/>
+              </w:rPr>
+              <w:t>11</w:t>
             </w:r>
             <w:r>
               <w:rPr>
@@ -1189,7 +2669,7 @@
               <w:lang w:val="id-ID" w:eastAsia="id-ID"/>
             </w:rPr>
           </w:pPr>
-          <w:hyperlink w:anchor="_Toc200400615" w:history="1">
+          <w:hyperlink w:anchor="_Toc200437789" w:history="1">
             <w:r>
               <w:rPr>
                 <w:rStyle w:val="Hyperlink"/>
@@ -1216,7 +2696,7 @@
                 <w:bCs/>
                 <w:noProof/>
               </w:rPr>
-              <w:t>Perangkat Keras Kendali Utilitas Dalam sistem parkir</w:t>
+              <w:t>Perangkat Keras Kendali Utilitas</w:t>
             </w:r>
             <w:r>
               <w:rPr>
@@ -1237,7 +2717,7 @@
                 <w:noProof/>
                 <w:webHidden/>
               </w:rPr>
-              <w:instrText xml:space="preserve"> PAGEREF _Toc200400615 \h </w:instrText>
+              <w:instrText xml:space="preserve"> PAGEREF _Toc200437789 \h </w:instrText>
             </w:r>
             <w:r>
               <w:rPr>
@@ -1257,7 +2737,7 @@
                 <w:noProof/>
                 <w:webHidden/>
               </w:rPr>
-              <w:t>4</w:t>
+              <w:t>11</w:t>
             </w:r>
             <w:r>
               <w:rPr>
@@ -1281,7 +2761,7 @@
               <w:lang w:val="id-ID" w:eastAsia="id-ID"/>
             </w:rPr>
           </w:pPr>
-          <w:hyperlink w:anchor="_Toc200400616" w:history="1">
+          <w:hyperlink w:anchor="_Toc200437790" w:history="1">
             <w:r>
               <w:rPr>
                 <w:rStyle w:val="Hyperlink"/>
@@ -1329,7 +2809,7 @@
                 <w:noProof/>
                 <w:webHidden/>
               </w:rPr>
-              <w:instrText xml:space="preserve"> PAGEREF _Toc200400616 \h </w:instrText>
+              <w:instrText xml:space="preserve"> PAGEREF _Toc200437790 \h </w:instrText>
             </w:r>
             <w:r>
               <w:rPr>
@@ -1349,7 +2829,707 @@
                 <w:noProof/>
                 <w:webHidden/>
               </w:rPr>
-              <w:t>4</w:t>
+              <w:t>12</w:t>
+            </w:r>
+            <w:r>
+              <w:rPr>
+                <w:noProof/>
+                <w:webHidden/>
+              </w:rPr>
+              <w:fldChar w:fldCharType="end"/>
+            </w:r>
+          </w:hyperlink>
+        </w:p>
+        <w:p>
+          <w:pPr>
+            <w:pStyle w:val="TOC2"/>
+            <w:tabs>
+              <w:tab w:val="right" w:leader="dot" w:pos="9016"/>
+            </w:tabs>
+            <w:rPr>
+              <w:rFonts w:asciiTheme="minorHAnsi" w:eastAsiaTheme="minorEastAsia" w:hAnsiTheme="minorHAnsi" w:cstheme="minorBidi"/>
+              <w:noProof/>
+              <w:lang w:val="id-ID" w:eastAsia="id-ID"/>
+            </w:rPr>
+          </w:pPr>
+          <w:hyperlink w:anchor="_Toc200437791" w:history="1">
+            <w:r>
+              <w:rPr>
+                <w:rStyle w:val="Hyperlink"/>
+                <w:noProof/>
+              </w:rPr>
+              <w:t>1. Arsitektur HMI</w:t>
+            </w:r>
+            <w:r>
+              <w:rPr>
+                <w:noProof/>
+                <w:webHidden/>
+              </w:rPr>
+              <w:tab/>
+            </w:r>
+            <w:r>
+              <w:rPr>
+                <w:noProof/>
+                <w:webHidden/>
+              </w:rPr>
+              <w:fldChar w:fldCharType="begin"/>
+            </w:r>
+            <w:r>
+              <w:rPr>
+                <w:noProof/>
+                <w:webHidden/>
+              </w:rPr>
+              <w:instrText xml:space="preserve"> PAGEREF _Toc200437791 \h </w:instrText>
+            </w:r>
+            <w:r>
+              <w:rPr>
+                <w:noProof/>
+                <w:webHidden/>
+              </w:rPr>
+            </w:r>
+            <w:r>
+              <w:rPr>
+                <w:noProof/>
+                <w:webHidden/>
+              </w:rPr>
+              <w:fldChar w:fldCharType="separate"/>
+            </w:r>
+            <w:r>
+              <w:rPr>
+                <w:noProof/>
+                <w:webHidden/>
+              </w:rPr>
+              <w:t>12</w:t>
+            </w:r>
+            <w:r>
+              <w:rPr>
+                <w:noProof/>
+                <w:webHidden/>
+              </w:rPr>
+              <w:fldChar w:fldCharType="end"/>
+            </w:r>
+          </w:hyperlink>
+        </w:p>
+        <w:p>
+          <w:pPr>
+            <w:pStyle w:val="TOC3"/>
+            <w:tabs>
+              <w:tab w:val="right" w:leader="dot" w:pos="9016"/>
+            </w:tabs>
+            <w:rPr>
+              <w:rFonts w:asciiTheme="minorHAnsi" w:eastAsiaTheme="minorEastAsia" w:hAnsiTheme="minorHAnsi" w:cstheme="minorBidi"/>
+              <w:noProof/>
+              <w:lang w:val="id-ID" w:eastAsia="id-ID"/>
+            </w:rPr>
+          </w:pPr>
+          <w:hyperlink w:anchor="_Toc200437792" w:history="1">
+            <w:r>
+              <w:rPr>
+                <w:rStyle w:val="Hyperlink"/>
+                <w:noProof/>
+              </w:rPr>
+              <w:t>a. Struktur Kode HMI</w:t>
+            </w:r>
+            <w:r>
+              <w:rPr>
+                <w:noProof/>
+                <w:webHidden/>
+              </w:rPr>
+              <w:tab/>
+            </w:r>
+            <w:r>
+              <w:rPr>
+                <w:noProof/>
+                <w:webHidden/>
+              </w:rPr>
+              <w:fldChar w:fldCharType="begin"/>
+            </w:r>
+            <w:r>
+              <w:rPr>
+                <w:noProof/>
+                <w:webHidden/>
+              </w:rPr>
+              <w:instrText xml:space="preserve"> PAGEREF _Toc200437792 \h </w:instrText>
+            </w:r>
+            <w:r>
+              <w:rPr>
+                <w:noProof/>
+                <w:webHidden/>
+              </w:rPr>
+            </w:r>
+            <w:r>
+              <w:rPr>
+                <w:noProof/>
+                <w:webHidden/>
+              </w:rPr>
+              <w:fldChar w:fldCharType="separate"/>
+            </w:r>
+            <w:r>
+              <w:rPr>
+                <w:noProof/>
+                <w:webHidden/>
+              </w:rPr>
+              <w:t>12</w:t>
+            </w:r>
+            <w:r>
+              <w:rPr>
+                <w:noProof/>
+                <w:webHidden/>
+              </w:rPr>
+              <w:fldChar w:fldCharType="end"/>
+            </w:r>
+          </w:hyperlink>
+        </w:p>
+        <w:p>
+          <w:pPr>
+            <w:pStyle w:val="TOC3"/>
+            <w:tabs>
+              <w:tab w:val="right" w:leader="dot" w:pos="9016"/>
+            </w:tabs>
+            <w:rPr>
+              <w:rFonts w:asciiTheme="minorHAnsi" w:eastAsiaTheme="minorEastAsia" w:hAnsiTheme="minorHAnsi" w:cstheme="minorBidi"/>
+              <w:noProof/>
+              <w:lang w:val="id-ID" w:eastAsia="id-ID"/>
+            </w:rPr>
+          </w:pPr>
+          <w:hyperlink w:anchor="_Toc200437793" w:history="1">
+            <w:r>
+              <w:rPr>
+                <w:rStyle w:val="Hyperlink"/>
+                <w:noProof/>
+              </w:rPr>
+              <w:t>b. Fitur Teknis HMI</w:t>
+            </w:r>
+            <w:r>
+              <w:rPr>
+                <w:noProof/>
+                <w:webHidden/>
+              </w:rPr>
+              <w:tab/>
+            </w:r>
+            <w:r>
+              <w:rPr>
+                <w:noProof/>
+                <w:webHidden/>
+              </w:rPr>
+              <w:fldChar w:fldCharType="begin"/>
+            </w:r>
+            <w:r>
+              <w:rPr>
+                <w:noProof/>
+                <w:webHidden/>
+              </w:rPr>
+              <w:instrText xml:space="preserve"> PAGEREF _Toc200437793 \h </w:instrText>
+            </w:r>
+            <w:r>
+              <w:rPr>
+                <w:noProof/>
+                <w:webHidden/>
+              </w:rPr>
+            </w:r>
+            <w:r>
+              <w:rPr>
+                <w:noProof/>
+                <w:webHidden/>
+              </w:rPr>
+              <w:fldChar w:fldCharType="separate"/>
+            </w:r>
+            <w:r>
+              <w:rPr>
+                <w:noProof/>
+                <w:webHidden/>
+              </w:rPr>
+              <w:t>12</w:t>
+            </w:r>
+            <w:r>
+              <w:rPr>
+                <w:noProof/>
+                <w:webHidden/>
+              </w:rPr>
+              <w:fldChar w:fldCharType="end"/>
+            </w:r>
+          </w:hyperlink>
+        </w:p>
+        <w:p>
+          <w:pPr>
+            <w:pStyle w:val="TOC2"/>
+            <w:tabs>
+              <w:tab w:val="right" w:leader="dot" w:pos="9016"/>
+            </w:tabs>
+            <w:rPr>
+              <w:rFonts w:asciiTheme="minorHAnsi" w:eastAsiaTheme="minorEastAsia" w:hAnsiTheme="minorHAnsi" w:cstheme="minorBidi"/>
+              <w:noProof/>
+              <w:lang w:val="id-ID" w:eastAsia="id-ID"/>
+            </w:rPr>
+          </w:pPr>
+          <w:hyperlink w:anchor="_Toc200437794" w:history="1">
+            <w:r>
+              <w:rPr>
+                <w:rStyle w:val="Hyperlink"/>
+                <w:noProof/>
+              </w:rPr>
+              <w:t>2. Simulasi Proses (Process Model)</w:t>
+            </w:r>
+            <w:r>
+              <w:rPr>
+                <w:noProof/>
+                <w:webHidden/>
+              </w:rPr>
+              <w:tab/>
+            </w:r>
+            <w:r>
+              <w:rPr>
+                <w:noProof/>
+                <w:webHidden/>
+              </w:rPr>
+              <w:fldChar w:fldCharType="begin"/>
+            </w:r>
+            <w:r>
+              <w:rPr>
+                <w:noProof/>
+                <w:webHidden/>
+              </w:rPr>
+              <w:instrText xml:space="preserve"> PAGEREF _Toc200437794 \h </w:instrText>
+            </w:r>
+            <w:r>
+              <w:rPr>
+                <w:noProof/>
+                <w:webHidden/>
+              </w:rPr>
+            </w:r>
+            <w:r>
+              <w:rPr>
+                <w:noProof/>
+                <w:webHidden/>
+              </w:rPr>
+              <w:fldChar w:fldCharType="separate"/>
+            </w:r>
+            <w:r>
+              <w:rPr>
+                <w:noProof/>
+                <w:webHidden/>
+              </w:rPr>
+              <w:t>13</w:t>
+            </w:r>
+            <w:r>
+              <w:rPr>
+                <w:noProof/>
+                <w:webHidden/>
+              </w:rPr>
+              <w:fldChar w:fldCharType="end"/>
+            </w:r>
+          </w:hyperlink>
+        </w:p>
+        <w:p>
+          <w:pPr>
+            <w:pStyle w:val="TOC3"/>
+            <w:tabs>
+              <w:tab w:val="right" w:leader="dot" w:pos="9016"/>
+            </w:tabs>
+            <w:rPr>
+              <w:rFonts w:asciiTheme="minorHAnsi" w:eastAsiaTheme="minorEastAsia" w:hAnsiTheme="minorHAnsi" w:cstheme="minorBidi"/>
+              <w:noProof/>
+              <w:lang w:val="id-ID" w:eastAsia="id-ID"/>
+            </w:rPr>
+          </w:pPr>
+          <w:hyperlink w:anchor="_Toc200437795" w:history="1">
+            <w:r>
+              <w:rPr>
+                <w:rStyle w:val="Hyperlink"/>
+                <w:noProof/>
+              </w:rPr>
+              <w:t>a. Struktur Model Simulasi</w:t>
+            </w:r>
+            <w:r>
+              <w:rPr>
+                <w:noProof/>
+                <w:webHidden/>
+              </w:rPr>
+              <w:tab/>
+            </w:r>
+            <w:r>
+              <w:rPr>
+                <w:noProof/>
+                <w:webHidden/>
+              </w:rPr>
+              <w:fldChar w:fldCharType="begin"/>
+            </w:r>
+            <w:r>
+              <w:rPr>
+                <w:noProof/>
+                <w:webHidden/>
+              </w:rPr>
+              <w:instrText xml:space="preserve"> PAGEREF _Toc200437795 \h </w:instrText>
+            </w:r>
+            <w:r>
+              <w:rPr>
+                <w:noProof/>
+                <w:webHidden/>
+              </w:rPr>
+            </w:r>
+            <w:r>
+              <w:rPr>
+                <w:noProof/>
+                <w:webHidden/>
+              </w:rPr>
+              <w:fldChar w:fldCharType="separate"/>
+            </w:r>
+            <w:r>
+              <w:rPr>
+                <w:noProof/>
+                <w:webHidden/>
+              </w:rPr>
+              <w:t>13</w:t>
+            </w:r>
+            <w:r>
+              <w:rPr>
+                <w:noProof/>
+                <w:webHidden/>
+              </w:rPr>
+              <w:fldChar w:fldCharType="end"/>
+            </w:r>
+          </w:hyperlink>
+        </w:p>
+        <w:p>
+          <w:pPr>
+            <w:pStyle w:val="TOC3"/>
+            <w:tabs>
+              <w:tab w:val="right" w:leader="dot" w:pos="9016"/>
+            </w:tabs>
+            <w:rPr>
+              <w:rFonts w:asciiTheme="minorHAnsi" w:eastAsiaTheme="minorEastAsia" w:hAnsiTheme="minorHAnsi" w:cstheme="minorBidi"/>
+              <w:noProof/>
+              <w:lang w:val="id-ID" w:eastAsia="id-ID"/>
+            </w:rPr>
+          </w:pPr>
+          <w:hyperlink w:anchor="_Toc200437796" w:history="1">
+            <w:r>
+              <w:rPr>
+                <w:rStyle w:val="Hyperlink"/>
+                <w:noProof/>
+              </w:rPr>
+              <w:t>b. Logika Kontrol (Sesuai PLC)</w:t>
+            </w:r>
+            <w:r>
+              <w:rPr>
+                <w:noProof/>
+                <w:webHidden/>
+              </w:rPr>
+              <w:tab/>
+            </w:r>
+            <w:r>
+              <w:rPr>
+                <w:noProof/>
+                <w:webHidden/>
+              </w:rPr>
+              <w:fldChar w:fldCharType="begin"/>
+            </w:r>
+            <w:r>
+              <w:rPr>
+                <w:noProof/>
+                <w:webHidden/>
+              </w:rPr>
+              <w:instrText xml:space="preserve"> PAGEREF _Toc200437796 \h </w:instrText>
+            </w:r>
+            <w:r>
+              <w:rPr>
+                <w:noProof/>
+                <w:webHidden/>
+              </w:rPr>
+            </w:r>
+            <w:r>
+              <w:rPr>
+                <w:noProof/>
+                <w:webHidden/>
+              </w:rPr>
+              <w:fldChar w:fldCharType="separate"/>
+            </w:r>
+            <w:r>
+              <w:rPr>
+                <w:noProof/>
+                <w:webHidden/>
+              </w:rPr>
+              <w:t>13</w:t>
+            </w:r>
+            <w:r>
+              <w:rPr>
+                <w:noProof/>
+                <w:webHidden/>
+              </w:rPr>
+              <w:fldChar w:fldCharType="end"/>
+            </w:r>
+          </w:hyperlink>
+        </w:p>
+        <w:p>
+          <w:pPr>
+            <w:pStyle w:val="TOC3"/>
+            <w:tabs>
+              <w:tab w:val="right" w:leader="dot" w:pos="9016"/>
+            </w:tabs>
+            <w:rPr>
+              <w:rFonts w:asciiTheme="minorHAnsi" w:eastAsiaTheme="minorEastAsia" w:hAnsiTheme="minorHAnsi" w:cstheme="minorBidi"/>
+              <w:noProof/>
+              <w:lang w:val="id-ID" w:eastAsia="id-ID"/>
+            </w:rPr>
+          </w:pPr>
+          <w:hyperlink w:anchor="_Toc200437797" w:history="1">
+            <w:r>
+              <w:rPr>
+                <w:rStyle w:val="Hyperlink"/>
+                <w:noProof/>
+              </w:rPr>
+              <w:t>c. Interaksi HMI-Simulasi</w:t>
+            </w:r>
+            <w:r>
+              <w:rPr>
+                <w:noProof/>
+                <w:webHidden/>
+              </w:rPr>
+              <w:tab/>
+            </w:r>
+            <w:r>
+              <w:rPr>
+                <w:noProof/>
+                <w:webHidden/>
+              </w:rPr>
+              <w:fldChar w:fldCharType="begin"/>
+            </w:r>
+            <w:r>
+              <w:rPr>
+                <w:noProof/>
+                <w:webHidden/>
+              </w:rPr>
+              <w:instrText xml:space="preserve"> PAGEREF _Toc200437797 \h </w:instrText>
+            </w:r>
+            <w:r>
+              <w:rPr>
+                <w:noProof/>
+                <w:webHidden/>
+              </w:rPr>
+            </w:r>
+            <w:r>
+              <w:rPr>
+                <w:noProof/>
+                <w:webHidden/>
+              </w:rPr>
+              <w:fldChar w:fldCharType="separate"/>
+            </w:r>
+            <w:r>
+              <w:rPr>
+                <w:noProof/>
+                <w:webHidden/>
+              </w:rPr>
+              <w:t>14</w:t>
+            </w:r>
+            <w:r>
+              <w:rPr>
+                <w:noProof/>
+                <w:webHidden/>
+              </w:rPr>
+              <w:fldChar w:fldCharType="end"/>
+            </w:r>
+          </w:hyperlink>
+        </w:p>
+        <w:p>
+          <w:pPr>
+            <w:pStyle w:val="TOC2"/>
+            <w:tabs>
+              <w:tab w:val="right" w:leader="dot" w:pos="9016"/>
+            </w:tabs>
+            <w:rPr>
+              <w:rFonts w:asciiTheme="minorHAnsi" w:eastAsiaTheme="minorEastAsia" w:hAnsiTheme="minorHAnsi" w:cstheme="minorBidi"/>
+              <w:noProof/>
+              <w:lang w:val="id-ID" w:eastAsia="id-ID"/>
+            </w:rPr>
+          </w:pPr>
+          <w:hyperlink w:anchor="_Toc200437798" w:history="1">
+            <w:r>
+              <w:rPr>
+                <w:rStyle w:val="Hyperlink"/>
+                <w:noProof/>
+              </w:rPr>
+              <w:t>3. Integrasi dan Validasi</w:t>
+            </w:r>
+            <w:r>
+              <w:rPr>
+                <w:noProof/>
+                <w:webHidden/>
+              </w:rPr>
+              <w:tab/>
+            </w:r>
+            <w:r>
+              <w:rPr>
+                <w:noProof/>
+                <w:webHidden/>
+              </w:rPr>
+              <w:fldChar w:fldCharType="begin"/>
+            </w:r>
+            <w:r>
+              <w:rPr>
+                <w:noProof/>
+                <w:webHidden/>
+              </w:rPr>
+              <w:instrText xml:space="preserve"> PAGEREF _Toc200437798 \h </w:instrText>
+            </w:r>
+            <w:r>
+              <w:rPr>
+                <w:noProof/>
+                <w:webHidden/>
+              </w:rPr>
+            </w:r>
+            <w:r>
+              <w:rPr>
+                <w:noProof/>
+                <w:webHidden/>
+              </w:rPr>
+              <w:fldChar w:fldCharType="separate"/>
+            </w:r>
+            <w:r>
+              <w:rPr>
+                <w:noProof/>
+                <w:webHidden/>
+              </w:rPr>
+              <w:t>14</w:t>
+            </w:r>
+            <w:r>
+              <w:rPr>
+                <w:noProof/>
+                <w:webHidden/>
+              </w:rPr>
+              <w:fldChar w:fldCharType="end"/>
+            </w:r>
+          </w:hyperlink>
+        </w:p>
+        <w:p>
+          <w:pPr>
+            <w:pStyle w:val="TOC2"/>
+            <w:tabs>
+              <w:tab w:val="right" w:leader="dot" w:pos="9016"/>
+            </w:tabs>
+            <w:rPr>
+              <w:rFonts w:asciiTheme="minorHAnsi" w:eastAsiaTheme="minorEastAsia" w:hAnsiTheme="minorHAnsi" w:cstheme="minorBidi"/>
+              <w:noProof/>
+              <w:lang w:val="id-ID" w:eastAsia="id-ID"/>
+            </w:rPr>
+          </w:pPr>
+          <w:hyperlink w:anchor="_Toc200437799" w:history="1">
+            <w:r>
+              <w:rPr>
+                <w:rStyle w:val="Hyperlink"/>
+                <w:noProof/>
+              </w:rPr>
+              <w:t>4. Diagram Integrasi</w:t>
+            </w:r>
+            <w:r>
+              <w:rPr>
+                <w:noProof/>
+                <w:webHidden/>
+              </w:rPr>
+              <w:tab/>
+            </w:r>
+            <w:r>
+              <w:rPr>
+                <w:noProof/>
+                <w:webHidden/>
+              </w:rPr>
+              <w:fldChar w:fldCharType="begin"/>
+            </w:r>
+            <w:r>
+              <w:rPr>
+                <w:noProof/>
+                <w:webHidden/>
+              </w:rPr>
+              <w:instrText xml:space="preserve"> PAGEREF _Toc200437799 \h </w:instrText>
+            </w:r>
+            <w:r>
+              <w:rPr>
+                <w:noProof/>
+                <w:webHidden/>
+              </w:rPr>
+            </w:r>
+            <w:r>
+              <w:rPr>
+                <w:noProof/>
+                <w:webHidden/>
+              </w:rPr>
+              <w:fldChar w:fldCharType="separate"/>
+            </w:r>
+            <w:r>
+              <w:rPr>
+                <w:noProof/>
+                <w:webHidden/>
+              </w:rPr>
+              <w:t>14</w:t>
+            </w:r>
+            <w:r>
+              <w:rPr>
+                <w:noProof/>
+                <w:webHidden/>
+              </w:rPr>
+              <w:fldChar w:fldCharType="end"/>
+            </w:r>
+          </w:hyperlink>
+        </w:p>
+        <w:p>
+          <w:pPr>
+            <w:pStyle w:val="TOC2"/>
+            <w:tabs>
+              <w:tab w:val="right" w:leader="dot" w:pos="9016"/>
+            </w:tabs>
+            <w:rPr>
+              <w:rFonts w:asciiTheme="minorHAnsi" w:eastAsiaTheme="minorEastAsia" w:hAnsiTheme="minorHAnsi" w:cstheme="minorBidi"/>
+              <w:noProof/>
+              <w:lang w:val="id-ID" w:eastAsia="id-ID"/>
+            </w:rPr>
+          </w:pPr>
+          <w:hyperlink w:anchor="_Toc200437800" w:history="1">
+            <w:r>
+              <w:rPr>
+                <w:rStyle w:val="Hyperlink"/>
+                <w:noProof/>
+              </w:rPr>
+              <w:t>5. Contoh Alur Kerja</w:t>
+            </w:r>
+            <w:r>
+              <w:rPr>
+                <w:noProof/>
+                <w:webHidden/>
+              </w:rPr>
+              <w:tab/>
+            </w:r>
+            <w:r>
+              <w:rPr>
+                <w:noProof/>
+                <w:webHidden/>
+              </w:rPr>
+              <w:fldChar w:fldCharType="begin"/>
+            </w:r>
+            <w:r>
+              <w:rPr>
+                <w:noProof/>
+                <w:webHidden/>
+              </w:rPr>
+              <w:instrText xml:space="preserve"> PAGEREF _Toc200437800 \h </w:instrText>
+            </w:r>
+            <w:r>
+              <w:rPr>
+                <w:noProof/>
+                <w:webHidden/>
+              </w:rPr>
+            </w:r>
+            <w:r>
+              <w:rPr>
+                <w:noProof/>
+                <w:webHidden/>
+              </w:rPr>
+              <w:fldChar w:fldCharType="separate"/>
+            </w:r>
+            <w:r>
+              <w:rPr>
+                <w:noProof/>
+                <w:webHidden/>
+              </w:rPr>
+              <w:t>14</w:t>
             </w:r>
             <w:r>
               <w:rPr>
@@ -1373,7 +3553,7 @@
               <w:lang w:val="id-ID" w:eastAsia="id-ID"/>
             </w:rPr>
           </w:pPr>
-          <w:hyperlink w:anchor="_Toc200400617" w:history="1">
+          <w:hyperlink w:anchor="_Toc200437801" w:history="1">
             <w:r>
               <w:rPr>
                 <w:rStyle w:val="Hyperlink"/>
@@ -1421,7 +3601,7 @@
                 <w:noProof/>
                 <w:webHidden/>
               </w:rPr>
-              <w:instrText xml:space="preserve"> PAGEREF _Toc200400617 \h </w:instrText>
+              <w:instrText xml:space="preserve"> PAGEREF _Toc200437801 \h </w:instrText>
             </w:r>
             <w:r>
               <w:rPr>
@@ -1441,78 +3621,7 @@
                 <w:noProof/>
                 <w:webHidden/>
               </w:rPr>
-              <w:t>4</w:t>
-            </w:r>
-            <w:r>
-              <w:rPr>
-                <w:noProof/>
-                <w:webHidden/>
-              </w:rPr>
-              <w:fldChar w:fldCharType="end"/>
-            </w:r>
-          </w:hyperlink>
-        </w:p>
-        <w:p>
-          <w:pPr>
-            <w:pStyle w:val="TOC2"/>
-            <w:tabs>
-              <w:tab w:val="right" w:leader="dot" w:pos="9016"/>
-            </w:tabs>
-            <w:rPr>
-              <w:rFonts w:asciiTheme="minorHAnsi" w:eastAsiaTheme="minorEastAsia" w:hAnsiTheme="minorHAnsi" w:cstheme="minorBidi"/>
-              <w:noProof/>
-              <w:lang w:val="id-ID" w:eastAsia="id-ID"/>
-            </w:rPr>
-          </w:pPr>
-          <w:hyperlink w:anchor="_Toc200400618" w:history="1">
-            <w:r>
-              <w:rPr>
-                <w:rStyle w:val="Hyperlink"/>
-                <w:rFonts w:ascii="Times New Roman" w:hAnsi="Times New Roman" w:cs="Times New Roman"/>
-                <w:noProof/>
-              </w:rPr>
-              <w:t>DAFTAR PUSTAKA</w:t>
-            </w:r>
-            <w:r>
-              <w:rPr>
-                <w:noProof/>
-                <w:webHidden/>
-              </w:rPr>
-              <w:tab/>
-            </w:r>
-            <w:r>
-              <w:rPr>
-                <w:noProof/>
-                <w:webHidden/>
-              </w:rPr>
-              <w:fldChar w:fldCharType="begin"/>
-            </w:r>
-            <w:r>
-              <w:rPr>
-                <w:noProof/>
-                <w:webHidden/>
-              </w:rPr>
-              <w:instrText xml:space="preserve"> PAGEREF _Toc200400618 \h </w:instrText>
-            </w:r>
-            <w:r>
-              <w:rPr>
-                <w:noProof/>
-                <w:webHidden/>
-              </w:rPr>
-            </w:r>
-            <w:r>
-              <w:rPr>
-                <w:noProof/>
-                <w:webHidden/>
-              </w:rPr>
-              <w:fldChar w:fldCharType="separate"/>
-            </w:r>
-            <w:r>
-              <w:rPr>
-                <w:noProof/>
-                <w:webHidden/>
-              </w:rPr>
-              <w:t>4</w:t>
+              <w:t>17</w:t>
             </w:r>
             <w:r>
               <w:rPr>
@@ -1563,7 +3672,7 @@
           <w:bCs/>
         </w:rPr>
       </w:pPr>
-      <w:bookmarkStart w:id="0" w:name="_Toc200400608"/>
+      <w:bookmarkStart w:id="0" w:name="_Toc200437762"/>
       <w:r>
         <w:rPr>
           <w:rFonts w:ascii="Times New Roman" w:hAnsi="Times New Roman" w:cs="Times New Roman"/>
@@ -1626,7 +3735,7 @@
           <w:lang w:val="id-ID" w:eastAsia="id-ID"/>
         </w:rPr>
       </w:pPr>
-      <w:bookmarkStart w:id="1" w:name="_Toc200400609"/>
+      <w:bookmarkStart w:id="1" w:name="_Toc200437763"/>
       <w:r>
         <w:rPr>
           <w:rFonts w:ascii="Times New Roman" w:hAnsi="Times New Roman" w:cs="Times New Roman"/>
@@ -1788,7 +3897,7 @@
           <w:bCs/>
         </w:rPr>
       </w:pPr>
-      <w:bookmarkStart w:id="2" w:name="_Toc200400610"/>
+      <w:bookmarkStart w:id="2" w:name="_Toc200437764"/>
       <w:r>
         <w:rPr>
           <w:rFonts w:ascii="Times New Roman" w:hAnsi="Times New Roman" w:cs="Times New Roman"/>
@@ -1962,7 +4071,7 @@
           <w:bCs/>
         </w:rPr>
       </w:pPr>
-      <w:bookmarkStart w:id="3" w:name="_Toc200400611"/>
+      <w:bookmarkStart w:id="3" w:name="_Toc200437765"/>
       <w:r>
         <w:rPr>
           <w:rFonts w:ascii="Times New Roman" w:hAnsi="Times New Roman" w:cs="Times New Roman"/>
@@ -1996,6 +4105,7 @@
           <w:lang w:val="id-ID" w:eastAsia="id-ID"/>
         </w:rPr>
       </w:pPr>
+      <w:bookmarkStart w:id="4" w:name="_Toc200437766"/>
       <w:r>
         <w:rPr>
           <w:rFonts w:ascii="Times New Roman" w:hAnsi="Times New Roman" w:cs="Times New Roman"/>
@@ -2056,6 +4166,7 @@
         </w:rPr>
         <w:t>Sistem Instrumentasi dan Sensor</w:t>
       </w:r>
+      <w:bookmarkEnd w:id="4"/>
     </w:p>
     <w:p>
       <w:pPr>
@@ -2484,6 +4595,7 @@
           <w14:ligatures w14:val="none"/>
         </w:rPr>
       </w:pPr>
+      <w:bookmarkStart w:id="5" w:name="_Toc200437767"/>
       <w:r>
         <w:rPr>
           <w:rFonts w:ascii="Times New Roman" w:hAnsi="Times New Roman" w:cs="Times New Roman"/>
@@ -2496,6 +4608,7 @@
         </w:rPr>
         <w:t>3.2. Sistem Aktuator dan Kontrol</w:t>
       </w:r>
+      <w:bookmarkEnd w:id="5"/>
     </w:p>
     <w:p>
       <w:pPr>
@@ -2850,7 +4963,7 @@
           <w:bCs/>
         </w:rPr>
       </w:pPr>
-      <w:bookmarkStart w:id="4" w:name="_Toc200400612"/>
+      <w:bookmarkStart w:id="6" w:name="_Toc200437768"/>
       <w:r>
         <w:rPr>
           <w:rFonts w:ascii="Times New Roman" w:hAnsi="Times New Roman" w:cs="Times New Roman"/>
@@ -2867,7 +4980,7 @@
         </w:rPr>
         <w:t>PDAB</w:t>
       </w:r>
-      <w:bookmarkEnd w:id="4"/>
+      <w:bookmarkEnd w:id="6"/>
     </w:p>
     <w:p>
       <w:pPr>
@@ -2883,6 +4996,7 @@
           <w14:ligatures w14:val="none"/>
         </w:rPr>
       </w:pPr>
+      <w:bookmarkStart w:id="7" w:name="_Toc200437769"/>
       <w:r>
         <w:rPr>
           <w:noProof/>
@@ -2974,6 +5088,7 @@
         </w:rPr>
         <w:t>Flowchart Algoritma Logika Kontrol</w:t>
       </w:r>
+      <w:bookmarkEnd w:id="7"/>
     </w:p>
     <w:p>
       <w:pPr>
@@ -3007,6 +5122,7 @@
           <w:lang w:val="id-ID" w:eastAsia="id-ID"/>
         </w:rPr>
       </w:pPr>
+      <w:bookmarkStart w:id="8" w:name="_Toc200437770"/>
       <w:r>
         <w:rPr>
           <w:rFonts w:ascii="Times New Roman" w:hAnsi="Times New Roman" w:cs="Times New Roman"/>
@@ -3116,6 +5232,7 @@
         </w:rPr>
         <w:t xml:space="preserve"> dan PDAB Roof Tank</w:t>
       </w:r>
+      <w:bookmarkEnd w:id="8"/>
     </w:p>
     <w:p>
       <w:pPr>
@@ -3134,7 +5251,7 @@
           <w:bCs/>
         </w:rPr>
       </w:pPr>
-      <w:bookmarkStart w:id="5" w:name="_Toc200400613"/>
+      <w:bookmarkStart w:id="9" w:name="_Toc200437771"/>
       <w:r>
         <w:rPr>
           <w:rFonts w:ascii="Times New Roman" w:hAnsi="Times New Roman" w:cs="Times New Roman"/>
@@ -3151,7 +5268,7 @@
         </w:rPr>
         <w:t>PDAB</w:t>
       </w:r>
-      <w:bookmarkEnd w:id="5"/>
+      <w:bookmarkEnd w:id="9"/>
     </w:p>
     <w:p>
       <w:pPr>
@@ -3168,6 +5285,7 @@
           <w:lang w:val="id-ID" w:eastAsia="id-ID"/>
         </w:rPr>
       </w:pPr>
+      <w:bookmarkStart w:id="10" w:name="_Toc200437772"/>
       <w:r>
         <w:rPr>
           <w:rFonts w:ascii="Times New Roman" w:hAnsi="Times New Roman" w:cs="Times New Roman"/>
@@ -3180,6 +5298,7 @@
         </w:rPr>
         <w:t>1. Start/Stop</w:t>
       </w:r>
+      <w:bookmarkEnd w:id="10"/>
     </w:p>
     <w:p>
       <w:pPr>
@@ -3236,6 +5355,7 @@
           <w:lang w:val="id-ID" w:eastAsia="id-ID"/>
         </w:rPr>
       </w:pPr>
+      <w:bookmarkStart w:id="11" w:name="_Toc200437773"/>
       <w:r>
         <w:rPr>
           <w:rFonts w:ascii="Times New Roman" w:hAnsi="Times New Roman" w:cs="Times New Roman"/>
@@ -3248,6 +5368,7 @@
         </w:rPr>
         <w:t>2. Pengambilan Air (Intake)</w:t>
       </w:r>
+      <w:bookmarkEnd w:id="11"/>
     </w:p>
     <w:p>
       <w:pPr>
@@ -3286,6 +5407,7 @@
           <w:lang w:val="id-ID" w:eastAsia="id-ID"/>
         </w:rPr>
       </w:pPr>
+      <w:bookmarkStart w:id="12" w:name="_Toc200437774"/>
       <w:r>
         <w:rPr>
           <w:rFonts w:ascii="Times New Roman" w:hAnsi="Times New Roman" w:cs="Times New Roman"/>
@@ -3298,6 +5420,7 @@
         </w:rPr>
         <w:t>3. Pra-perlakuan</w:t>
       </w:r>
+      <w:bookmarkEnd w:id="12"/>
     </w:p>
     <w:p>
       <w:pPr>
@@ -3336,6 +5459,7 @@
           <w:lang w:val="id-ID" w:eastAsia="id-ID"/>
         </w:rPr>
       </w:pPr>
+      <w:bookmarkStart w:id="13" w:name="_Toc200437775"/>
       <w:r>
         <w:rPr>
           <w:rFonts w:ascii="Times New Roman" w:hAnsi="Times New Roman" w:cs="Times New Roman"/>
@@ -3349,6 +5473,7 @@
         <w:lastRenderedPageBreak/>
         <w:t>4. Reverse Osmosis (RO)</w:t>
       </w:r>
+      <w:bookmarkEnd w:id="13"/>
     </w:p>
     <w:p>
       <w:pPr>
@@ -3387,6 +5512,7 @@
           <w:lang w:val="id-ID" w:eastAsia="id-ID"/>
         </w:rPr>
       </w:pPr>
+      <w:bookmarkStart w:id="14" w:name="_Toc200437776"/>
       <w:r>
         <w:rPr>
           <w:rFonts w:ascii="Times New Roman" w:hAnsi="Times New Roman" w:cs="Times New Roman"/>
@@ -3399,6 +5525,7 @@
         </w:rPr>
         <w:t>5. Pasca-perlakuan</w:t>
       </w:r>
+      <w:bookmarkEnd w:id="14"/>
     </w:p>
     <w:p>
       <w:pPr>
@@ -3437,6 +5564,7 @@
           <w:lang w:val="id-ID" w:eastAsia="id-ID"/>
         </w:rPr>
       </w:pPr>
+      <w:bookmarkStart w:id="15" w:name="_Toc200437777"/>
       <w:r>
         <w:rPr>
           <w:rFonts w:ascii="Times New Roman" w:hAnsi="Times New Roman" w:cs="Times New Roman"/>
@@ -3449,6 +5577,7 @@
         </w:rPr>
         <w:t>6. Distribusi</w:t>
       </w:r>
+      <w:bookmarkEnd w:id="15"/>
     </w:p>
     <w:p>
       <w:pPr>
@@ -3487,6 +5616,7 @@
           <w:lang w:val="id-ID" w:eastAsia="id-ID"/>
         </w:rPr>
       </w:pPr>
+      <w:bookmarkStart w:id="16" w:name="_Toc200437778"/>
       <w:r>
         <w:rPr>
           <w:rFonts w:ascii="Times New Roman" w:hAnsi="Times New Roman" w:cs="Times New Roman"/>
@@ -3499,6 +5629,7 @@
         </w:rPr>
         <w:t>7. Alarm dan Proteksi</w:t>
       </w:r>
+      <w:bookmarkEnd w:id="16"/>
     </w:p>
     <w:p>
       <w:pPr>
@@ -3537,6 +5668,7 @@
           <w:lang w:val="id-ID" w:eastAsia="id-ID"/>
         </w:rPr>
       </w:pPr>
+      <w:bookmarkStart w:id="17" w:name="_Toc200437779"/>
       <w:r>
         <w:rPr>
           <w:rFonts w:ascii="Times New Roman" w:hAnsi="Times New Roman" w:cs="Times New Roman"/>
@@ -3549,6 +5681,7 @@
         </w:rPr>
         <w:t>8. Monitoring dan Kontrol</w:t>
       </w:r>
+      <w:bookmarkEnd w:id="17"/>
     </w:p>
     <w:p>
       <w:pPr>
@@ -3621,7 +5754,7 @@
           <w:bCs/>
         </w:rPr>
       </w:pPr>
-      <w:bookmarkStart w:id="6" w:name="_Toc200400614"/>
+      <w:bookmarkStart w:id="18" w:name="_Toc200437780"/>
       <w:r>
         <w:rPr>
           <w:rFonts w:asciiTheme="minorHAnsi" w:hAnsiTheme="minorHAnsi"/>
@@ -3709,12 +5842,79 @@
         </w:rPr>
         <w:t>PDAB</w:t>
       </w:r>
-      <w:bookmarkEnd w:id="6"/>
+      <w:bookmarkEnd w:id="18"/>
+    </w:p>
+    <w:p>
+      <w:pPr>
+        <w:pStyle w:val="Compact"/>
+      </w:pPr>
+      <w:r>
+        <w:rPr>
+          <w:noProof/>
+        </w:rPr>
+        <w:lastRenderedPageBreak/>
+        <w:drawing>
+          <wp:anchor distT="0" distB="0" distL="114300" distR="114300" simplePos="0" relativeHeight="251665408" behindDoc="0" locked="0" layoutInCell="1" allowOverlap="1" wp14:anchorId="451F37B5" wp14:editId="3998A876">
+            <wp:simplePos x="0" y="0"/>
+            <wp:positionH relativeFrom="column">
+              <wp:posOffset>704850</wp:posOffset>
+            </wp:positionH>
+            <wp:positionV relativeFrom="paragraph">
+              <wp:posOffset>66675</wp:posOffset>
+            </wp:positionV>
+            <wp:extent cx="3857625" cy="2567471"/>
+            <wp:effectExtent l="0" t="0" r="0" b="4445"/>
+            <wp:wrapTopAndBottom/>
+            <wp:docPr id="1936012366" name="Picture 6"/>
+            <wp:cNvGraphicFramePr>
+              <a:graphicFrameLocks xmlns:a="http://schemas.openxmlformats.org/drawingml/2006/main" noChangeAspect="1"/>
+            </wp:cNvGraphicFramePr>
+            <a:graphic xmlns:a="http://schemas.openxmlformats.org/drawingml/2006/main">
+              <a:graphicData uri="http://schemas.openxmlformats.org/drawingml/2006/picture">
+                <pic:pic xmlns:pic="http://schemas.openxmlformats.org/drawingml/2006/picture">
+                  <pic:nvPicPr>
+                    <pic:cNvPr id="0" name="Picture 45"/>
+                    <pic:cNvPicPr>
+                      <a:picLocks noChangeAspect="1" noChangeArrowheads="1"/>
+                    </pic:cNvPicPr>
+                  </pic:nvPicPr>
+                  <pic:blipFill>
+                    <a:blip r:embed="rId11" cstate="print">
+                      <a:extLst>
+                        <a:ext uri="{28A0092B-C50C-407E-A947-70E740481C1C}">
+                          <a14:useLocalDpi xmlns:a14="http://schemas.microsoft.com/office/drawing/2010/main" val="0"/>
+                        </a:ext>
+                      </a:extLst>
+                    </a:blip>
+                    <a:srcRect/>
+                    <a:stretch>
+                      <a:fillRect/>
+                    </a:stretch>
+                  </pic:blipFill>
+                  <pic:spPr bwMode="auto">
+                    <a:xfrm>
+                      <a:off x="0" y="0"/>
+                      <a:ext cx="3857625" cy="2567471"/>
+                    </a:xfrm>
+                    <a:prstGeom prst="rect">
+                      <a:avLst/>
+                    </a:prstGeom>
+                    <a:noFill/>
+                    <a:ln>
+                      <a:noFill/>
+                    </a:ln>
+                  </pic:spPr>
+                </pic:pic>
+              </a:graphicData>
+            </a:graphic>
+          </wp:anchor>
+        </w:drawing>
+      </w:r>
     </w:p>
     <w:p>
       <w:pPr>
         <w:pStyle w:val="Heading2"/>
-        <w:spacing w:before="360" w:after="240"/>
+        <w:spacing w:before="0" w:after="0"/>
         <w:ind w:left="720"/>
         <w:rPr>
           <w:rFonts w:ascii="Times New Roman" w:hAnsi="Times New Roman" w:cs="Times New Roman"/>
@@ -3726,6 +5926,7 @@
           <w:lang w:val="id-ID" w:eastAsia="id-ID"/>
         </w:rPr>
       </w:pPr>
+      <w:bookmarkStart w:id="19" w:name="_Toc200437781"/>
       <w:r>
         <w:rPr>
           <w:rFonts w:ascii="Times New Roman" w:hAnsi="Times New Roman" w:cs="Times New Roman"/>
@@ -3736,42 +5937,29 @@
           <w:szCs w:val="22"/>
           <w:lang w:val="id-ID" w:eastAsia="id-ID"/>
         </w:rPr>
-        <w:lastRenderedPageBreak/>
         <w:t>1. Panel Kontrol</w:t>
       </w:r>
+      <w:bookmarkEnd w:id="19"/>
+    </w:p>
+    <w:p>
+      <w:pPr>
+        <w:ind w:left="1440"/>
+        <w:jc w:val="both"/>
+        <w:rPr>
+          <w:rFonts w:ascii="Times New Roman" w:hAnsi="Times New Roman" w:cs="Times New Roman"/>
+        </w:rPr>
+      </w:pPr>
+      <w:r>
+        <w:rPr>
+          <w:rFonts w:ascii="Times New Roman" w:hAnsi="Times New Roman" w:cs="Times New Roman"/>
+        </w:rPr>
+        <w:t>Panel kontrol ditempatkan di ruang kontrol atau dekat area proses utama. Lokasi ini dipilih agar operator mudah memantau dan mengendalikan seluruh sistem, serta memudahkan akses saat troubleshooting atau pemeliharaan.</w:t>
+      </w:r>
     </w:p>
     <w:p>
       <w:pPr>
         <w:pStyle w:val="Heading2"/>
-        <w:spacing w:before="360" w:after="240"/>
-        <w:ind w:left="720"/>
-        <w:rPr>
-          <w:rFonts w:asciiTheme="minorHAnsi" w:eastAsia="Times New Roman" w:hAnsiTheme="minorHAnsi" w:cs="Times New Roman"/>
-          <w:color w:val="000000"/>
-          <w:kern w:val="0"/>
-          <w:sz w:val="21"/>
-          <w:szCs w:val="21"/>
-          <w:lang w:val="id-ID" w:eastAsia="id-ID"/>
-          <w14:ligatures w14:val="none"/>
-        </w:rPr>
-      </w:pPr>
-      <w:r>
-        <w:rPr>
-          <w:rFonts w:asciiTheme="minorHAnsi" w:eastAsia="Times New Roman" w:hAnsiTheme="minorHAnsi" w:cs="Times New Roman"/>
-          <w:color w:val="000000"/>
-          <w:kern w:val="0"/>
-          <w:sz w:val="21"/>
-          <w:szCs w:val="21"/>
-          <w:lang w:val="id-ID" w:eastAsia="id-ID"/>
-          <w14:ligatures w14:val="none"/>
-        </w:rPr>
-        <w:t>Panel kontrol ditempatkan di ruang kontrol atau dekat area proses utama. Lokasi ini dipilih agar operator mudah memantau dan mengendalikan seluruh sistem, serta memudahkan akses saat troubleshooting atau pemeliharaan.</w:t>
-      </w:r>
-    </w:p>
-    <w:p>
-      <w:pPr>
-        <w:pStyle w:val="Heading2"/>
-        <w:spacing w:before="360" w:after="240"/>
+        <w:spacing w:before="0" w:after="0"/>
         <w:ind w:left="720"/>
         <w:rPr>
           <w:rFonts w:ascii="Times New Roman" w:hAnsi="Times New Roman" w:cs="Times New Roman"/>
@@ -3783,6 +5971,7 @@
           <w:lang w:val="id-ID" w:eastAsia="id-ID"/>
         </w:rPr>
       </w:pPr>
+      <w:bookmarkStart w:id="20" w:name="_Toc200437782"/>
       <w:r>
         <w:rPr>
           <w:rFonts w:ascii="Times New Roman" w:hAnsi="Times New Roman" w:cs="Times New Roman"/>
@@ -3795,39 +5984,27 @@
         </w:rPr>
         <w:t>2. Pompa Intake</w:t>
       </w:r>
+      <w:bookmarkEnd w:id="20"/>
+    </w:p>
+    <w:p>
+      <w:pPr>
+        <w:ind w:left="1440"/>
+        <w:jc w:val="both"/>
+        <w:rPr>
+          <w:rFonts w:ascii="Times New Roman" w:hAnsi="Times New Roman" w:cs="Times New Roman"/>
+        </w:rPr>
+      </w:pPr>
+      <w:r>
+        <w:rPr>
+          <w:rFonts w:ascii="Times New Roman" w:hAnsi="Times New Roman" w:cs="Times New Roman"/>
+        </w:rPr>
+        <w:t>Pompa intake dipasang di area sumber air (sumur atau laut) untuk memudahkan pengambilan air baku secara langsung dan mengurangi kehilangan tekanan akibat jarak distribusi.</w:t>
+      </w:r>
     </w:p>
     <w:p>
       <w:pPr>
         <w:pStyle w:val="Heading2"/>
-        <w:spacing w:before="360" w:after="240"/>
-        <w:ind w:left="720"/>
-        <w:rPr>
-          <w:rFonts w:asciiTheme="minorHAnsi" w:eastAsia="Times New Roman" w:hAnsiTheme="minorHAnsi" w:cs="Times New Roman"/>
-          <w:color w:val="000000"/>
-          <w:kern w:val="0"/>
-          <w:sz w:val="21"/>
-          <w:szCs w:val="21"/>
-          <w:lang w:val="id-ID" w:eastAsia="id-ID"/>
-          <w14:ligatures w14:val="none"/>
-        </w:rPr>
-      </w:pPr>
-      <w:r>
-        <w:rPr>
-          <w:rFonts w:asciiTheme="minorHAnsi" w:eastAsia="Times New Roman" w:hAnsiTheme="minorHAnsi" w:cs="Times New Roman"/>
-          <w:color w:val="000000"/>
-          <w:kern w:val="0"/>
-          <w:sz w:val="21"/>
-          <w:szCs w:val="21"/>
-          <w:lang w:val="id-ID" w:eastAsia="id-ID"/>
-          <w14:ligatures w14:val="none"/>
-        </w:rPr>
-        <w:t>Pompa intake dipasang di area sumber air (sumur atau laut) untuk memudahkan pengambilan air baku secara langsung dan mengurangi kehilangan tekanan akibat jarak distribusi.</w:t>
-      </w:r>
-    </w:p>
-    <w:p>
-      <w:pPr>
-        <w:pStyle w:val="Heading2"/>
-        <w:spacing w:before="360" w:after="240"/>
+        <w:spacing w:before="0" w:after="0"/>
         <w:ind w:left="720"/>
         <w:rPr>
           <w:rFonts w:ascii="Times New Roman" w:hAnsi="Times New Roman" w:cs="Times New Roman"/>
@@ -3839,6 +6016,7 @@
           <w:lang w:val="id-ID" w:eastAsia="id-ID"/>
         </w:rPr>
       </w:pPr>
+      <w:bookmarkStart w:id="21" w:name="_Toc200437783"/>
       <w:r>
         <w:rPr>
           <w:rFonts w:ascii="Times New Roman" w:hAnsi="Times New Roman" w:cs="Times New Roman"/>
@@ -3851,39 +6029,27 @@
         </w:rPr>
         <w:t>3. Unit Pra-perlakuan</w:t>
       </w:r>
+      <w:bookmarkEnd w:id="21"/>
+    </w:p>
+    <w:p>
+      <w:pPr>
+        <w:ind w:left="1440"/>
+        <w:jc w:val="both"/>
+        <w:rPr>
+          <w:rFonts w:ascii="Times New Roman" w:hAnsi="Times New Roman" w:cs="Times New Roman"/>
+        </w:rPr>
+      </w:pPr>
+      <w:r>
+        <w:rPr>
+          <w:rFonts w:ascii="Times New Roman" w:hAnsi="Times New Roman" w:cs="Times New Roman"/>
+        </w:rPr>
+        <w:t>Unit pra-perlakuan ditempatkan dekat intake dan sebelum unit RO. Penempatan ini memastikan air baku yang masuk ke RO sudah melalui proses penyaringan awal, sehingga memperpanjang umur membran RO.</w:t>
+      </w:r>
     </w:p>
     <w:p>
       <w:pPr>
         <w:pStyle w:val="Heading2"/>
-        <w:spacing w:before="360" w:after="240"/>
-        <w:ind w:left="720"/>
-        <w:rPr>
-          <w:rFonts w:asciiTheme="minorHAnsi" w:eastAsia="Times New Roman" w:hAnsiTheme="minorHAnsi" w:cs="Times New Roman"/>
-          <w:color w:val="000000"/>
-          <w:kern w:val="0"/>
-          <w:sz w:val="21"/>
-          <w:szCs w:val="21"/>
-          <w:lang w:val="id-ID" w:eastAsia="id-ID"/>
-          <w14:ligatures w14:val="none"/>
-        </w:rPr>
-      </w:pPr>
-      <w:r>
-        <w:rPr>
-          <w:rFonts w:asciiTheme="minorHAnsi" w:eastAsia="Times New Roman" w:hAnsiTheme="minorHAnsi" w:cs="Times New Roman"/>
-          <w:color w:val="000000"/>
-          <w:kern w:val="0"/>
-          <w:sz w:val="21"/>
-          <w:szCs w:val="21"/>
-          <w:lang w:val="id-ID" w:eastAsia="id-ID"/>
-          <w14:ligatures w14:val="none"/>
-        </w:rPr>
-        <w:t>Unit pra-perlakuan ditempatkan dekat intake dan sebelum unit RO. Penempatan ini memastikan air baku yang masuk ke RO sudah melalui proses penyaringan awal, sehingga memperpanjang umur membran RO.</w:t>
-      </w:r>
-    </w:p>
-    <w:p>
-      <w:pPr>
-        <w:pStyle w:val="Heading2"/>
-        <w:spacing w:before="360" w:after="240"/>
+        <w:spacing w:before="0" w:after="0"/>
         <w:ind w:left="720"/>
         <w:rPr>
           <w:rFonts w:ascii="Times New Roman" w:hAnsi="Times New Roman" w:cs="Times New Roman"/>
@@ -3895,6 +6061,7 @@
           <w:lang w:val="id-ID" w:eastAsia="id-ID"/>
         </w:rPr>
       </w:pPr>
+      <w:bookmarkStart w:id="22" w:name="_Toc200437784"/>
       <w:r>
         <w:rPr>
           <w:rFonts w:ascii="Times New Roman" w:hAnsi="Times New Roman" w:cs="Times New Roman"/>
@@ -3907,39 +6074,27 @@
         </w:rPr>
         <w:t>4. Unit RO</w:t>
       </w:r>
+      <w:bookmarkEnd w:id="22"/>
+    </w:p>
+    <w:p>
+      <w:pPr>
+        <w:ind w:left="1440"/>
+        <w:jc w:val="both"/>
+        <w:rPr>
+          <w:rFonts w:ascii="Times New Roman" w:hAnsi="Times New Roman" w:cs="Times New Roman"/>
+        </w:rPr>
+      </w:pPr>
+      <w:r>
+        <w:rPr>
+          <w:rFonts w:ascii="Times New Roman" w:hAnsi="Times New Roman" w:cs="Times New Roman"/>
+        </w:rPr>
+        <w:t>Unit RO berada di ruang proses utama, biasanya terpusat dengan akses mudah untuk pemantauan dan perawatan. Penempatan ini juga mempertimbangkan kebutuhan ruang dan keamanan dari paparan lingkungan luar.</w:t>
+      </w:r>
     </w:p>
     <w:p>
       <w:pPr>
         <w:pStyle w:val="Heading2"/>
-        <w:spacing w:before="360" w:after="240"/>
-        <w:ind w:left="720"/>
-        <w:rPr>
-          <w:rFonts w:asciiTheme="minorHAnsi" w:eastAsia="Times New Roman" w:hAnsiTheme="minorHAnsi" w:cs="Times New Roman"/>
-          <w:color w:val="000000"/>
-          <w:kern w:val="0"/>
-          <w:sz w:val="21"/>
-          <w:szCs w:val="21"/>
-          <w:lang w:val="id-ID" w:eastAsia="id-ID"/>
-          <w14:ligatures w14:val="none"/>
-        </w:rPr>
-      </w:pPr>
-      <w:r>
-        <w:rPr>
-          <w:rFonts w:asciiTheme="minorHAnsi" w:eastAsia="Times New Roman" w:hAnsiTheme="minorHAnsi" w:cs="Times New Roman"/>
-          <w:color w:val="000000"/>
-          <w:kern w:val="0"/>
-          <w:sz w:val="21"/>
-          <w:szCs w:val="21"/>
-          <w:lang w:val="id-ID" w:eastAsia="id-ID"/>
-          <w14:ligatures w14:val="none"/>
-        </w:rPr>
-        <w:t>Unit RO berada di ruang proses utama, biasanya terpusat dengan akses mudah untuk pemantauan dan perawatan. Penempatan ini juga mempertimbangkan kebutuhan ruang dan keamanan dari paparan lingkungan luar.</w:t>
-      </w:r>
-    </w:p>
-    <w:p>
-      <w:pPr>
-        <w:pStyle w:val="Heading2"/>
-        <w:spacing w:before="360" w:after="240"/>
+        <w:spacing w:before="0" w:after="0"/>
         <w:ind w:left="720"/>
         <w:rPr>
           <w:rFonts w:ascii="Times New Roman" w:hAnsi="Times New Roman" w:cs="Times New Roman"/>
@@ -3951,6 +6106,7 @@
           <w:lang w:val="id-ID" w:eastAsia="id-ID"/>
         </w:rPr>
       </w:pPr>
+      <w:bookmarkStart w:id="23" w:name="_Toc200437785"/>
       <w:r>
         <w:rPr>
           <w:rFonts w:ascii="Times New Roman" w:hAnsi="Times New Roman" w:cs="Times New Roman"/>
@@ -3963,39 +6119,27 @@
         </w:rPr>
         <w:t>5. Tangki Ground</w:t>
       </w:r>
+      <w:bookmarkEnd w:id="23"/>
+    </w:p>
+    <w:p>
+      <w:pPr>
+        <w:ind w:left="1440"/>
+        <w:jc w:val="both"/>
+        <w:rPr>
+          <w:rFonts w:ascii="Times New Roman" w:hAnsi="Times New Roman" w:cs="Times New Roman"/>
+        </w:rPr>
+      </w:pPr>
+      <w:r>
+        <w:rPr>
+          <w:rFonts w:ascii="Times New Roman" w:hAnsi="Times New Roman" w:cs="Times New Roman"/>
+        </w:rPr>
+        <w:t>Tangki ground diletakkan setelah unit RO dan sebelum pompa transfer. Fungsinya sebagai penampung sementara air hasil olahan sebelum didistribusikan lebih lanjut.</w:t>
+      </w:r>
     </w:p>
     <w:p>
       <w:pPr>
         <w:pStyle w:val="Heading2"/>
-        <w:spacing w:before="360" w:after="240"/>
-        <w:ind w:left="720"/>
-        <w:rPr>
-          <w:rFonts w:asciiTheme="minorHAnsi" w:eastAsia="Times New Roman" w:hAnsiTheme="minorHAnsi" w:cs="Times New Roman"/>
-          <w:color w:val="000000"/>
-          <w:kern w:val="0"/>
-          <w:sz w:val="21"/>
-          <w:szCs w:val="21"/>
-          <w:lang w:val="id-ID" w:eastAsia="id-ID"/>
-          <w14:ligatures w14:val="none"/>
-        </w:rPr>
-      </w:pPr>
-      <w:r>
-        <w:rPr>
-          <w:rFonts w:asciiTheme="minorHAnsi" w:eastAsia="Times New Roman" w:hAnsiTheme="minorHAnsi" w:cs="Times New Roman"/>
-          <w:color w:val="000000"/>
-          <w:kern w:val="0"/>
-          <w:sz w:val="21"/>
-          <w:szCs w:val="21"/>
-          <w:lang w:val="id-ID" w:eastAsia="id-ID"/>
-          <w14:ligatures w14:val="none"/>
-        </w:rPr>
-        <w:t>Tangki ground diletakkan setelah unit RO dan sebelum pompa transfer. Fungsinya sebagai penampung sementara air hasil olahan sebelum didistribusikan lebih lanjut.</w:t>
-      </w:r>
-    </w:p>
-    <w:p>
-      <w:pPr>
-        <w:pStyle w:val="Heading2"/>
-        <w:spacing w:before="360" w:after="240"/>
+        <w:spacing w:before="0" w:after="0"/>
         <w:ind w:left="720"/>
         <w:rPr>
           <w:rFonts w:ascii="Times New Roman" w:hAnsi="Times New Roman" w:cs="Times New Roman"/>
@@ -4007,6 +6151,7 @@
           <w:lang w:val="id-ID" w:eastAsia="id-ID"/>
         </w:rPr>
       </w:pPr>
+      <w:bookmarkStart w:id="24" w:name="_Toc200437786"/>
       <w:r>
         <w:rPr>
           <w:rFonts w:ascii="Times New Roman" w:hAnsi="Times New Roman" w:cs="Times New Roman"/>
@@ -4019,39 +6164,27 @@
         </w:rPr>
         <w:t>6. Pompa Transfer &amp; Booster</w:t>
       </w:r>
+      <w:bookmarkEnd w:id="24"/>
+    </w:p>
+    <w:p>
+      <w:pPr>
+        <w:ind w:left="1440"/>
+        <w:jc w:val="both"/>
+        <w:rPr>
+          <w:rFonts w:ascii="Times New Roman" w:hAnsi="Times New Roman" w:cs="Times New Roman"/>
+        </w:rPr>
+      </w:pPr>
+      <w:r>
+        <w:rPr>
+          <w:rFonts w:ascii="Times New Roman" w:hAnsi="Times New Roman" w:cs="Times New Roman"/>
+        </w:rPr>
+        <w:t>Pompa transfer dan booster ditempatkan di ruang pompa, di antara tangki ground dan tangki rooftop. Penempatan ini memudahkan pengaturan tekanan dan aliran air ke tangki rooftop maupun ke jaringan distribusi.</w:t>
+      </w:r>
     </w:p>
     <w:p>
       <w:pPr>
         <w:pStyle w:val="Heading2"/>
-        <w:spacing w:before="360" w:after="240"/>
-        <w:ind w:left="720"/>
-        <w:rPr>
-          <w:rFonts w:asciiTheme="minorHAnsi" w:eastAsia="Times New Roman" w:hAnsiTheme="minorHAnsi" w:cs="Times New Roman"/>
-          <w:color w:val="000000"/>
-          <w:kern w:val="0"/>
-          <w:sz w:val="21"/>
-          <w:szCs w:val="21"/>
-          <w:lang w:val="id-ID" w:eastAsia="id-ID"/>
-          <w14:ligatures w14:val="none"/>
-        </w:rPr>
-      </w:pPr>
-      <w:r>
-        <w:rPr>
-          <w:rFonts w:asciiTheme="minorHAnsi" w:eastAsia="Times New Roman" w:hAnsiTheme="minorHAnsi" w:cs="Times New Roman"/>
-          <w:color w:val="000000"/>
-          <w:kern w:val="0"/>
-          <w:sz w:val="21"/>
-          <w:szCs w:val="21"/>
-          <w:lang w:val="id-ID" w:eastAsia="id-ID"/>
-          <w14:ligatures w14:val="none"/>
-        </w:rPr>
-        <w:t>Pompa transfer dan booster ditempatkan di ruang pompa, di antara tangki ground dan tangki rooftop. Penempatan ini memudahkan pengaturan tekanan dan aliran air ke tangki rooftop maupun ke jaringan distribusi.</w:t>
-      </w:r>
-    </w:p>
-    <w:p>
-      <w:pPr>
-        <w:pStyle w:val="Heading2"/>
-        <w:spacing w:before="360" w:after="240"/>
+        <w:spacing w:before="0" w:after="0"/>
         <w:ind w:left="720"/>
         <w:rPr>
           <w:rFonts w:ascii="Times New Roman" w:hAnsi="Times New Roman" w:cs="Times New Roman"/>
@@ -4063,6 +6196,7 @@
           <w:lang w:val="id-ID" w:eastAsia="id-ID"/>
         </w:rPr>
       </w:pPr>
+      <w:bookmarkStart w:id="25" w:name="_Toc200437787"/>
       <w:r>
         <w:rPr>
           <w:rFonts w:ascii="Times New Roman" w:hAnsi="Times New Roman" w:cs="Times New Roman"/>
@@ -4073,41 +6207,30 @@
           <w:szCs w:val="22"/>
           <w:lang w:val="id-ID" w:eastAsia="id-ID"/>
         </w:rPr>
+        <w:lastRenderedPageBreak/>
         <w:t>7. Tangki Rooftop</w:t>
       </w:r>
+      <w:bookmarkEnd w:id="25"/>
+    </w:p>
+    <w:p>
+      <w:pPr>
+        <w:ind w:left="1440"/>
+        <w:jc w:val="both"/>
+        <w:rPr>
+          <w:rFonts w:ascii="Times New Roman" w:hAnsi="Times New Roman" w:cs="Times New Roman"/>
+        </w:rPr>
+      </w:pPr>
+      <w:r>
+        <w:rPr>
+          <w:rFonts w:ascii="Times New Roman" w:hAnsi="Times New Roman" w:cs="Times New Roman"/>
+        </w:rPr>
+        <w:t>Tangki rooftop dipasang di atap bangunan untuk memanfaatkan gravitasi dalam distribusi air ke seluruh jaringan pelanggan, serta sebagai cadangan saat terjadi gangguan pasokan.</w:t>
+      </w:r>
     </w:p>
     <w:p>
       <w:pPr>
         <w:pStyle w:val="Heading2"/>
-        <w:spacing w:before="360" w:after="240"/>
-        <w:ind w:left="720"/>
-        <w:rPr>
-          <w:rFonts w:asciiTheme="minorHAnsi" w:eastAsia="Times New Roman" w:hAnsiTheme="minorHAnsi" w:cs="Times New Roman"/>
-          <w:color w:val="000000"/>
-          <w:kern w:val="0"/>
-          <w:sz w:val="21"/>
-          <w:szCs w:val="21"/>
-          <w:lang w:val="id-ID" w:eastAsia="id-ID"/>
-          <w14:ligatures w14:val="none"/>
-        </w:rPr>
-      </w:pPr>
-      <w:r>
-        <w:rPr>
-          <w:rFonts w:asciiTheme="minorHAnsi" w:eastAsia="Times New Roman" w:hAnsiTheme="minorHAnsi" w:cs="Times New Roman"/>
-          <w:color w:val="000000"/>
-          <w:kern w:val="0"/>
-          <w:sz w:val="21"/>
-          <w:szCs w:val="21"/>
-          <w:lang w:val="id-ID" w:eastAsia="id-ID"/>
-          <w14:ligatures w14:val="none"/>
-        </w:rPr>
-        <w:t>Tangki rooftop dipasang di atap bangunan untuk memanfaatkan gravitasi dalam distribusi air ke seluruh jaringan pelanggan, serta sebagai cadangan saat terjadi gangguan pasokan.</w:t>
-      </w:r>
-    </w:p>
-    <w:p>
-      <w:pPr>
-        <w:pStyle w:val="Heading2"/>
-        <w:spacing w:before="360" w:after="240"/>
+        <w:spacing w:before="0" w:after="0"/>
         <w:ind w:left="720"/>
         <w:rPr>
           <w:rFonts w:ascii="Times New Roman" w:hAnsi="Times New Roman" w:cs="Times New Roman"/>
@@ -4119,6 +6242,7 @@
           <w:lang w:val="id-ID" w:eastAsia="id-ID"/>
         </w:rPr>
       </w:pPr>
+      <w:bookmarkStart w:id="26" w:name="_Toc200437788"/>
       <w:r>
         <w:rPr>
           <w:rFonts w:ascii="Times New Roman" w:hAnsi="Times New Roman" w:cs="Times New Roman"/>
@@ -4131,33 +6255,20 @@
         </w:rPr>
         <w:t>8. Sensor</w:t>
       </w:r>
-    </w:p>
-    <w:p>
-      <w:pPr>
-        <w:pStyle w:val="Heading2"/>
-        <w:spacing w:before="360" w:after="240"/>
-        <w:ind w:left="720"/>
-        <w:rPr>
-          <w:rFonts w:asciiTheme="minorHAnsi" w:eastAsia="Times New Roman" w:hAnsiTheme="minorHAnsi" w:cs="Times New Roman"/>
-          <w:color w:val="000000"/>
-          <w:kern w:val="0"/>
-          <w:sz w:val="21"/>
-          <w:szCs w:val="21"/>
-          <w:lang w:val="id-ID" w:eastAsia="id-ID"/>
-          <w14:ligatures w14:val="none"/>
-        </w:rPr>
-      </w:pPr>
-      <w:r>
-        <w:rPr>
-          <w:rFonts w:asciiTheme="minorHAnsi" w:eastAsia="Times New Roman" w:hAnsiTheme="minorHAnsi" w:cs="Times New Roman"/>
-          <w:color w:val="000000"/>
-          <w:kern w:val="0"/>
-          <w:sz w:val="21"/>
-          <w:szCs w:val="21"/>
-          <w:lang w:val="id-ID" w:eastAsia="id-ID"/>
-          <w14:ligatures w14:val="none"/>
-        </w:rPr>
-        <w:lastRenderedPageBreak/>
+      <w:bookmarkEnd w:id="26"/>
+    </w:p>
+    <w:p>
+      <w:pPr>
+        <w:ind w:left="1440"/>
+        <w:jc w:val="both"/>
+        <w:rPr>
+          <w:rFonts w:ascii="Times New Roman" w:hAnsi="Times New Roman" w:cs="Times New Roman"/>
+        </w:rPr>
+      </w:pPr>
+      <w:r>
+        <w:rPr>
+          <w:rFonts w:ascii="Times New Roman" w:hAnsi="Times New Roman" w:cs="Times New Roman"/>
+        </w:rPr>
         <w:t>Sensor (level, tekanan, flow, turbidity) dipasang pada titik-titik strategis di seluruh sistem, seperti pada tangki, pipa, dan unit proses. Penempatan sensor disesuaikan dengan kebutuhan monitoring dan kontrol otomatis.</w:t>
       </w:r>
     </w:p>
@@ -4189,7 +6300,7 @@
           <w:bCs/>
         </w:rPr>
       </w:pPr>
-      <w:bookmarkStart w:id="7" w:name="_Toc200400615"/>
+      <w:bookmarkStart w:id="27" w:name="_Toc200437789"/>
       <w:r>
         <w:rPr>
           <w:rFonts w:ascii="Times New Roman" w:hAnsi="Times New Roman" w:cs="Times New Roman"/>
@@ -4220,7 +6331,7 @@
                     <pic:cNvPicPr/>
                   </pic:nvPicPr>
                   <pic:blipFill>
-                    <a:blip r:embed="rId11">
+                    <a:blip r:embed="rId12">
                       <a:extLst>
                         <a:ext uri="{28A0092B-C50C-407E-A947-70E740481C1C}">
                           <a14:useLocalDpi xmlns:a14="http://schemas.microsoft.com/office/drawing/2010/main" val="0"/>
@@ -4260,7 +6371,7 @@
         </w:rPr>
         <w:t>Perangkat Keras Kendali Utilitas</w:t>
       </w:r>
-      <w:bookmarkEnd w:id="7"/>
+      <w:bookmarkEnd w:id="27"/>
     </w:p>
     <w:p>
       <w:pPr>
@@ -4315,14 +6426,14 @@
         <w:rPr>
           <w:rFonts w:ascii="Times New Roman" w:hAnsi="Times New Roman" w:cs="Times New Roman"/>
         </w:rPr>
-        <w:t xml:space="preserve">Sistem ini juga dilengkapi dengan beberapa pompa sentrifugal untuk keperluan intake, RO, transfer, booster, dan post-treatment, yang masing-masing dilengkapi proteksi terhadap thermal dan overload. Pengaturan aliran air di berbagai jalur proses dilakukan secara otomatis oleh PLC melalui enam valve bermotor (V-101 hingga V-106) tipe on/off. Untuk proses desinfeksi, digunakan unit UV (UV-101) berkapasitas 2 m³/jam yang dipasang pada outlet air hasil RO. Sistem peringatan menggunakan alarm (ALM-101) berupa sirine dan lampu indikator untuk memberi sinyal kondisi abnormal, seperti level air rendah, tekanan tinggi, atau kegagalan pompa. Seluruh sistem dikendalikan melalui panel kontrol berbahan mild steel dengan tingkat perlindungan </w:t>
+        <w:t xml:space="preserve">Sistem ini juga dilengkapi dengan beberapa pompa sentrifugal untuk keperluan intake, RO, transfer, booster, dan post-treatment, yang masing-masing dilengkapi proteksi terhadap thermal dan overload. Pengaturan aliran air di berbagai jalur proses dilakukan secara otomatis oleh PLC melalui enam valve bermotor (V-101 hingga V-106) tipe on/off. Untuk proses desinfeksi, digunakan unit UV (UV-101) berkapasitas 2 </w:t>
       </w:r>
       <w:r>
         <w:rPr>
           <w:rFonts w:ascii="Times New Roman" w:hAnsi="Times New Roman" w:cs="Times New Roman"/>
         </w:rPr>
         <w:lastRenderedPageBreak/>
-        <w:t>IP54, yang berisi PLC, relay, terminal, sistem proteksi, serta HMI touchscreen berukuran 7 inci.</w:t>
+        <w:t>m³/jam yang dipasang pada outlet air hasil RO. Sistem peringatan menggunakan alarm (ALM-101) berupa sirine dan lampu indikator untuk memberi sinyal kondisi abnormal, seperti level air rendah, tekanan tinggi, atau kegagalan pompa. Seluruh sistem dikendalikan melalui panel kontrol berbahan mild steel dengan tingkat perlindungan IP54, yang berisi PLC, relay, terminal, sistem proteksi, serta HMI touchscreen berukuran 7 inci.</w:t>
       </w:r>
     </w:p>
     <w:p>
@@ -4342,7 +6453,7 @@
           <w:bCs/>
         </w:rPr>
       </w:pPr>
-      <w:bookmarkStart w:id="8" w:name="_Toc200400616"/>
+      <w:bookmarkStart w:id="28" w:name="_Toc200437790"/>
       <w:r>
         <w:rPr>
           <w:rFonts w:ascii="Times New Roman" w:hAnsi="Times New Roman" w:cs="Times New Roman"/>
@@ -4351,20 +6462,3441 @@
         </w:rPr>
         <w:t>Perangkat Lunak Jaringan Kendali</w:t>
       </w:r>
-      <w:bookmarkEnd w:id="8"/>
-    </w:p>
-    <w:p>
-      <w:pPr>
-        <w:tabs>
-          <w:tab w:val="left" w:pos="1549"/>
-        </w:tabs>
-        <w:spacing w:line="360" w:lineRule="auto"/>
-        <w:ind w:left="1080"/>
-        <w:contextualSpacing/>
-        <w:jc w:val="both"/>
-        <w:rPr>
-          <w:rFonts w:ascii="Times New Roman" w:hAnsi="Times New Roman" w:cs="Times New Roman"/>
-        </w:rPr>
+      <w:bookmarkEnd w:id="28"/>
+    </w:p>
+    <w:p>
+      <w:pPr>
+        <w:pStyle w:val="Heading2"/>
+        <w:ind w:left="720"/>
+      </w:pPr>
+      <w:bookmarkStart w:id="29" w:name="arsitektur-hmi"/>
+      <w:bookmarkStart w:id="30" w:name="_Toc200437791"/>
+      <w:r>
+        <w:t>1. Arsitektur HMI</w:t>
+      </w:r>
+      <w:bookmarkEnd w:id="30"/>
+    </w:p>
+    <w:p>
+      <w:pPr>
+        <w:pStyle w:val="FirstParagraph"/>
+        <w:ind w:left="1440"/>
+      </w:pPr>
+      <w:r>
+        <w:t>HMI (Human Machine Interface) pada sistem ini dikembangkan menggunakan Python dengan library Tkinter, yang berfungsi sebagai antarmuka operator untuk monitoring dan kontrol sistem desalinasi secara real-time. HMI terhubung langsung ke model simulasi Python, sehingga setiap perubahan status proses langsung tercermin di tampilan HMI.</w:t>
+      </w:r>
+    </w:p>
+    <w:p>
+      <w:pPr>
+        <w:pStyle w:val="Heading3"/>
+        <w:ind w:left="720"/>
+      </w:pPr>
+      <w:bookmarkStart w:id="31" w:name="a.-struktur-kode-hmi"/>
+      <w:bookmarkStart w:id="32" w:name="_Toc200437792"/>
+      <w:r>
+        <w:t>a. Struktur Kode HMI</w:t>
+      </w:r>
+      <w:bookmarkEnd w:id="32"/>
+    </w:p>
+    <w:p>
+      <w:pPr>
+        <w:pStyle w:val="Compact"/>
+        <w:numPr>
+          <w:ilvl w:val="0"/>
+          <w:numId w:val="18"/>
+        </w:numPr>
+        <w:ind w:left="1440"/>
+      </w:pPr>
+      <w:r>
+        <w:rPr>
+          <w:b/>
+          <w:bCs/>
+        </w:rPr>
+        <w:t>File Utama:</w:t>
+      </w:r>
+      <w:r>
+        <w:t xml:space="preserve"> </w:t>
+      </w:r>
+      <w:r>
+        <w:rPr>
+          <w:rStyle w:val="VerbatimChar"/>
+        </w:rPr>
+        <w:t>src/hmi.py</w:t>
+      </w:r>
+    </w:p>
+    <w:p>
+      <w:pPr>
+        <w:pStyle w:val="Compact"/>
+        <w:numPr>
+          <w:ilvl w:val="0"/>
+          <w:numId w:val="18"/>
+        </w:numPr>
+        <w:ind w:left="1440"/>
+      </w:pPr>
+      <w:r>
+        <w:rPr>
+          <w:b/>
+          <w:bCs/>
+        </w:rPr>
+        <w:t>Kelas Utama:</w:t>
+      </w:r>
+      <w:r>
+        <w:t xml:space="preserve"> </w:t>
+      </w:r>
+      <w:r>
+        <w:rPr>
+          <w:rStyle w:val="VerbatimChar"/>
+        </w:rPr>
+        <w:t>DesalinationHMI</w:t>
+      </w:r>
+    </w:p>
+    <w:p>
+      <w:pPr>
+        <w:pStyle w:val="Compact"/>
+        <w:numPr>
+          <w:ilvl w:val="0"/>
+          <w:numId w:val="18"/>
+        </w:numPr>
+        <w:ind w:left="1440"/>
+      </w:pPr>
+      <w:r>
+        <w:rPr>
+          <w:b/>
+          <w:bCs/>
+        </w:rPr>
+        <w:t>Fungsi Kunci:</w:t>
+      </w:r>
+    </w:p>
+    <w:p>
+      <w:pPr>
+        <w:pStyle w:val="Compact"/>
+        <w:numPr>
+          <w:ilvl w:val="1"/>
+          <w:numId w:val="18"/>
+        </w:numPr>
+        <w:ind w:left="2160"/>
+      </w:pPr>
+      <w:r>
+        <w:rPr>
+          <w:rStyle w:val="VerbatimChar"/>
+        </w:rPr>
+        <w:t>_build_gui()</w:t>
+      </w:r>
+      <w:r>
+        <w:t>: Membangun seluruh elemen GUI (indikator status, tombol kontrol, tren data, dsb).</w:t>
+      </w:r>
+    </w:p>
+    <w:p>
+      <w:pPr>
+        <w:pStyle w:val="Compact"/>
+        <w:numPr>
+          <w:ilvl w:val="1"/>
+          <w:numId w:val="18"/>
+        </w:numPr>
+        <w:ind w:left="2160"/>
+      </w:pPr>
+      <w:r>
+        <w:rPr>
+          <w:rStyle w:val="VerbatimChar"/>
+        </w:rPr>
+        <w:t>update()</w:t>
+      </w:r>
+      <w:r>
+        <w:t>: Sinkronisasi tampilan dengan status proses.</w:t>
+      </w:r>
+    </w:p>
+    <w:p>
+      <w:pPr>
+        <w:pStyle w:val="Compact"/>
+        <w:numPr>
+          <w:ilvl w:val="1"/>
+          <w:numId w:val="18"/>
+        </w:numPr>
+        <w:ind w:left="2160"/>
+      </w:pPr>
+      <w:r>
+        <w:rPr>
+          <w:rStyle w:val="VerbatimChar"/>
+        </w:rPr>
+        <w:t>start_system()</w:t>
+      </w:r>
+      <w:r>
+        <w:t xml:space="preserve">, </w:t>
+      </w:r>
+      <w:r>
+        <w:rPr>
+          <w:rStyle w:val="VerbatimChar"/>
+        </w:rPr>
+        <w:t>stop_system()</w:t>
+      </w:r>
+      <w:r>
+        <w:t xml:space="preserve">, </w:t>
+      </w:r>
+      <w:r>
+        <w:rPr>
+          <w:rStyle w:val="VerbatimChar"/>
+        </w:rPr>
+        <w:t>emergency_stop()</w:t>
+      </w:r>
+      <w:r>
+        <w:t>: Kontrol utama sistem.</w:t>
+      </w:r>
+    </w:p>
+    <w:p>
+      <w:pPr>
+        <w:pStyle w:val="Compact"/>
+        <w:numPr>
+          <w:ilvl w:val="1"/>
+          <w:numId w:val="18"/>
+        </w:numPr>
+        <w:ind w:left="2160"/>
+      </w:pPr>
+      <w:r>
+        <w:rPr>
+          <w:rStyle w:val="VerbatimChar"/>
+        </w:rPr>
+        <w:t>drain_roof_tank()</w:t>
+      </w:r>
+      <w:r>
+        <w:t>: Simulasi konsumsi air dari roof tank.</w:t>
+      </w:r>
+    </w:p>
+    <w:p>
+      <w:pPr>
+        <w:pStyle w:val="Heading3"/>
+        <w:ind w:left="720"/>
+      </w:pPr>
+      <w:bookmarkStart w:id="33" w:name="b.-fitur-teknis-hmi"/>
+      <w:bookmarkStart w:id="34" w:name="_Toc200437793"/>
+      <w:bookmarkEnd w:id="31"/>
+      <w:r>
+        <w:t>b. Fitur Teknis HMI</w:t>
+      </w:r>
+      <w:bookmarkEnd w:id="34"/>
+    </w:p>
+    <w:p>
+      <w:pPr>
+        <w:pStyle w:val="Compact"/>
+        <w:numPr>
+          <w:ilvl w:val="0"/>
+          <w:numId w:val="18"/>
+        </w:numPr>
+        <w:ind w:left="1440"/>
+      </w:pPr>
+      <w:r>
+        <w:rPr>
+          <w:b/>
+          <w:bCs/>
+        </w:rPr>
+        <w:t>Status Real-Time:</w:t>
+      </w:r>
+    </w:p>
+    <w:p>
+      <w:pPr>
+        <w:pStyle w:val="Compact"/>
+        <w:numPr>
+          <w:ilvl w:val="1"/>
+          <w:numId w:val="18"/>
+        </w:numPr>
+        <w:ind w:left="2160"/>
+      </w:pPr>
+      <w:r>
+        <w:t>Setiap sensor (level, tekanan, turbidity) dan aktuator (pompa, valve, UV, alarm) ditampilkan dengan indikator ON/OFF dan nilai aktual.</w:t>
+      </w:r>
+    </w:p>
+    <w:p>
+      <w:pPr>
+        <w:pStyle w:val="Compact"/>
+        <w:numPr>
+          <w:ilvl w:val="1"/>
+          <w:numId w:val="18"/>
+        </w:numPr>
+        <w:ind w:left="2160"/>
+      </w:pPr>
+      <w:r>
+        <w:t xml:space="preserve">Status diambil langsung dari instance </w:t>
+      </w:r>
+      <w:r>
+        <w:rPr>
+          <w:rStyle w:val="VerbatimChar"/>
+        </w:rPr>
+        <w:t>DesalinationSystem</w:t>
+      </w:r>
+      <w:r>
+        <w:t xml:space="preserve"> (model simulasi).</w:t>
+      </w:r>
+    </w:p>
+    <w:p>
+      <w:pPr>
+        <w:pStyle w:val="Compact"/>
+        <w:numPr>
+          <w:ilvl w:val="0"/>
+          <w:numId w:val="18"/>
+        </w:numPr>
+        <w:ind w:left="1440"/>
+      </w:pPr>
+      <w:r>
+        <w:rPr>
+          <w:b/>
+          <w:bCs/>
+        </w:rPr>
+        <w:t>Alarm &amp; Safety:</w:t>
+      </w:r>
+    </w:p>
+    <w:p>
+      <w:pPr>
+        <w:pStyle w:val="Compact"/>
+        <w:numPr>
+          <w:ilvl w:val="1"/>
+          <w:numId w:val="18"/>
+        </w:numPr>
+        <w:ind w:left="2160"/>
+      </w:pPr>
+      <w:r>
+        <w:t>Alarm kritis (misal: tekanan di luar batas, level tangki rendah/tinggi, turbidity tinggi) ditampilkan dengan warna dan notifikasi.</w:t>
+      </w:r>
+    </w:p>
+    <w:p>
+      <w:pPr>
+        <w:pStyle w:val="Compact"/>
+        <w:numPr>
+          <w:ilvl w:val="1"/>
+          <w:numId w:val="18"/>
+        </w:numPr>
+        <w:ind w:left="2160"/>
+      </w:pPr>
+      <w:r>
+        <w:t>Emergency Stop akan mematikan seluruh aktuator dan mengunci sistem hingga reset manual.</w:t>
+      </w:r>
+    </w:p>
+    <w:p>
+      <w:pPr>
+        <w:pStyle w:val="Compact"/>
+        <w:numPr>
+          <w:ilvl w:val="0"/>
+          <w:numId w:val="18"/>
+        </w:numPr>
+        <w:ind w:left="1440"/>
+      </w:pPr>
+      <w:r>
+        <w:rPr>
+          <w:b/>
+          <w:bCs/>
+        </w:rPr>
+        <w:t>Trend Data:</w:t>
+      </w:r>
+    </w:p>
+    <w:p>
+      <w:pPr>
+        <w:pStyle w:val="Compact"/>
+        <w:numPr>
+          <w:ilvl w:val="1"/>
+          <w:numId w:val="18"/>
+        </w:numPr>
+        <w:ind w:left="2160"/>
+      </w:pPr>
+      <w:r>
+        <w:lastRenderedPageBreak/>
+        <w:t>Menggunakan Matplotlib untuk menampilkan grafik tren level tangki, tekanan, dan parameter utama lain secara live.</w:t>
+      </w:r>
+    </w:p>
+    <w:p>
+      <w:pPr>
+        <w:pStyle w:val="Compact"/>
+        <w:numPr>
+          <w:ilvl w:val="0"/>
+          <w:numId w:val="18"/>
+        </w:numPr>
+        <w:ind w:left="1440"/>
+      </w:pPr>
+      <w:r>
+        <w:rPr>
+          <w:b/>
+          <w:bCs/>
+        </w:rPr>
+        <w:t>User Interaction:</w:t>
+      </w:r>
+    </w:p>
+    <w:p>
+      <w:pPr>
+        <w:pStyle w:val="Compact"/>
+        <w:numPr>
+          <w:ilvl w:val="1"/>
+          <w:numId w:val="18"/>
+        </w:numPr>
+        <w:ind w:left="2160"/>
+      </w:pPr>
+      <w:r>
+        <w:t>Semua perintah (start, stop, emergency, drain) langsung memanggil method pada model simulasi.</w:t>
+      </w:r>
+    </w:p>
+    <w:p>
+      <w:pPr>
+        <w:pStyle w:val="Heading2"/>
+        <w:ind w:left="720"/>
+      </w:pPr>
+      <w:bookmarkStart w:id="35" w:name="simulasi-proses-process-model"/>
+      <w:bookmarkStart w:id="36" w:name="_Toc200437794"/>
+      <w:bookmarkEnd w:id="29"/>
+      <w:bookmarkEnd w:id="33"/>
+      <w:r>
+        <w:t>2. Simulasi Proses (Process Model)</w:t>
+      </w:r>
+      <w:bookmarkEnd w:id="36"/>
+    </w:p>
+    <w:p>
+      <w:pPr>
+        <w:pStyle w:val="FirstParagraph"/>
+        <w:ind w:left="720"/>
+      </w:pPr>
+      <w:r>
+        <w:t>Simulasi proses dikembangkan dalam Python (</w:t>
+      </w:r>
+      <w:r>
+        <w:rPr>
+          <w:rStyle w:val="VerbatimChar"/>
+        </w:rPr>
+        <w:t>src/process.py</w:t>
+      </w:r>
+      <w:r>
+        <w:t>) dan merepresentasikan seluruh dinamika sistem desalinasi secara matematis dan logis.</w:t>
+      </w:r>
+    </w:p>
+    <w:p>
+      <w:pPr>
+        <w:pStyle w:val="Heading3"/>
+        <w:ind w:left="720"/>
+      </w:pPr>
+      <w:bookmarkStart w:id="37" w:name="a.-struktur-model-simulasi"/>
+      <w:bookmarkStart w:id="38" w:name="_Toc200437795"/>
+      <w:r>
+        <w:t>a. Struktur Model Simulasi</w:t>
+      </w:r>
+      <w:bookmarkEnd w:id="38"/>
+    </w:p>
+    <w:p>
+      <w:pPr>
+        <w:pStyle w:val="Compact"/>
+        <w:numPr>
+          <w:ilvl w:val="0"/>
+          <w:numId w:val="18"/>
+        </w:numPr>
+        <w:ind w:left="1440"/>
+      </w:pPr>
+      <w:r>
+        <w:rPr>
+          <w:b/>
+          <w:bCs/>
+        </w:rPr>
+        <w:t>Kelas Utama:</w:t>
+      </w:r>
+      <w:r>
+        <w:t xml:space="preserve"> </w:t>
+      </w:r>
+      <w:r>
+        <w:rPr>
+          <w:rStyle w:val="VerbatimChar"/>
+        </w:rPr>
+        <w:t>DesalinationSystem</w:t>
+      </w:r>
+    </w:p>
+    <w:p>
+      <w:pPr>
+        <w:pStyle w:val="Compact"/>
+        <w:numPr>
+          <w:ilvl w:val="0"/>
+          <w:numId w:val="18"/>
+        </w:numPr>
+        <w:ind w:left="1440"/>
+      </w:pPr>
+      <w:r>
+        <w:rPr>
+          <w:b/>
+          <w:bCs/>
+        </w:rPr>
+        <w:t>Parameter Kunci:</w:t>
+      </w:r>
+    </w:p>
+    <w:p>
+      <w:pPr>
+        <w:pStyle w:val="Compact"/>
+        <w:numPr>
+          <w:ilvl w:val="1"/>
+          <w:numId w:val="18"/>
+        </w:numPr>
+        <w:ind w:left="2160"/>
+      </w:pPr>
+      <w:r>
+        <w:t>Level tangki (ground &amp; roof), tekanan RO, turbidity, status pompa/valve/UV/alarm</w:t>
+      </w:r>
+    </w:p>
+    <w:p>
+      <w:pPr>
+        <w:pStyle w:val="Compact"/>
+        <w:numPr>
+          <w:ilvl w:val="1"/>
+          <w:numId w:val="18"/>
+        </w:numPr>
+        <w:ind w:left="2160"/>
+      </w:pPr>
+      <w:r>
+        <w:t xml:space="preserve">Setpoint dan batas operasi diatur di </w:t>
+      </w:r>
+      <w:r>
+        <w:rPr>
+          <w:rStyle w:val="VerbatimChar"/>
+        </w:rPr>
+        <w:t>src/config.py</w:t>
+      </w:r>
+      <w:r>
+        <w:t xml:space="preserve"> (misal: GROUND_TANK_MIN/MAX, PRESSURE_MIN/MAX, TURBIDITY_MAX)</w:t>
+      </w:r>
+    </w:p>
+    <w:p>
+      <w:pPr>
+        <w:pStyle w:val="Compact"/>
+        <w:numPr>
+          <w:ilvl w:val="0"/>
+          <w:numId w:val="18"/>
+        </w:numPr>
+        <w:ind w:left="1440"/>
+      </w:pPr>
+      <w:r>
+        <w:rPr>
+          <w:b/>
+          <w:bCs/>
+        </w:rPr>
+        <w:t>Fungsi Kunci:</w:t>
+      </w:r>
+    </w:p>
+    <w:p>
+      <w:pPr>
+        <w:pStyle w:val="Compact"/>
+        <w:numPr>
+          <w:ilvl w:val="1"/>
+          <w:numId w:val="18"/>
+        </w:numPr>
+        <w:ind w:left="2160"/>
+      </w:pPr>
+      <w:r>
+        <w:rPr>
+          <w:rStyle w:val="VerbatimChar"/>
+        </w:rPr>
+        <w:t>step()</w:t>
+      </w:r>
+      <w:r>
+        <w:t>: Satu siklus simulasi, menghitung perubahan variabel proses dan status aktuator berdasarkan logika kontrol.</w:t>
+      </w:r>
+    </w:p>
+    <w:p>
+      <w:pPr>
+        <w:pStyle w:val="Compact"/>
+        <w:numPr>
+          <w:ilvl w:val="1"/>
+          <w:numId w:val="18"/>
+        </w:numPr>
+        <w:ind w:left="2160"/>
+      </w:pPr>
+      <w:r>
+        <w:rPr>
+          <w:rStyle w:val="VerbatimChar"/>
+        </w:rPr>
+        <w:t>get_status()</w:t>
+      </w:r>
+      <w:r>
+        <w:t>: Mengembalikan status lengkap untuk HMI.</w:t>
+      </w:r>
+    </w:p>
+    <w:p>
+      <w:pPr>
+        <w:pStyle w:val="Compact"/>
+        <w:numPr>
+          <w:ilvl w:val="1"/>
+          <w:numId w:val="18"/>
+        </w:numPr>
+        <w:ind w:left="2160"/>
+      </w:pPr>
+      <w:r>
+        <w:rPr>
+          <w:rStyle w:val="VerbatimChar"/>
+        </w:rPr>
+        <w:t>start()</w:t>
+      </w:r>
+      <w:r>
+        <w:t xml:space="preserve">, </w:t>
+      </w:r>
+      <w:r>
+        <w:rPr>
+          <w:rStyle w:val="VerbatimChar"/>
+        </w:rPr>
+        <w:t>stop()</w:t>
+      </w:r>
+      <w:r>
+        <w:t xml:space="preserve">, </w:t>
+      </w:r>
+      <w:r>
+        <w:rPr>
+          <w:rStyle w:val="VerbatimChar"/>
+        </w:rPr>
+        <w:t>emergency_stop()</w:t>
+      </w:r>
+      <w:r>
+        <w:t>: Mengatur state sistem sesuai perintah HMI.</w:t>
+      </w:r>
+    </w:p>
+    <w:p>
+      <w:pPr>
+        <w:pStyle w:val="Heading3"/>
+        <w:ind w:left="720"/>
+      </w:pPr>
+      <w:bookmarkStart w:id="39" w:name="b.-logika-kontrol-sesuai-plc"/>
+      <w:bookmarkStart w:id="40" w:name="_Toc200437796"/>
+      <w:bookmarkEnd w:id="37"/>
+      <w:r>
+        <w:t>b. Logika Kontrol (Sesuai PLC)</w:t>
+      </w:r>
+      <w:bookmarkEnd w:id="40"/>
+    </w:p>
+    <w:p>
+      <w:pPr>
+        <w:pStyle w:val="Compact"/>
+        <w:numPr>
+          <w:ilvl w:val="0"/>
+          <w:numId w:val="18"/>
+        </w:numPr>
+        <w:ind w:left="1440"/>
+      </w:pPr>
+      <w:r>
+        <w:rPr>
+          <w:b/>
+          <w:bCs/>
+        </w:rPr>
+        <w:t>PreTreatment_OK:</w:t>
+      </w:r>
+      <w:r>
+        <w:t xml:space="preserve"> </w:t>
+      </w:r>
+      <w:r>
+        <w:rPr>
+          <w:rStyle w:val="VerbatimChar"/>
+        </w:rPr>
+        <w:t>pre_treatment_turbidity &lt; TURBIDITY_MAX</w:t>
+      </w:r>
+    </w:p>
+    <w:p>
+      <w:pPr>
+        <w:pStyle w:val="Compact"/>
+        <w:numPr>
+          <w:ilvl w:val="0"/>
+          <w:numId w:val="18"/>
+        </w:numPr>
+        <w:ind w:left="1440"/>
+      </w:pPr>
+      <w:r>
+        <w:rPr>
+          <w:b/>
+          <w:bCs/>
+        </w:rPr>
+        <w:t>RO_OK:</w:t>
+      </w:r>
+      <w:r>
+        <w:t xml:space="preserve"> </w:t>
+      </w:r>
+      <w:r>
+        <w:rPr>
+          <w:rStyle w:val="VerbatimChar"/>
+        </w:rPr>
+        <w:t>PreTreatment_OK and ground_tank_level &gt; 20 and PRESSURE_MIN &lt; ro_feed_pressure &lt; PRESSURE_MAX</w:t>
+      </w:r>
+    </w:p>
+    <w:p>
+      <w:pPr>
+        <w:pStyle w:val="Compact"/>
+        <w:numPr>
+          <w:ilvl w:val="0"/>
+          <w:numId w:val="18"/>
+        </w:numPr>
+        <w:ind w:left="1440"/>
+      </w:pPr>
+      <w:r>
+        <w:rPr>
+          <w:b/>
+          <w:bCs/>
+        </w:rPr>
+        <w:t>Aktuator:</w:t>
+      </w:r>
+    </w:p>
+    <w:p>
+      <w:pPr>
+        <w:pStyle w:val="Compact"/>
+        <w:numPr>
+          <w:ilvl w:val="1"/>
+          <w:numId w:val="18"/>
+        </w:numPr>
+        <w:ind w:left="2160"/>
+      </w:pPr>
+      <w:r>
+        <w:t>Intake Pump (</w:t>
+      </w:r>
+      <w:r>
+        <w:rPr>
+          <w:rStyle w:val="VerbatimChar"/>
+        </w:rPr>
+        <w:t>intake_pump</w:t>
+      </w:r>
+      <w:r>
+        <w:t>): ON jika RO_OK dan ground_tank_level &lt; GROUND_TANK_MAX</w:t>
+      </w:r>
+    </w:p>
+    <w:p>
+      <w:pPr>
+        <w:pStyle w:val="Compact"/>
+        <w:numPr>
+          <w:ilvl w:val="1"/>
+          <w:numId w:val="18"/>
+        </w:numPr>
+        <w:ind w:left="2160"/>
+      </w:pPr>
+      <w:r>
+        <w:t>RO Pump (</w:t>
+      </w:r>
+      <w:r>
+        <w:rPr>
+          <w:rStyle w:val="VerbatimChar"/>
+        </w:rPr>
+        <w:t>ro_pump</w:t>
+      </w:r>
+      <w:r>
+        <w:t>): ON jika RO_OK</w:t>
+      </w:r>
+    </w:p>
+    <w:p>
+      <w:pPr>
+        <w:pStyle w:val="Compact"/>
+        <w:numPr>
+          <w:ilvl w:val="1"/>
+          <w:numId w:val="18"/>
+        </w:numPr>
+        <w:ind w:left="2160"/>
+      </w:pPr>
+      <w:r>
+        <w:t>Transfer Pump (</w:t>
+      </w:r>
+      <w:r>
+        <w:rPr>
+          <w:rStyle w:val="VerbatimChar"/>
+        </w:rPr>
+        <w:t>transfer_pump</w:t>
+      </w:r>
+      <w:r>
+        <w:t>): ON jika ground_tank_level &gt; 30 dan roof_tank_level &lt; 90</w:t>
+      </w:r>
+    </w:p>
+    <w:p>
+      <w:pPr>
+        <w:pStyle w:val="Compact"/>
+        <w:numPr>
+          <w:ilvl w:val="1"/>
+          <w:numId w:val="18"/>
+        </w:numPr>
+        <w:ind w:left="2160"/>
+      </w:pPr>
+      <w:r>
+        <w:t xml:space="preserve">P-103 s/d P-106, V-101, UV-101, PRV-101, ALM-101: Semua logika sesuai tabel I/O dan PLC (lihat </w:t>
+      </w:r>
+      <w:r>
+        <w:rPr>
+          <w:rStyle w:val="VerbatimChar"/>
+        </w:rPr>
+        <w:t>src/process.py</w:t>
+      </w:r>
+      <w:r>
+        <w:t xml:space="preserve"> dan </w:t>
+      </w:r>
+      <w:r>
+        <w:rPr>
+          <w:rStyle w:val="VerbatimChar"/>
+        </w:rPr>
+        <w:t>docs/control-plan.md</w:t>
+      </w:r>
+      <w:r>
+        <w:t>)</w:t>
+      </w:r>
+    </w:p>
+    <w:p>
+      <w:pPr>
+        <w:pStyle w:val="Compact"/>
+        <w:numPr>
+          <w:ilvl w:val="0"/>
+          <w:numId w:val="18"/>
+        </w:numPr>
+        <w:ind w:left="1440"/>
+      </w:pPr>
+      <w:r>
+        <w:rPr>
+          <w:b/>
+          <w:bCs/>
+        </w:rPr>
+        <w:t>Alarm:</w:t>
+      </w:r>
+    </w:p>
+    <w:p>
+      <w:pPr>
+        <w:pStyle w:val="Compact"/>
+        <w:numPr>
+          <w:ilvl w:val="1"/>
+          <w:numId w:val="18"/>
+        </w:numPr>
+        <w:ind w:left="2160"/>
+      </w:pPr>
+      <w:r>
+        <w:t>Aktif jika: turbidity &gt; 10, tekanan &lt; 45 atau &gt; 75, ground_tank_level &lt; 10, roof_tank_level &gt; 98</w:t>
+      </w:r>
+    </w:p>
+    <w:p>
+      <w:pPr>
+        <w:pStyle w:val="Heading3"/>
+        <w:ind w:left="720"/>
+      </w:pPr>
+      <w:bookmarkStart w:id="41" w:name="c.-interaksi-hmi-simulasi"/>
+      <w:bookmarkStart w:id="42" w:name="_Toc200437797"/>
+      <w:bookmarkEnd w:id="39"/>
+      <w:r>
+        <w:lastRenderedPageBreak/>
+        <w:t>c. Interaksi HMI-Simulasi</w:t>
+      </w:r>
+      <w:bookmarkEnd w:id="42"/>
+    </w:p>
+    <w:p>
+      <w:pPr>
+        <w:pStyle w:val="Compact"/>
+        <w:numPr>
+          <w:ilvl w:val="0"/>
+          <w:numId w:val="18"/>
+        </w:numPr>
+        <w:ind w:left="1440"/>
+      </w:pPr>
+      <w:r>
+        <w:t>HMI membaca status dari model simulasi setiap update.</w:t>
+      </w:r>
+    </w:p>
+    <w:p>
+      <w:pPr>
+        <w:pStyle w:val="Compact"/>
+        <w:numPr>
+          <w:ilvl w:val="0"/>
+          <w:numId w:val="18"/>
+        </w:numPr>
+        <w:ind w:left="1440"/>
+      </w:pPr>
+      <w:r>
+        <w:t>Setiap aksi di HMI (start, stop, emergency, drain) langsung mengubah state di model simulasi.</w:t>
+      </w:r>
+    </w:p>
+    <w:p>
+      <w:pPr>
+        <w:pStyle w:val="Compact"/>
+        <w:numPr>
+          <w:ilvl w:val="0"/>
+          <w:numId w:val="18"/>
+        </w:numPr>
+        <w:ind w:left="1440"/>
+      </w:pPr>
+      <w:r>
+        <w:t>Semua perubahan status proses (misal: alarm, ON/OFF pompa) langsung tercermin di HMI.</w:t>
+      </w:r>
+    </w:p>
+    <w:p>
+      <w:pPr>
+        <w:pStyle w:val="Heading2"/>
+        <w:ind w:left="720"/>
+      </w:pPr>
+      <w:bookmarkStart w:id="43" w:name="integrasi-dan-validasi"/>
+      <w:bookmarkStart w:id="44" w:name="_Toc200437798"/>
+      <w:bookmarkEnd w:id="35"/>
+      <w:bookmarkEnd w:id="41"/>
+      <w:r>
+        <w:t>3. Integrasi dan Validasi</w:t>
+      </w:r>
+      <w:bookmarkEnd w:id="44"/>
+    </w:p>
+    <w:p>
+      <w:pPr>
+        <w:pStyle w:val="Compact"/>
+        <w:numPr>
+          <w:ilvl w:val="0"/>
+          <w:numId w:val="18"/>
+        </w:numPr>
+        <w:ind w:left="1440"/>
+      </w:pPr>
+      <w:r>
+        <w:rPr>
+          <w:b/>
+          <w:bCs/>
+        </w:rPr>
+        <w:t>Konsistensi:</w:t>
+      </w:r>
+      <w:r>
+        <w:t xml:space="preserve"> Semua logika kontrol di simulasi identik dengan PLC (Structured Text) dan tabel I/O.</w:t>
+      </w:r>
+    </w:p>
+    <w:p>
+      <w:pPr>
+        <w:pStyle w:val="Compact"/>
+        <w:numPr>
+          <w:ilvl w:val="0"/>
+          <w:numId w:val="18"/>
+        </w:numPr>
+        <w:ind w:left="1440"/>
+      </w:pPr>
+      <w:r>
+        <w:rPr>
+          <w:b/>
+          <w:bCs/>
+        </w:rPr>
+        <w:t>Validasi:</w:t>
+      </w:r>
+      <w:r>
+        <w:t xml:space="preserve"> Simulasi digunakan untuk menguji seluruh skenario operasi, alarm, dan safety sebelum implementasi fisik.</w:t>
+      </w:r>
+    </w:p>
+    <w:p>
+      <w:pPr>
+        <w:pStyle w:val="Compact"/>
+        <w:numPr>
+          <w:ilvl w:val="0"/>
+          <w:numId w:val="18"/>
+        </w:numPr>
+        <w:ind w:left="1440"/>
+      </w:pPr>
+      <w:r>
+        <w:rPr>
+          <w:b/>
+          <w:bCs/>
+        </w:rPr>
+        <w:t>Ekspansi:</w:t>
+      </w:r>
+      <w:r>
+        <w:t xml:space="preserve"> Arsitektur modular memudahkan penambahan fitur baru (misal: mode manual, logging data, remote monitoring).</w:t>
+      </w:r>
+    </w:p>
+    <w:p>
+      <w:pPr>
+        <w:pStyle w:val="Heading2"/>
+        <w:ind w:left="720"/>
+      </w:pPr>
+      <w:bookmarkStart w:id="45" w:name="diagram-integrasi"/>
+      <w:bookmarkStart w:id="46" w:name="_Toc200437799"/>
+      <w:bookmarkEnd w:id="43"/>
+      <w:r>
+        <w:t>4. Diagram Integrasi</w:t>
+      </w:r>
+      <w:bookmarkEnd w:id="46"/>
+    </w:p>
+    <w:p>
+      <w:pPr>
+        <w:pStyle w:val="SourceCode"/>
+        <w:ind w:left="720"/>
+      </w:pPr>
+      <w:r>
+        <w:rPr>
+          <w:rStyle w:val="VerbatimChar"/>
+        </w:rPr>
+        <w:t>+-------------------+         +-------------------+</w:t>
+      </w:r>
+      <w:r>
+        <w:br/>
+      </w:r>
+      <w:r>
+        <w:rPr>
+          <w:rStyle w:val="VerbatimChar"/>
+        </w:rPr>
+        <w:t>|   HMI (Tkinter)   | &lt;-----&gt; |  Model Simulasi   |</w:t>
+      </w:r>
+      <w:r>
+        <w:br/>
+      </w:r>
+      <w:r>
+        <w:rPr>
+          <w:rStyle w:val="VerbatimChar"/>
+        </w:rPr>
+        <w:t>|  - GUI/Control    |         |  (DesalinationSys)|</w:t>
+      </w:r>
+      <w:r>
+        <w:br/>
+      </w:r>
+      <w:r>
+        <w:rPr>
+          <w:rStyle w:val="VerbatimChar"/>
+        </w:rPr>
+        <w:t>|  - Trend Data     |         |  - Logika Kontrol |</w:t>
+      </w:r>
+      <w:r>
+        <w:br/>
+      </w:r>
+      <w:r>
+        <w:rPr>
+          <w:rStyle w:val="VerbatimChar"/>
+        </w:rPr>
+        <w:t>|  - Alarm Display  |         |  - Dinamika Proses|</w:t>
+      </w:r>
+      <w:r>
+        <w:br/>
+      </w:r>
+      <w:r>
+        <w:rPr>
+          <w:rStyle w:val="VerbatimChar"/>
+        </w:rPr>
+        <w:t>+-------------------+         +-------------------+</w:t>
+      </w:r>
+    </w:p>
+    <w:p>
+      <w:pPr>
+        <w:pStyle w:val="Heading2"/>
+        <w:ind w:left="720"/>
+      </w:pPr>
+      <w:bookmarkStart w:id="47" w:name="_Toc200437800"/>
+      <w:bookmarkEnd w:id="45"/>
+      <w:r>
+        <w:t>5. Contoh Alur Kerja</w:t>
+      </w:r>
+      <w:bookmarkEnd w:id="47"/>
+    </w:p>
+    <w:p>
+      <w:pPr>
+        <w:pStyle w:val="Compact"/>
+        <w:numPr>
+          <w:ilvl w:val="0"/>
+          <w:numId w:val="19"/>
+        </w:numPr>
+        <w:ind w:left="1440"/>
+      </w:pPr>
+      <w:r>
+        <w:t xml:space="preserve">Operator menekan START di HMI → HMI memanggil </w:t>
+      </w:r>
+      <w:r>
+        <w:rPr>
+          <w:rStyle w:val="VerbatimChar"/>
+        </w:rPr>
+        <w:t>start()</w:t>
+      </w:r>
+      <w:r>
+        <w:t xml:space="preserve"> pada model → Model mengecek precondition, mengaktifkan pompa/aktuator sesuai logika → Status ON/OFF dan nilai sensor langsung tampil di HMI.</w:t>
+      </w:r>
+    </w:p>
+    <w:p>
+      <w:pPr>
+        <w:pStyle w:val="Compact"/>
+        <w:numPr>
+          <w:ilvl w:val="0"/>
+          <w:numId w:val="19"/>
+        </w:numPr>
+        <w:ind w:left="1440"/>
+      </w:pPr>
+      <w:r>
+        <w:t>Jika terjadi kondisi abnormal (misal tekanan &gt; 75 bar), model mengaktifkan alarm → HMI menampilkan notifikasi alarm dan status merah.</w:t>
+      </w:r>
+    </w:p>
+    <w:p>
+      <w:pPr>
+        <w:pStyle w:val="Compact"/>
+        <w:numPr>
+          <w:ilvl w:val="0"/>
+          <w:numId w:val="19"/>
+        </w:numPr>
+        <w:ind w:left="1440"/>
+      </w:pPr>
+      <w:r>
+        <w:t>Emergency Stop di HMI → Semua aktuator OFF, alarm aktif, sistem terkunci hingga reset.</w:t>
+      </w:r>
+    </w:p>
+    <w:tbl>
+      <w:tblPr>
+        <w:tblStyle w:val="Table"/>
+        <w:tblW w:w="5000" w:type="pct"/>
+        <w:tblLook w:val="0020" w:firstRow="1" w:lastRow="0" w:firstColumn="0" w:lastColumn="0" w:noHBand="0" w:noVBand="0"/>
+      </w:tblPr>
+      <w:tblGrid>
+        <w:gridCol w:w="2075"/>
+        <w:gridCol w:w="805"/>
+        <w:gridCol w:w="1355"/>
+        <w:gridCol w:w="1800"/>
+        <w:gridCol w:w="1801"/>
+        <w:gridCol w:w="1190"/>
+      </w:tblGrid>
+      <w:tr>
+        <w:trPr>
+          <w:cnfStyle w:val="100000000000" w:firstRow="1" w:lastRow="0" w:firstColumn="0" w:lastColumn="0" w:oddVBand="0" w:evenVBand="0" w:oddHBand="0" w:evenHBand="0" w:firstRowFirstColumn="0" w:firstRowLastColumn="0" w:lastRowFirstColumn="0" w:lastRowLastColumn="0"/>
+          <w:tblHeader/>
+        </w:trPr>
+        <w:tc>
+          <w:tcPr>
+            <w:tcW w:w="0" w:type="auto"/>
+          </w:tcPr>
+          <w:p>
+            <w:pPr>
+              <w:pStyle w:val="Compact"/>
+              <w:rPr>
+                <w:sz w:val="22"/>
+                <w:szCs w:val="22"/>
+              </w:rPr>
+            </w:pPr>
+            <w:r>
+              <w:rPr>
+                <w:sz w:val="22"/>
+                <w:szCs w:val="22"/>
+              </w:rPr>
+              <w:t>Tag/Name</w:t>
+            </w:r>
+          </w:p>
+        </w:tc>
+        <w:tc>
+          <w:tcPr>
+            <w:tcW w:w="0" w:type="auto"/>
+          </w:tcPr>
+          <w:p>
+            <w:pPr>
+              <w:pStyle w:val="Compact"/>
+              <w:rPr>
+                <w:sz w:val="22"/>
+                <w:szCs w:val="22"/>
+              </w:rPr>
+            </w:pPr>
+            <w:r>
+              <w:rPr>
+                <w:sz w:val="22"/>
+                <w:szCs w:val="22"/>
+              </w:rPr>
+              <w:t>Type</w:t>
+            </w:r>
+          </w:p>
+        </w:tc>
+        <w:tc>
+          <w:tcPr>
+            <w:tcW w:w="0" w:type="auto"/>
+          </w:tcPr>
+          <w:p>
+            <w:pPr>
+              <w:pStyle w:val="Compact"/>
+              <w:rPr>
+                <w:sz w:val="22"/>
+                <w:szCs w:val="22"/>
+              </w:rPr>
+            </w:pPr>
+            <w:r>
+              <w:rPr>
+                <w:sz w:val="22"/>
+                <w:szCs w:val="22"/>
+              </w:rPr>
+              <w:t>Description</w:t>
+            </w:r>
+          </w:p>
+        </w:tc>
+        <w:tc>
+          <w:tcPr>
+            <w:tcW w:w="0" w:type="auto"/>
+          </w:tcPr>
+          <w:p>
+            <w:pPr>
+              <w:pStyle w:val="Compact"/>
+              <w:rPr>
+                <w:sz w:val="22"/>
+                <w:szCs w:val="22"/>
+              </w:rPr>
+            </w:pPr>
+            <w:r>
+              <w:rPr>
+                <w:sz w:val="22"/>
+                <w:szCs w:val="22"/>
+              </w:rPr>
+              <w:t>Location</w:t>
+            </w:r>
+          </w:p>
+        </w:tc>
+        <w:tc>
+          <w:tcPr>
+            <w:tcW w:w="0" w:type="auto"/>
+          </w:tcPr>
+          <w:p>
+            <w:pPr>
+              <w:pStyle w:val="Compact"/>
+              <w:rPr>
+                <w:sz w:val="22"/>
+                <w:szCs w:val="22"/>
+              </w:rPr>
+            </w:pPr>
+            <w:r>
+              <w:rPr>
+                <w:sz w:val="22"/>
+                <w:szCs w:val="22"/>
+              </w:rPr>
+              <w:t>PLC Variable</w:t>
+            </w:r>
+          </w:p>
+        </w:tc>
+        <w:tc>
+          <w:tcPr>
+            <w:tcW w:w="0" w:type="auto"/>
+          </w:tcPr>
+          <w:p>
+            <w:pPr>
+              <w:pStyle w:val="Compact"/>
+              <w:rPr>
+                <w:sz w:val="22"/>
+                <w:szCs w:val="22"/>
+              </w:rPr>
+            </w:pPr>
+            <w:r>
+              <w:rPr>
+                <w:sz w:val="22"/>
+                <w:szCs w:val="22"/>
+              </w:rPr>
+              <w:t>HMI Display</w:t>
+            </w:r>
+          </w:p>
+        </w:tc>
+      </w:tr>
+      <w:tr>
+        <w:tc>
+          <w:tcPr>
+            <w:tcW w:w="0" w:type="auto"/>
+          </w:tcPr>
+          <w:p>
+            <w:pPr>
+              <w:pStyle w:val="Compact"/>
+            </w:pPr>
+            <w:r>
+              <w:t>LT-101</w:t>
+            </w:r>
+          </w:p>
+        </w:tc>
+        <w:tc>
+          <w:tcPr>
+            <w:tcW w:w="0" w:type="auto"/>
+          </w:tcPr>
+          <w:p>
+            <w:pPr>
+              <w:pStyle w:val="Compact"/>
+            </w:pPr>
+            <w:r>
+              <w:t>AI</w:t>
+            </w:r>
+          </w:p>
+        </w:tc>
+        <w:tc>
+          <w:tcPr>
+            <w:tcW w:w="0" w:type="auto"/>
+          </w:tcPr>
+          <w:p>
+            <w:pPr>
+              <w:pStyle w:val="Compact"/>
+            </w:pPr>
+            <w:r>
+              <w:t>Ground Tank Level Transmitter</w:t>
+            </w:r>
+          </w:p>
+        </w:tc>
+        <w:tc>
+          <w:tcPr>
+            <w:tcW w:w="0" w:type="auto"/>
+          </w:tcPr>
+          <w:p>
+            <w:pPr>
+              <w:pStyle w:val="Compact"/>
+            </w:pPr>
+            <w:r>
+              <w:t>Ground Tank</w:t>
+            </w:r>
+          </w:p>
+        </w:tc>
+        <w:tc>
+          <w:tcPr>
+            <w:tcW w:w="0" w:type="auto"/>
+          </w:tcPr>
+          <w:p>
+            <w:pPr>
+              <w:pStyle w:val="Compact"/>
+            </w:pPr>
+            <w:r>
+              <w:t>LT_101</w:t>
+            </w:r>
+          </w:p>
+        </w:tc>
+        <w:tc>
+          <w:tcPr>
+            <w:tcW w:w="0" w:type="auto"/>
+          </w:tcPr>
+          <w:p>
+            <w:pPr>
+              <w:pStyle w:val="Compact"/>
+            </w:pPr>
+            <w:r>
+              <w:t>ground</w:t>
+            </w:r>
+          </w:p>
+        </w:tc>
+      </w:tr>
+      <w:tr>
+        <w:tc>
+          <w:tcPr>
+            <w:tcW w:w="0" w:type="auto"/>
+          </w:tcPr>
+          <w:p>
+            <w:pPr>
+              <w:pStyle w:val="Compact"/>
+            </w:pPr>
+            <w:r>
+              <w:t>LT-102</w:t>
+            </w:r>
+          </w:p>
+        </w:tc>
+        <w:tc>
+          <w:tcPr>
+            <w:tcW w:w="0" w:type="auto"/>
+          </w:tcPr>
+          <w:p>
+            <w:pPr>
+              <w:pStyle w:val="Compact"/>
+            </w:pPr>
+            <w:r>
+              <w:t>AI</w:t>
+            </w:r>
+          </w:p>
+        </w:tc>
+        <w:tc>
+          <w:tcPr>
+            <w:tcW w:w="0" w:type="auto"/>
+          </w:tcPr>
+          <w:p>
+            <w:pPr>
+              <w:pStyle w:val="Compact"/>
+            </w:pPr>
+            <w:r>
+              <w:t>Roof Tank Level Transmitter</w:t>
+            </w:r>
+          </w:p>
+        </w:tc>
+        <w:tc>
+          <w:tcPr>
+            <w:tcW w:w="0" w:type="auto"/>
+          </w:tcPr>
+          <w:p>
+            <w:pPr>
+              <w:pStyle w:val="Compact"/>
+            </w:pPr>
+            <w:r>
+              <w:t>Roof Tank</w:t>
+            </w:r>
+          </w:p>
+        </w:tc>
+        <w:tc>
+          <w:tcPr>
+            <w:tcW w:w="0" w:type="auto"/>
+          </w:tcPr>
+          <w:p>
+            <w:pPr>
+              <w:pStyle w:val="Compact"/>
+            </w:pPr>
+            <w:r>
+              <w:t>LT_102</w:t>
+            </w:r>
+          </w:p>
+        </w:tc>
+        <w:tc>
+          <w:tcPr>
+            <w:tcW w:w="0" w:type="auto"/>
+          </w:tcPr>
+          <w:p>
+            <w:pPr>
+              <w:pStyle w:val="Compact"/>
+            </w:pPr>
+            <w:r>
+              <w:t>roof</w:t>
+            </w:r>
+          </w:p>
+        </w:tc>
+      </w:tr>
+      <w:tr>
+        <w:tc>
+          <w:tcPr>
+            <w:tcW w:w="0" w:type="auto"/>
+          </w:tcPr>
+          <w:p>
+            <w:pPr>
+              <w:pStyle w:val="Compact"/>
+            </w:pPr>
+            <w:r>
+              <w:lastRenderedPageBreak/>
+              <w:t>FT-101</w:t>
+            </w:r>
+          </w:p>
+        </w:tc>
+        <w:tc>
+          <w:tcPr>
+            <w:tcW w:w="0" w:type="auto"/>
+          </w:tcPr>
+          <w:p>
+            <w:pPr>
+              <w:pStyle w:val="Compact"/>
+            </w:pPr>
+            <w:r>
+              <w:t>AI</w:t>
+            </w:r>
+          </w:p>
+        </w:tc>
+        <w:tc>
+          <w:tcPr>
+            <w:tcW w:w="0" w:type="auto"/>
+          </w:tcPr>
+          <w:p>
+            <w:pPr>
+              <w:pStyle w:val="Compact"/>
+            </w:pPr>
+            <w:r>
+              <w:t>Intake Flow Transmitter</w:t>
+            </w:r>
+          </w:p>
+        </w:tc>
+        <w:tc>
+          <w:tcPr>
+            <w:tcW w:w="0" w:type="auto"/>
+          </w:tcPr>
+          <w:p>
+            <w:pPr>
+              <w:pStyle w:val="Compact"/>
+            </w:pPr>
+            <w:r>
+              <w:t>Intake Line</w:t>
+            </w:r>
+          </w:p>
+        </w:tc>
+        <w:tc>
+          <w:tcPr>
+            <w:tcW w:w="0" w:type="auto"/>
+          </w:tcPr>
+          <w:p>
+            <w:pPr>
+              <w:pStyle w:val="Compact"/>
+            </w:pPr>
+            <w:r>
+              <w:t>FT_101</w:t>
+            </w:r>
+          </w:p>
+        </w:tc>
+        <w:tc>
+          <w:tcPr>
+            <w:tcW w:w="0" w:type="auto"/>
+          </w:tcPr>
+          <w:p>
+            <w:pPr>
+              <w:pStyle w:val="Compact"/>
+            </w:pPr>
+            <w:r>
+              <w:t>(not displayed)</w:t>
+            </w:r>
+          </w:p>
+        </w:tc>
+      </w:tr>
+      <w:tr>
+        <w:tc>
+          <w:tcPr>
+            <w:tcW w:w="0" w:type="auto"/>
+          </w:tcPr>
+          <w:p>
+            <w:pPr>
+              <w:pStyle w:val="Compact"/>
+            </w:pPr>
+            <w:r>
+              <w:t>FT-102</w:t>
+            </w:r>
+          </w:p>
+        </w:tc>
+        <w:tc>
+          <w:tcPr>
+            <w:tcW w:w="0" w:type="auto"/>
+          </w:tcPr>
+          <w:p>
+            <w:pPr>
+              <w:pStyle w:val="Compact"/>
+            </w:pPr>
+            <w:r>
+              <w:t>AI</w:t>
+            </w:r>
+          </w:p>
+        </w:tc>
+        <w:tc>
+          <w:tcPr>
+            <w:tcW w:w="0" w:type="auto"/>
+          </w:tcPr>
+          <w:p>
+            <w:pPr>
+              <w:pStyle w:val="Compact"/>
+            </w:pPr>
+            <w:r>
+              <w:t>RO Permeate Flow Transmitter</w:t>
+            </w:r>
+          </w:p>
+        </w:tc>
+        <w:tc>
+          <w:tcPr>
+            <w:tcW w:w="0" w:type="auto"/>
+          </w:tcPr>
+          <w:p>
+            <w:pPr>
+              <w:pStyle w:val="Compact"/>
+            </w:pPr>
+            <w:r>
+              <w:t>RO Outlet</w:t>
+            </w:r>
+          </w:p>
+        </w:tc>
+        <w:tc>
+          <w:tcPr>
+            <w:tcW w:w="0" w:type="auto"/>
+          </w:tcPr>
+          <w:p>
+            <w:pPr>
+              <w:pStyle w:val="Compact"/>
+            </w:pPr>
+            <w:r>
+              <w:t>FT_102</w:t>
+            </w:r>
+          </w:p>
+        </w:tc>
+        <w:tc>
+          <w:tcPr>
+            <w:tcW w:w="0" w:type="auto"/>
+          </w:tcPr>
+          <w:p>
+            <w:pPr>
+              <w:pStyle w:val="Compact"/>
+            </w:pPr>
+            <w:r>
+              <w:t>(not displayed)</w:t>
+            </w:r>
+          </w:p>
+        </w:tc>
+      </w:tr>
+      <w:tr>
+        <w:tc>
+          <w:tcPr>
+            <w:tcW w:w="0" w:type="auto"/>
+          </w:tcPr>
+          <w:p>
+            <w:pPr>
+              <w:pStyle w:val="Compact"/>
+            </w:pPr>
+            <w:r>
+              <w:t>PT-101</w:t>
+            </w:r>
+          </w:p>
+        </w:tc>
+        <w:tc>
+          <w:tcPr>
+            <w:tcW w:w="0" w:type="auto"/>
+          </w:tcPr>
+          <w:p>
+            <w:pPr>
+              <w:pStyle w:val="Compact"/>
+            </w:pPr>
+            <w:r>
+              <w:t>AI</w:t>
+            </w:r>
+          </w:p>
+        </w:tc>
+        <w:tc>
+          <w:tcPr>
+            <w:tcW w:w="0" w:type="auto"/>
+          </w:tcPr>
+          <w:p>
+            <w:pPr>
+              <w:pStyle w:val="Compact"/>
+            </w:pPr>
+            <w:r>
+              <w:t>RO Feed Pressure Transmitter</w:t>
+            </w:r>
+          </w:p>
+        </w:tc>
+        <w:tc>
+          <w:tcPr>
+            <w:tcW w:w="0" w:type="auto"/>
+          </w:tcPr>
+          <w:p>
+            <w:pPr>
+              <w:pStyle w:val="Compact"/>
+            </w:pPr>
+            <w:r>
+              <w:t>RO Feed</w:t>
+            </w:r>
+          </w:p>
+        </w:tc>
+        <w:tc>
+          <w:tcPr>
+            <w:tcW w:w="0" w:type="auto"/>
+          </w:tcPr>
+          <w:p>
+            <w:pPr>
+              <w:pStyle w:val="Compact"/>
+            </w:pPr>
+            <w:r>
+              <w:t>PT_101</w:t>
+            </w:r>
+          </w:p>
+        </w:tc>
+        <w:tc>
+          <w:tcPr>
+            <w:tcW w:w="0" w:type="auto"/>
+          </w:tcPr>
+          <w:p>
+            <w:pPr>
+              <w:pStyle w:val="Compact"/>
+            </w:pPr>
+            <w:r>
+              <w:t>press</w:t>
+            </w:r>
+          </w:p>
+        </w:tc>
+      </w:tr>
+      <w:tr>
+        <w:tc>
+          <w:tcPr>
+            <w:tcW w:w="0" w:type="auto"/>
+          </w:tcPr>
+          <w:p>
+            <w:pPr>
+              <w:pStyle w:val="Compact"/>
+            </w:pPr>
+            <w:r>
+              <w:t>PT-102</w:t>
+            </w:r>
+          </w:p>
+        </w:tc>
+        <w:tc>
+          <w:tcPr>
+            <w:tcW w:w="0" w:type="auto"/>
+          </w:tcPr>
+          <w:p>
+            <w:pPr>
+              <w:pStyle w:val="Compact"/>
+            </w:pPr>
+            <w:r>
+              <w:t>AI</w:t>
+            </w:r>
+          </w:p>
+        </w:tc>
+        <w:tc>
+          <w:tcPr>
+            <w:tcW w:w="0" w:type="auto"/>
+          </w:tcPr>
+          <w:p>
+            <w:pPr>
+              <w:pStyle w:val="Compact"/>
+            </w:pPr>
+            <w:r>
+              <w:t>RO Permeate Pressure Transmitter</w:t>
+            </w:r>
+          </w:p>
+        </w:tc>
+        <w:tc>
+          <w:tcPr>
+            <w:tcW w:w="0" w:type="auto"/>
+          </w:tcPr>
+          <w:p>
+            <w:pPr>
+              <w:pStyle w:val="Compact"/>
+            </w:pPr>
+            <w:r>
+              <w:t>RO Outlet</w:t>
+            </w:r>
+          </w:p>
+        </w:tc>
+        <w:tc>
+          <w:tcPr>
+            <w:tcW w:w="0" w:type="auto"/>
+          </w:tcPr>
+          <w:p>
+            <w:pPr>
+              <w:pStyle w:val="Compact"/>
+            </w:pPr>
+            <w:r>
+              <w:t>PT_102</w:t>
+            </w:r>
+          </w:p>
+        </w:tc>
+        <w:tc>
+          <w:tcPr>
+            <w:tcW w:w="0" w:type="auto"/>
+          </w:tcPr>
+          <w:p>
+            <w:pPr>
+              <w:pStyle w:val="Compact"/>
+            </w:pPr>
+            <w:r>
+              <w:t>(not displayed)</w:t>
+            </w:r>
+          </w:p>
+        </w:tc>
+      </w:tr>
+      <w:tr>
+        <w:tc>
+          <w:tcPr>
+            <w:tcW w:w="0" w:type="auto"/>
+          </w:tcPr>
+          <w:p>
+            <w:pPr>
+              <w:pStyle w:val="Compact"/>
+            </w:pPr>
+            <w:r>
+              <w:t>TU-101</w:t>
+            </w:r>
+          </w:p>
+        </w:tc>
+        <w:tc>
+          <w:tcPr>
+            <w:tcW w:w="0" w:type="auto"/>
+          </w:tcPr>
+          <w:p>
+            <w:pPr>
+              <w:pStyle w:val="Compact"/>
+            </w:pPr>
+            <w:r>
+              <w:t>AI</w:t>
+            </w:r>
+          </w:p>
+        </w:tc>
+        <w:tc>
+          <w:tcPr>
+            <w:tcW w:w="0" w:type="auto"/>
+          </w:tcPr>
+          <w:p>
+            <w:pPr>
+              <w:pStyle w:val="Compact"/>
+            </w:pPr>
+            <w:r>
+              <w:t>Pre-treatment Turbidity Sensor</w:t>
+            </w:r>
+          </w:p>
+        </w:tc>
+        <w:tc>
+          <w:tcPr>
+            <w:tcW w:w="0" w:type="auto"/>
+          </w:tcPr>
+          <w:p>
+            <w:pPr>
+              <w:pStyle w:val="Compact"/>
+            </w:pPr>
+            <w:r>
+              <w:t>Pre-treatment Outlet</w:t>
+            </w:r>
+          </w:p>
+        </w:tc>
+        <w:tc>
+          <w:tcPr>
+            <w:tcW w:w="0" w:type="auto"/>
+          </w:tcPr>
+          <w:p>
+            <w:pPr>
+              <w:pStyle w:val="Compact"/>
+            </w:pPr>
+            <w:r>
+              <w:t>TU_101</w:t>
+            </w:r>
+          </w:p>
+        </w:tc>
+        <w:tc>
+          <w:tcPr>
+            <w:tcW w:w="0" w:type="auto"/>
+          </w:tcPr>
+          <w:p>
+            <w:pPr>
+              <w:pStyle w:val="Compact"/>
+            </w:pPr>
+            <w:r>
+              <w:t>turb</w:t>
+            </w:r>
+          </w:p>
+        </w:tc>
+      </w:tr>
+      <w:tr>
+        <w:tc>
+          <w:tcPr>
+            <w:tcW w:w="0" w:type="auto"/>
+          </w:tcPr>
+          <w:p>
+            <w:pPr>
+              <w:pStyle w:val="Compact"/>
+            </w:pPr>
+            <w:r>
+              <w:t>P-101</w:t>
+            </w:r>
+          </w:p>
+        </w:tc>
+        <w:tc>
+          <w:tcPr>
+            <w:tcW w:w="0" w:type="auto"/>
+          </w:tcPr>
+          <w:p>
+            <w:pPr>
+              <w:pStyle w:val="Compact"/>
+            </w:pPr>
+            <w:r>
+              <w:t>DO</w:t>
+            </w:r>
+          </w:p>
+        </w:tc>
+        <w:tc>
+          <w:tcPr>
+            <w:tcW w:w="0" w:type="auto"/>
+          </w:tcPr>
+          <w:p>
+            <w:pPr>
+              <w:pStyle w:val="Compact"/>
+            </w:pPr>
+            <w:r>
+              <w:t>Seawater Intake Pump Start/Stop</w:t>
+            </w:r>
+          </w:p>
+        </w:tc>
+        <w:tc>
+          <w:tcPr>
+            <w:tcW w:w="0" w:type="auto"/>
+          </w:tcPr>
+          <w:p>
+            <w:pPr>
+              <w:pStyle w:val="Compact"/>
+            </w:pPr>
+            <w:r>
+              <w:t>Intake</w:t>
+            </w:r>
+          </w:p>
+        </w:tc>
+        <w:tc>
+          <w:tcPr>
+            <w:tcW w:w="0" w:type="auto"/>
+          </w:tcPr>
+          <w:p>
+            <w:pPr>
+              <w:pStyle w:val="Compact"/>
+            </w:pPr>
+            <w:r>
+              <w:t>P_101</w:t>
+            </w:r>
+          </w:p>
+        </w:tc>
+        <w:tc>
+          <w:tcPr>
+            <w:tcW w:w="0" w:type="auto"/>
+          </w:tcPr>
+          <w:p>
+            <w:pPr>
+              <w:pStyle w:val="Compact"/>
+            </w:pPr>
+            <w:r>
+              <w:t>intake</w:t>
+            </w:r>
+          </w:p>
+        </w:tc>
+      </w:tr>
+      <w:tr>
+        <w:tc>
+          <w:tcPr>
+            <w:tcW w:w="0" w:type="auto"/>
+          </w:tcPr>
+          <w:p>
+            <w:pPr>
+              <w:pStyle w:val="Compact"/>
+            </w:pPr>
+            <w:r>
+              <w:t>P-102</w:t>
+            </w:r>
+          </w:p>
+        </w:tc>
+        <w:tc>
+          <w:tcPr>
+            <w:tcW w:w="0" w:type="auto"/>
+          </w:tcPr>
+          <w:p>
+            <w:pPr>
+              <w:pStyle w:val="Compact"/>
+            </w:pPr>
+            <w:r>
+              <w:t>DO</w:t>
+            </w:r>
+          </w:p>
+        </w:tc>
+        <w:tc>
+          <w:tcPr>
+            <w:tcW w:w="0" w:type="auto"/>
+          </w:tcPr>
+          <w:p>
+            <w:pPr>
+              <w:pStyle w:val="Compact"/>
+            </w:pPr>
+            <w:r>
+              <w:t>RO High-Pressure Pump Start/Stop</w:t>
+            </w:r>
+          </w:p>
+        </w:tc>
+        <w:tc>
+          <w:tcPr>
+            <w:tcW w:w="0" w:type="auto"/>
+          </w:tcPr>
+          <w:p>
+            <w:pPr>
+              <w:pStyle w:val="Compact"/>
+            </w:pPr>
+            <w:r>
+              <w:t>RO Feed</w:t>
+            </w:r>
+          </w:p>
+        </w:tc>
+        <w:tc>
+          <w:tcPr>
+            <w:tcW w:w="0" w:type="auto"/>
+          </w:tcPr>
+          <w:p>
+            <w:pPr>
+              <w:pStyle w:val="Compact"/>
+            </w:pPr>
+            <w:r>
+              <w:t>P_102</w:t>
+            </w:r>
+          </w:p>
+        </w:tc>
+        <w:tc>
+          <w:tcPr>
+            <w:tcW w:w="0" w:type="auto"/>
+          </w:tcPr>
+          <w:p>
+            <w:pPr>
+              <w:pStyle w:val="Compact"/>
+            </w:pPr>
+            <w:r>
+              <w:t>ro</w:t>
+            </w:r>
+          </w:p>
+        </w:tc>
+      </w:tr>
+      <w:tr>
+        <w:tc>
+          <w:tcPr>
+            <w:tcW w:w="0" w:type="auto"/>
+          </w:tcPr>
+          <w:p>
+            <w:pPr>
+              <w:pStyle w:val="Compact"/>
+            </w:pPr>
+            <w:r>
+              <w:t>P-103</w:t>
+            </w:r>
+          </w:p>
+        </w:tc>
+        <w:tc>
+          <w:tcPr>
+            <w:tcW w:w="0" w:type="auto"/>
+          </w:tcPr>
+          <w:p>
+            <w:pPr>
+              <w:pStyle w:val="Compact"/>
+            </w:pPr>
+            <w:r>
+              <w:t>DO</w:t>
+            </w:r>
+          </w:p>
+        </w:tc>
+        <w:tc>
+          <w:tcPr>
+            <w:tcW w:w="0" w:type="auto"/>
+          </w:tcPr>
+          <w:p>
+            <w:pPr>
+              <w:pStyle w:val="Compact"/>
+            </w:pPr>
+            <w:r>
+              <w:t>Post-treatment Pump Start/Stop</w:t>
+            </w:r>
+          </w:p>
+        </w:tc>
+        <w:tc>
+          <w:tcPr>
+            <w:tcW w:w="0" w:type="auto"/>
+          </w:tcPr>
+          <w:p>
+            <w:pPr>
+              <w:pStyle w:val="Compact"/>
+            </w:pPr>
+            <w:r>
+              <w:t>Post-treatment</w:t>
+            </w:r>
+          </w:p>
+        </w:tc>
+        <w:tc>
+          <w:tcPr>
+            <w:tcW w:w="0" w:type="auto"/>
+          </w:tcPr>
+          <w:p>
+            <w:pPr>
+              <w:pStyle w:val="Compact"/>
+            </w:pPr>
+            <w:r>
+              <w:t>P_103</w:t>
+            </w:r>
+          </w:p>
+        </w:tc>
+        <w:tc>
+          <w:tcPr>
+            <w:tcW w:w="0" w:type="auto"/>
+          </w:tcPr>
+          <w:p>
+            <w:pPr>
+              <w:pStyle w:val="Compact"/>
+            </w:pPr>
+            <w:r>
+              <w:t>p103</w:t>
+            </w:r>
+          </w:p>
+        </w:tc>
+      </w:tr>
+      <w:tr>
+        <w:tc>
+          <w:tcPr>
+            <w:tcW w:w="0" w:type="auto"/>
+          </w:tcPr>
+          <w:p>
+            <w:pPr>
+              <w:pStyle w:val="Compact"/>
+            </w:pPr>
+            <w:r>
+              <w:t>P-104</w:t>
+            </w:r>
+          </w:p>
+        </w:tc>
+        <w:tc>
+          <w:tcPr>
+            <w:tcW w:w="0" w:type="auto"/>
+          </w:tcPr>
+          <w:p>
+            <w:pPr>
+              <w:pStyle w:val="Compact"/>
+            </w:pPr>
+            <w:r>
+              <w:t>DO</w:t>
+            </w:r>
+          </w:p>
+        </w:tc>
+        <w:tc>
+          <w:tcPr>
+            <w:tcW w:w="0" w:type="auto"/>
+          </w:tcPr>
+          <w:p>
+            <w:pPr>
+              <w:pStyle w:val="Compact"/>
+            </w:pPr>
+            <w:r>
+              <w:t>Transfer Pump to Ground Tank</w:t>
+            </w:r>
+          </w:p>
+        </w:tc>
+        <w:tc>
+          <w:tcPr>
+            <w:tcW w:w="0" w:type="auto"/>
+          </w:tcPr>
+          <w:p>
+            <w:pPr>
+              <w:pStyle w:val="Compact"/>
+            </w:pPr>
+            <w:r>
+              <w:t>Post-treatment</w:t>
+            </w:r>
+          </w:p>
+        </w:tc>
+        <w:tc>
+          <w:tcPr>
+            <w:tcW w:w="0" w:type="auto"/>
+          </w:tcPr>
+          <w:p>
+            <w:pPr>
+              <w:pStyle w:val="Compact"/>
+            </w:pPr>
+            <w:r>
+              <w:t>P_104</w:t>
+            </w:r>
+          </w:p>
+        </w:tc>
+        <w:tc>
+          <w:tcPr>
+            <w:tcW w:w="0" w:type="auto"/>
+          </w:tcPr>
+          <w:p>
+            <w:pPr>
+              <w:pStyle w:val="Compact"/>
+            </w:pPr>
+            <w:r>
+              <w:t>p104</w:t>
+            </w:r>
+          </w:p>
+        </w:tc>
+      </w:tr>
+      <w:tr>
+        <w:tc>
+          <w:tcPr>
+            <w:tcW w:w="0" w:type="auto"/>
+          </w:tcPr>
+          <w:p>
+            <w:pPr>
+              <w:pStyle w:val="Compact"/>
+            </w:pPr>
+            <w:r>
+              <w:t>P-105</w:t>
+            </w:r>
+          </w:p>
+        </w:tc>
+        <w:tc>
+          <w:tcPr>
+            <w:tcW w:w="0" w:type="auto"/>
+          </w:tcPr>
+          <w:p>
+            <w:pPr>
+              <w:pStyle w:val="Compact"/>
+            </w:pPr>
+            <w:r>
+              <w:t>DO</w:t>
+            </w:r>
+          </w:p>
+        </w:tc>
+        <w:tc>
+          <w:tcPr>
+            <w:tcW w:w="0" w:type="auto"/>
+          </w:tcPr>
+          <w:p>
+            <w:pPr>
+              <w:pStyle w:val="Compact"/>
+            </w:pPr>
+            <w:r>
+              <w:t>Pump to Rooftop</w:t>
+            </w:r>
+          </w:p>
+        </w:tc>
+        <w:tc>
+          <w:tcPr>
+            <w:tcW w:w="0" w:type="auto"/>
+          </w:tcPr>
+          <w:p>
+            <w:pPr>
+              <w:pStyle w:val="Compact"/>
+            </w:pPr>
+            <w:r>
+              <w:t>Pump Room</w:t>
+            </w:r>
+          </w:p>
+        </w:tc>
+        <w:tc>
+          <w:tcPr>
+            <w:tcW w:w="0" w:type="auto"/>
+          </w:tcPr>
+          <w:p>
+            <w:pPr>
+              <w:pStyle w:val="Compact"/>
+            </w:pPr>
+            <w:r>
+              <w:t>P_105</w:t>
+            </w:r>
+          </w:p>
+        </w:tc>
+        <w:tc>
+          <w:tcPr>
+            <w:tcW w:w="0" w:type="auto"/>
+          </w:tcPr>
+          <w:p>
+            <w:pPr>
+              <w:pStyle w:val="Compact"/>
+            </w:pPr>
+            <w:r>
+              <w:t>p105</w:t>
+            </w:r>
+          </w:p>
+        </w:tc>
+      </w:tr>
+      <w:tr>
+        <w:tc>
+          <w:tcPr>
+            <w:tcW w:w="0" w:type="auto"/>
+          </w:tcPr>
+          <w:p>
+            <w:pPr>
+              <w:pStyle w:val="Compact"/>
+            </w:pPr>
+            <w:r>
+              <w:lastRenderedPageBreak/>
+              <w:t>P-106</w:t>
+            </w:r>
+          </w:p>
+        </w:tc>
+        <w:tc>
+          <w:tcPr>
+            <w:tcW w:w="0" w:type="auto"/>
+          </w:tcPr>
+          <w:p>
+            <w:pPr>
+              <w:pStyle w:val="Compact"/>
+            </w:pPr>
+            <w:r>
+              <w:t>DO</w:t>
+            </w:r>
+          </w:p>
+        </w:tc>
+        <w:tc>
+          <w:tcPr>
+            <w:tcW w:w="0" w:type="auto"/>
+          </w:tcPr>
+          <w:p>
+            <w:pPr>
+              <w:pStyle w:val="Compact"/>
+            </w:pPr>
+            <w:r>
+              <w:t>Transfer Pump to Roof Tank</w:t>
+            </w:r>
+          </w:p>
+        </w:tc>
+        <w:tc>
+          <w:tcPr>
+            <w:tcW w:w="0" w:type="auto"/>
+          </w:tcPr>
+          <w:p>
+            <w:pPr>
+              <w:pStyle w:val="Compact"/>
+            </w:pPr>
+            <w:r>
+              <w:t>Pump Room</w:t>
+            </w:r>
+          </w:p>
+        </w:tc>
+        <w:tc>
+          <w:tcPr>
+            <w:tcW w:w="0" w:type="auto"/>
+          </w:tcPr>
+          <w:p>
+            <w:pPr>
+              <w:pStyle w:val="Compact"/>
+            </w:pPr>
+            <w:r>
+              <w:t>P_106</w:t>
+            </w:r>
+          </w:p>
+        </w:tc>
+        <w:tc>
+          <w:tcPr>
+            <w:tcW w:w="0" w:type="auto"/>
+          </w:tcPr>
+          <w:p>
+            <w:pPr>
+              <w:pStyle w:val="Compact"/>
+            </w:pPr>
+            <w:r>
+              <w:t>p106</w:t>
+            </w:r>
+          </w:p>
+        </w:tc>
+      </w:tr>
+      <w:tr>
+        <w:tc>
+          <w:tcPr>
+            <w:tcW w:w="0" w:type="auto"/>
+          </w:tcPr>
+          <w:p>
+            <w:pPr>
+              <w:pStyle w:val="Compact"/>
+            </w:pPr>
+            <w:r>
+              <w:t>V-101</w:t>
+            </w:r>
+          </w:p>
+        </w:tc>
+        <w:tc>
+          <w:tcPr>
+            <w:tcW w:w="0" w:type="auto"/>
+          </w:tcPr>
+          <w:p>
+            <w:pPr>
+              <w:pStyle w:val="Compact"/>
+            </w:pPr>
+            <w:r>
+              <w:t>DO</w:t>
+            </w:r>
+          </w:p>
+        </w:tc>
+        <w:tc>
+          <w:tcPr>
+            <w:tcW w:w="0" w:type="auto"/>
+          </w:tcPr>
+          <w:p>
+            <w:pPr>
+              <w:pStyle w:val="Compact"/>
+            </w:pPr>
+            <w:r>
+              <w:t>Motorized Valve (Primary)</w:t>
+            </w:r>
+          </w:p>
+        </w:tc>
+        <w:tc>
+          <w:tcPr>
+            <w:tcW w:w="0" w:type="auto"/>
+          </w:tcPr>
+          <w:p>
+            <w:pPr>
+              <w:pStyle w:val="Compact"/>
+            </w:pPr>
+            <w:r>
+              <w:t>Main Process Line</w:t>
+            </w:r>
+          </w:p>
+        </w:tc>
+        <w:tc>
+          <w:tcPr>
+            <w:tcW w:w="0" w:type="auto"/>
+          </w:tcPr>
+          <w:p>
+            <w:pPr>
+              <w:pStyle w:val="Compact"/>
+            </w:pPr>
+            <w:r>
+              <w:t>V_101</w:t>
+            </w:r>
+          </w:p>
+        </w:tc>
+        <w:tc>
+          <w:tcPr>
+            <w:tcW w:w="0" w:type="auto"/>
+          </w:tcPr>
+          <w:p>
+            <w:pPr>
+              <w:pStyle w:val="Compact"/>
+            </w:pPr>
+            <w:r>
+              <w:t>v101</w:t>
+            </w:r>
+          </w:p>
+        </w:tc>
+      </w:tr>
+      <w:tr>
+        <w:tc>
+          <w:tcPr>
+            <w:tcW w:w="0" w:type="auto"/>
+          </w:tcPr>
+          <w:p>
+            <w:pPr>
+              <w:pStyle w:val="Compact"/>
+            </w:pPr>
+            <w:r>
+              <w:t>V-102</w:t>
+            </w:r>
+          </w:p>
+        </w:tc>
+        <w:tc>
+          <w:tcPr>
+            <w:tcW w:w="0" w:type="auto"/>
+          </w:tcPr>
+          <w:p>
+            <w:pPr>
+              <w:pStyle w:val="Compact"/>
+            </w:pPr>
+            <w:r>
+              <w:t>DO</w:t>
+            </w:r>
+          </w:p>
+        </w:tc>
+        <w:tc>
+          <w:tcPr>
+            <w:tcW w:w="0" w:type="auto"/>
+          </w:tcPr>
+          <w:p>
+            <w:pPr>
+              <w:pStyle w:val="Compact"/>
+            </w:pPr>
+            <w:r>
+              <w:t>RO Feed Valve</w:t>
+            </w:r>
+          </w:p>
+        </w:tc>
+        <w:tc>
+          <w:tcPr>
+            <w:tcW w:w="0" w:type="auto"/>
+          </w:tcPr>
+          <w:p>
+            <w:pPr>
+              <w:pStyle w:val="Compact"/>
+            </w:pPr>
+            <w:r>
+              <w:t>RO Feed Line</w:t>
+            </w:r>
+          </w:p>
+        </w:tc>
+        <w:tc>
+          <w:tcPr>
+            <w:tcW w:w="0" w:type="auto"/>
+          </w:tcPr>
+          <w:p>
+            <w:pPr>
+              <w:pStyle w:val="Compact"/>
+            </w:pPr>
+            <w:r>
+              <w:t>V_102</w:t>
+            </w:r>
+          </w:p>
+        </w:tc>
+        <w:tc>
+          <w:tcPr>
+            <w:tcW w:w="0" w:type="auto"/>
+          </w:tcPr>
+          <w:p>
+            <w:pPr>
+              <w:pStyle w:val="Compact"/>
+            </w:pPr>
+            <w:r>
+              <w:t>(not displayed)</w:t>
+            </w:r>
+          </w:p>
+        </w:tc>
+      </w:tr>
+      <w:tr>
+        <w:tc>
+          <w:tcPr>
+            <w:tcW w:w="0" w:type="auto"/>
+          </w:tcPr>
+          <w:p>
+            <w:pPr>
+              <w:pStyle w:val="Compact"/>
+            </w:pPr>
+            <w:r>
+              <w:t>V-103</w:t>
+            </w:r>
+          </w:p>
+        </w:tc>
+        <w:tc>
+          <w:tcPr>
+            <w:tcW w:w="0" w:type="auto"/>
+          </w:tcPr>
+          <w:p>
+            <w:pPr>
+              <w:pStyle w:val="Compact"/>
+            </w:pPr>
+            <w:r>
+              <w:t>DO</w:t>
+            </w:r>
+          </w:p>
+        </w:tc>
+        <w:tc>
+          <w:tcPr>
+            <w:tcW w:w="0" w:type="auto"/>
+          </w:tcPr>
+          <w:p>
+            <w:pPr>
+              <w:pStyle w:val="Compact"/>
+            </w:pPr>
+            <w:r>
+              <w:t>Post-treatment Valve</w:t>
+            </w:r>
+          </w:p>
+        </w:tc>
+        <w:tc>
+          <w:tcPr>
+            <w:tcW w:w="0" w:type="auto"/>
+          </w:tcPr>
+          <w:p>
+            <w:pPr>
+              <w:pStyle w:val="Compact"/>
+            </w:pPr>
+            <w:r>
+              <w:t>Post-treatment Line</w:t>
+            </w:r>
+          </w:p>
+        </w:tc>
+        <w:tc>
+          <w:tcPr>
+            <w:tcW w:w="0" w:type="auto"/>
+          </w:tcPr>
+          <w:p>
+            <w:pPr>
+              <w:pStyle w:val="Compact"/>
+            </w:pPr>
+            <w:r>
+              <w:t>V_103</w:t>
+            </w:r>
+          </w:p>
+        </w:tc>
+        <w:tc>
+          <w:tcPr>
+            <w:tcW w:w="0" w:type="auto"/>
+          </w:tcPr>
+          <w:p>
+            <w:pPr>
+              <w:pStyle w:val="Compact"/>
+            </w:pPr>
+            <w:r>
+              <w:t>(not displayed)</w:t>
+            </w:r>
+          </w:p>
+        </w:tc>
+      </w:tr>
+      <w:tr>
+        <w:tc>
+          <w:tcPr>
+            <w:tcW w:w="0" w:type="auto"/>
+          </w:tcPr>
+          <w:p>
+            <w:pPr>
+              <w:pStyle w:val="Compact"/>
+            </w:pPr>
+            <w:r>
+              <w:t>V-104</w:t>
+            </w:r>
+          </w:p>
+        </w:tc>
+        <w:tc>
+          <w:tcPr>
+            <w:tcW w:w="0" w:type="auto"/>
+          </w:tcPr>
+          <w:p>
+            <w:pPr>
+              <w:pStyle w:val="Compact"/>
+            </w:pPr>
+            <w:r>
+              <w:t>DO</w:t>
+            </w:r>
+          </w:p>
+        </w:tc>
+        <w:tc>
+          <w:tcPr>
+            <w:tcW w:w="0" w:type="auto"/>
+          </w:tcPr>
+          <w:p>
+            <w:pPr>
+              <w:pStyle w:val="Compact"/>
+            </w:pPr>
+            <w:r>
+              <w:t>Ground Transfer Valve</w:t>
+            </w:r>
+          </w:p>
+        </w:tc>
+        <w:tc>
+          <w:tcPr>
+            <w:tcW w:w="0" w:type="auto"/>
+          </w:tcPr>
+          <w:p>
+            <w:pPr>
+              <w:pStyle w:val="Compact"/>
+            </w:pPr>
+            <w:r>
+              <w:t>Ground Transfer Line</w:t>
+            </w:r>
+          </w:p>
+        </w:tc>
+        <w:tc>
+          <w:tcPr>
+            <w:tcW w:w="0" w:type="auto"/>
+          </w:tcPr>
+          <w:p>
+            <w:pPr>
+              <w:pStyle w:val="Compact"/>
+            </w:pPr>
+            <w:r>
+              <w:t>V_104</w:t>
+            </w:r>
+          </w:p>
+        </w:tc>
+        <w:tc>
+          <w:tcPr>
+            <w:tcW w:w="0" w:type="auto"/>
+          </w:tcPr>
+          <w:p>
+            <w:pPr>
+              <w:pStyle w:val="Compact"/>
+            </w:pPr>
+            <w:r>
+              <w:t>(not displayed)</w:t>
+            </w:r>
+          </w:p>
+        </w:tc>
+      </w:tr>
+      <w:tr>
+        <w:tc>
+          <w:tcPr>
+            <w:tcW w:w="0" w:type="auto"/>
+          </w:tcPr>
+          <w:p>
+            <w:pPr>
+              <w:pStyle w:val="Compact"/>
+            </w:pPr>
+            <w:r>
+              <w:t>V-105</w:t>
+            </w:r>
+          </w:p>
+        </w:tc>
+        <w:tc>
+          <w:tcPr>
+            <w:tcW w:w="0" w:type="auto"/>
+          </w:tcPr>
+          <w:p>
+            <w:pPr>
+              <w:pStyle w:val="Compact"/>
+            </w:pPr>
+            <w:r>
+              <w:t>DO</w:t>
+            </w:r>
+          </w:p>
+        </w:tc>
+        <w:tc>
+          <w:tcPr>
+            <w:tcW w:w="0" w:type="auto"/>
+          </w:tcPr>
+          <w:p>
+            <w:pPr>
+              <w:pStyle w:val="Compact"/>
+            </w:pPr>
+            <w:r>
+              <w:t>Rooftop Pump Valve</w:t>
+            </w:r>
+          </w:p>
+        </w:tc>
+        <w:tc>
+          <w:tcPr>
+            <w:tcW w:w="0" w:type="auto"/>
+          </w:tcPr>
+          <w:p>
+            <w:pPr>
+              <w:pStyle w:val="Compact"/>
+            </w:pPr>
+            <w:r>
+              <w:t>Rooftop Line</w:t>
+            </w:r>
+          </w:p>
+        </w:tc>
+        <w:tc>
+          <w:tcPr>
+            <w:tcW w:w="0" w:type="auto"/>
+          </w:tcPr>
+          <w:p>
+            <w:pPr>
+              <w:pStyle w:val="Compact"/>
+            </w:pPr>
+            <w:r>
+              <w:t>V_105</w:t>
+            </w:r>
+          </w:p>
+        </w:tc>
+        <w:tc>
+          <w:tcPr>
+            <w:tcW w:w="0" w:type="auto"/>
+          </w:tcPr>
+          <w:p>
+            <w:pPr>
+              <w:pStyle w:val="Compact"/>
+            </w:pPr>
+            <w:r>
+              <w:t>(not displayed)</w:t>
+            </w:r>
+          </w:p>
+        </w:tc>
+      </w:tr>
+      <w:tr>
+        <w:tc>
+          <w:tcPr>
+            <w:tcW w:w="0" w:type="auto"/>
+          </w:tcPr>
+          <w:p>
+            <w:pPr>
+              <w:pStyle w:val="Compact"/>
+            </w:pPr>
+            <w:r>
+              <w:t>V-106</w:t>
+            </w:r>
+          </w:p>
+        </w:tc>
+        <w:tc>
+          <w:tcPr>
+            <w:tcW w:w="0" w:type="auto"/>
+          </w:tcPr>
+          <w:p>
+            <w:pPr>
+              <w:pStyle w:val="Compact"/>
+            </w:pPr>
+            <w:r>
+              <w:t>DO</w:t>
+            </w:r>
+          </w:p>
+        </w:tc>
+        <w:tc>
+          <w:tcPr>
+            <w:tcW w:w="0" w:type="auto"/>
+          </w:tcPr>
+          <w:p>
+            <w:pPr>
+              <w:pStyle w:val="Compact"/>
+            </w:pPr>
+            <w:r>
+              <w:t>Roof Tank Transfer Valve</w:t>
+            </w:r>
+          </w:p>
+        </w:tc>
+        <w:tc>
+          <w:tcPr>
+            <w:tcW w:w="0" w:type="auto"/>
+          </w:tcPr>
+          <w:p>
+            <w:pPr>
+              <w:pStyle w:val="Compact"/>
+            </w:pPr>
+            <w:r>
+              <w:t>Roof Transfer Line</w:t>
+            </w:r>
+          </w:p>
+        </w:tc>
+        <w:tc>
+          <w:tcPr>
+            <w:tcW w:w="0" w:type="auto"/>
+          </w:tcPr>
+          <w:p>
+            <w:pPr>
+              <w:pStyle w:val="Compact"/>
+            </w:pPr>
+            <w:r>
+              <w:t>V_106</w:t>
+            </w:r>
+          </w:p>
+        </w:tc>
+        <w:tc>
+          <w:tcPr>
+            <w:tcW w:w="0" w:type="auto"/>
+          </w:tcPr>
+          <w:p>
+            <w:pPr>
+              <w:pStyle w:val="Compact"/>
+            </w:pPr>
+            <w:r>
+              <w:t>(not displayed)</w:t>
+            </w:r>
+          </w:p>
+        </w:tc>
+      </w:tr>
+      <w:tr>
+        <w:tc>
+          <w:tcPr>
+            <w:tcW w:w="0" w:type="auto"/>
+          </w:tcPr>
+          <w:p>
+            <w:pPr>
+              <w:pStyle w:val="Compact"/>
+            </w:pPr>
+            <w:r>
+              <w:t>UV-101</w:t>
+            </w:r>
+          </w:p>
+        </w:tc>
+        <w:tc>
+          <w:tcPr>
+            <w:tcW w:w="0" w:type="auto"/>
+          </w:tcPr>
+          <w:p>
+            <w:pPr>
+              <w:pStyle w:val="Compact"/>
+            </w:pPr>
+            <w:r>
+              <w:t>DO</w:t>
+            </w:r>
+          </w:p>
+        </w:tc>
+        <w:tc>
+          <w:tcPr>
+            <w:tcW w:w="0" w:type="auto"/>
+          </w:tcPr>
+          <w:p>
+            <w:pPr>
+              <w:pStyle w:val="Compact"/>
+            </w:pPr>
+            <w:r>
+              <w:t>UV Disinfection Unit On/Off</w:t>
+            </w:r>
+          </w:p>
+        </w:tc>
+        <w:tc>
+          <w:tcPr>
+            <w:tcW w:w="0" w:type="auto"/>
+          </w:tcPr>
+          <w:p>
+            <w:pPr>
+              <w:pStyle w:val="Compact"/>
+            </w:pPr>
+            <w:r>
+              <w:t>Post-treatment</w:t>
+            </w:r>
+          </w:p>
+        </w:tc>
+        <w:tc>
+          <w:tcPr>
+            <w:tcW w:w="0" w:type="auto"/>
+          </w:tcPr>
+          <w:p>
+            <w:pPr>
+              <w:pStyle w:val="Compact"/>
+            </w:pPr>
+            <w:r>
+              <w:t>UV_101</w:t>
+            </w:r>
+          </w:p>
+        </w:tc>
+        <w:tc>
+          <w:tcPr>
+            <w:tcW w:w="0" w:type="auto"/>
+          </w:tcPr>
+          <w:p>
+            <w:pPr>
+              <w:pStyle w:val="Compact"/>
+            </w:pPr>
+            <w:r>
+              <w:t>uv101</w:t>
+            </w:r>
+          </w:p>
+        </w:tc>
+      </w:tr>
+      <w:tr>
+        <w:tc>
+          <w:tcPr>
+            <w:tcW w:w="0" w:type="auto"/>
+          </w:tcPr>
+          <w:p>
+            <w:pPr>
+              <w:pStyle w:val="Compact"/>
+            </w:pPr>
+            <w:r>
+              <w:t>ALM-101</w:t>
+            </w:r>
+          </w:p>
+        </w:tc>
+        <w:tc>
+          <w:tcPr>
+            <w:tcW w:w="0" w:type="auto"/>
+          </w:tcPr>
+          <w:p>
+            <w:pPr>
+              <w:pStyle w:val="Compact"/>
+            </w:pPr>
+            <w:r>
+              <w:t>DO</w:t>
+            </w:r>
+          </w:p>
+        </w:tc>
+        <w:tc>
+          <w:tcPr>
+            <w:tcW w:w="0" w:type="auto"/>
+          </w:tcPr>
+          <w:p>
+            <w:pPr>
+              <w:pStyle w:val="Compact"/>
+            </w:pPr>
+            <w:r>
+              <w:t>General Alarm Output</w:t>
+            </w:r>
+          </w:p>
+        </w:tc>
+        <w:tc>
+          <w:tcPr>
+            <w:tcW w:w="0" w:type="auto"/>
+          </w:tcPr>
+          <w:p>
+            <w:pPr>
+              <w:pStyle w:val="Compact"/>
+            </w:pPr>
+            <w:r>
+              <w:t>Control Panel</w:t>
+            </w:r>
+          </w:p>
+        </w:tc>
+        <w:tc>
+          <w:tcPr>
+            <w:tcW w:w="0" w:type="auto"/>
+          </w:tcPr>
+          <w:p>
+            <w:pPr>
+              <w:pStyle w:val="Compact"/>
+            </w:pPr>
+            <w:r>
+              <w:t>ALM_101</w:t>
+            </w:r>
+          </w:p>
+        </w:tc>
+        <w:tc>
+          <w:tcPr>
+            <w:tcW w:w="0" w:type="auto"/>
+          </w:tcPr>
+          <w:p>
+            <w:pPr>
+              <w:pStyle w:val="Compact"/>
+            </w:pPr>
+            <w:r>
+              <w:t>alm101</w:t>
+            </w:r>
+          </w:p>
+        </w:tc>
+      </w:tr>
+      <w:tr>
+        <w:tc>
+          <w:tcPr>
+            <w:tcW w:w="0" w:type="auto"/>
+          </w:tcPr>
+          <w:p>
+            <w:pPr>
+              <w:pStyle w:val="Compact"/>
+            </w:pPr>
+            <w:r>
+              <w:t>PRV-101</w:t>
+            </w:r>
+          </w:p>
+        </w:tc>
+        <w:tc>
+          <w:tcPr>
+            <w:tcW w:w="0" w:type="auto"/>
+          </w:tcPr>
+          <w:p>
+            <w:pPr>
+              <w:pStyle w:val="Compact"/>
+            </w:pPr>
+            <w:r>
+              <w:t>DO</w:t>
+            </w:r>
+          </w:p>
+        </w:tc>
+        <w:tc>
+          <w:tcPr>
+            <w:tcW w:w="0" w:type="auto"/>
+          </w:tcPr>
+          <w:p>
+            <w:pPr>
+              <w:pStyle w:val="Compact"/>
+            </w:pPr>
+            <w:r>
+              <w:t>Pressure Relief Valve Open/Close</w:t>
+            </w:r>
+          </w:p>
+        </w:tc>
+        <w:tc>
+          <w:tcPr>
+            <w:tcW w:w="0" w:type="auto"/>
+          </w:tcPr>
+          <w:p>
+            <w:pPr>
+              <w:pStyle w:val="Compact"/>
+            </w:pPr>
+            <w:r>
+              <w:t>RO Membrane/Brine Line</w:t>
+            </w:r>
+          </w:p>
+        </w:tc>
+        <w:tc>
+          <w:tcPr>
+            <w:tcW w:w="0" w:type="auto"/>
+          </w:tcPr>
+          <w:p>
+            <w:pPr>
+              <w:pStyle w:val="Compact"/>
+            </w:pPr>
+            <w:r>
+              <w:t>PRV_101</w:t>
+            </w:r>
+          </w:p>
+        </w:tc>
+        <w:tc>
+          <w:tcPr>
+            <w:tcW w:w="0" w:type="auto"/>
+          </w:tcPr>
+          <w:p>
+            <w:pPr>
+              <w:pStyle w:val="Compact"/>
+            </w:pPr>
+            <w:r>
+              <w:t>prv101</w:t>
+            </w:r>
+          </w:p>
+        </w:tc>
+      </w:tr>
+      <w:tr>
+        <w:tc>
+          <w:tcPr>
+            <w:tcW w:w="0" w:type="auto"/>
+          </w:tcPr>
+          <w:p>
+            <w:pPr>
+              <w:pStyle w:val="Compact"/>
+            </w:pPr>
+            <w:r>
+              <w:t>SYSTEM_RUNNING</w:t>
+            </w:r>
+          </w:p>
+        </w:tc>
+        <w:tc>
+          <w:tcPr>
+            <w:tcW w:w="0" w:type="auto"/>
+          </w:tcPr>
+          <w:p>
+            <w:pPr>
+              <w:pStyle w:val="Compact"/>
+            </w:pPr>
+            <w:r>
+              <w:t>DI/DO</w:t>
+            </w:r>
+          </w:p>
+        </w:tc>
+        <w:tc>
+          <w:tcPr>
+            <w:tcW w:w="0" w:type="auto"/>
+          </w:tcPr>
+          <w:p>
+            <w:pPr>
+              <w:pStyle w:val="Compact"/>
+            </w:pPr>
+            <w:r>
+              <w:t>System Running State</w:t>
+            </w:r>
+          </w:p>
+        </w:tc>
+        <w:tc>
+          <w:tcPr>
+            <w:tcW w:w="0" w:type="auto"/>
+          </w:tcPr>
+          <w:p>
+            <w:pPr>
+              <w:pStyle w:val="Compact"/>
+            </w:pPr>
+            <w:r>
+              <w:t>Control Logic</w:t>
+            </w:r>
+          </w:p>
+        </w:tc>
+        <w:tc>
+          <w:tcPr>
+            <w:tcW w:w="0" w:type="auto"/>
+          </w:tcPr>
+          <w:p>
+            <w:pPr>
+              <w:pStyle w:val="Compact"/>
+            </w:pPr>
+            <w:r>
+              <w:t>System_Running</w:t>
+            </w:r>
+          </w:p>
+        </w:tc>
+        <w:tc>
+          <w:tcPr>
+            <w:tcW w:w="0" w:type="auto"/>
+          </w:tcPr>
+          <w:p>
+            <w:pPr>
+              <w:pStyle w:val="Compact"/>
+            </w:pPr>
+            <w:r>
+              <w:t>step</w:t>
+            </w:r>
+          </w:p>
+        </w:tc>
+      </w:tr>
+      <w:tr>
+        <w:tc>
+          <w:tcPr>
+            <w:tcW w:w="0" w:type="auto"/>
+          </w:tcPr>
+          <w:p>
+            <w:pPr>
+              <w:pStyle w:val="Compact"/>
+            </w:pPr>
+            <w:r>
+              <w:t>EMERGENCY_STOP</w:t>
+            </w:r>
+          </w:p>
+        </w:tc>
+        <w:tc>
+          <w:tcPr>
+            <w:tcW w:w="0" w:type="auto"/>
+          </w:tcPr>
+          <w:p>
+            <w:pPr>
+              <w:pStyle w:val="Compact"/>
+            </w:pPr>
+            <w:r>
+              <w:t>DI/DO</w:t>
+            </w:r>
+          </w:p>
+        </w:tc>
+        <w:tc>
+          <w:tcPr>
+            <w:tcW w:w="0" w:type="auto"/>
+          </w:tcPr>
+          <w:p>
+            <w:pPr>
+              <w:pStyle w:val="Compact"/>
+            </w:pPr>
+            <w:r>
+              <w:t>Emergency Stop Active</w:t>
+            </w:r>
+          </w:p>
+        </w:tc>
+        <w:tc>
+          <w:tcPr>
+            <w:tcW w:w="0" w:type="auto"/>
+          </w:tcPr>
+          <w:p>
+            <w:pPr>
+              <w:pStyle w:val="Compact"/>
+            </w:pPr>
+            <w:r>
+              <w:t>Control Logic</w:t>
+            </w:r>
+          </w:p>
+        </w:tc>
+        <w:tc>
+          <w:tcPr>
+            <w:tcW w:w="0" w:type="auto"/>
+          </w:tcPr>
+          <w:p>
+            <w:pPr>
+              <w:pStyle w:val="Compact"/>
+            </w:pPr>
+            <w:r>
+              <w:t>Emergency_Stop</w:t>
+            </w:r>
+          </w:p>
+        </w:tc>
+        <w:tc>
+          <w:tcPr>
+            <w:tcW w:w="0" w:type="auto"/>
+          </w:tcPr>
+          <w:p>
+            <w:pPr>
+              <w:pStyle w:val="Compact"/>
+            </w:pPr>
+            <w:r>
+              <w:t>step</w:t>
+            </w:r>
+          </w:p>
+        </w:tc>
+      </w:tr>
+    </w:tbl>
+    <w:p>
+      <w:pPr>
+        <w:pStyle w:val="Compact"/>
+        <w:ind w:left="1440"/>
+      </w:pPr>
+    </w:p>
+    <w:p>
+      <w:pPr>
+        <w:pStyle w:val="Heading4"/>
+      </w:pPr>
+      <w:bookmarkStart w:id="48" w:name="system-states"/>
+      <w:r>
+        <w:lastRenderedPageBreak/>
+        <w:t>System States:</w:t>
+      </w:r>
+    </w:p>
+    <w:p>
+      <w:pPr>
+        <w:pStyle w:val="Compact"/>
+        <w:numPr>
+          <w:ilvl w:val="0"/>
+          <w:numId w:val="19"/>
+        </w:numPr>
+      </w:pPr>
+      <w:r>
+        <w:rPr>
+          <w:b/>
+          <w:bCs/>
+        </w:rPr>
+        <w:t>Emergency Stop</w:t>
+      </w:r>
+      <w:r>
+        <w:t>: All actuators OFF, ALM-101 ON, System_Running = FALSE</w:t>
+      </w:r>
+    </w:p>
+    <w:p>
+      <w:pPr>
+        <w:pStyle w:val="Compact"/>
+        <w:numPr>
+          <w:ilvl w:val="0"/>
+          <w:numId w:val="19"/>
+        </w:numPr>
+      </w:pPr>
+      <w:r>
+        <w:rPr>
+          <w:b/>
+          <w:bCs/>
+        </w:rPr>
+        <w:t>System Stopped</w:t>
+      </w:r>
+      <w:r>
+        <w:t>: All actuators OFF, System_Running = FALSE</w:t>
+      </w:r>
+      <w:r>
+        <w:br/>
+      </w:r>
+    </w:p>
+    <w:p>
+      <w:pPr>
+        <w:pStyle w:val="Compact"/>
+        <w:numPr>
+          <w:ilvl w:val="0"/>
+          <w:numId w:val="19"/>
+        </w:numPr>
+      </w:pPr>
+      <w:r>
+        <w:rPr>
+          <w:b/>
+          <w:bCs/>
+        </w:rPr>
+        <w:t>System Running</w:t>
+      </w:r>
+      <w:r>
+        <w:t>: Normal operation logic active, System_Running = TRUE</w:t>
+      </w:r>
+    </w:p>
+    <w:p>
+      <w:pPr>
+        <w:pStyle w:val="Heading4"/>
+      </w:pPr>
+      <w:bookmarkStart w:id="49" w:name="X4805a8c01cec6d55ffc309efa3ad784e02566a9"/>
+      <w:bookmarkEnd w:id="48"/>
+      <w:r>
+        <w:t>Key Logic Conditions (from PLC implementation):</w:t>
+      </w:r>
+    </w:p>
+    <w:p>
+      <w:pPr>
+        <w:pStyle w:val="Compact"/>
+        <w:numPr>
+          <w:ilvl w:val="0"/>
+          <w:numId w:val="18"/>
+        </w:numPr>
+      </w:pPr>
+      <w:r>
+        <w:rPr>
+          <w:b/>
+          <w:bCs/>
+        </w:rPr>
+        <w:t>PreTreatment_OK</w:t>
+      </w:r>
+      <w:r>
+        <w:t>: TU_101 &lt; 5.0 NTU</w:t>
+      </w:r>
+    </w:p>
+    <w:p>
+      <w:pPr>
+        <w:pStyle w:val="Compact"/>
+        <w:numPr>
+          <w:ilvl w:val="0"/>
+          <w:numId w:val="18"/>
+        </w:numPr>
+      </w:pPr>
+      <w:r>
+        <w:rPr>
+          <w:b/>
+          <w:bCs/>
+        </w:rPr>
+        <w:t>RO_OK</w:t>
+      </w:r>
+      <w:r>
+        <w:t>: PreTreatment_OK AND LT_101 &gt; 20% AND PT_101 50-70 bar</w:t>
+      </w:r>
+    </w:p>
+    <w:p>
+      <w:pPr>
+        <w:pStyle w:val="Compact"/>
+        <w:numPr>
+          <w:ilvl w:val="0"/>
+          <w:numId w:val="18"/>
+        </w:numPr>
+      </w:pPr>
+      <w:r>
+        <w:rPr>
+          <w:b/>
+          <w:bCs/>
+        </w:rPr>
+        <w:t>P_101 (Intake)</w:t>
+      </w:r>
+      <w:r>
+        <w:t>: RO_OK AND LT_101 &lt; 95%</w:t>
+      </w:r>
+    </w:p>
+    <w:p>
+      <w:pPr>
+        <w:pStyle w:val="Compact"/>
+        <w:numPr>
+          <w:ilvl w:val="0"/>
+          <w:numId w:val="18"/>
+        </w:numPr>
+      </w:pPr>
+      <w:r>
+        <w:rPr>
+          <w:b/>
+          <w:bCs/>
+        </w:rPr>
+        <w:t>P_102 (RO Pump)</w:t>
+      </w:r>
+      <w:r>
+        <w:t>: RO_OK</w:t>
+      </w:r>
+    </w:p>
+    <w:p>
+      <w:pPr>
+        <w:pStyle w:val="Compact"/>
+        <w:numPr>
+          <w:ilvl w:val="0"/>
+          <w:numId w:val="18"/>
+        </w:numPr>
+      </w:pPr>
+      <w:r>
+        <w:rPr>
+          <w:b/>
+          <w:bCs/>
+        </w:rPr>
+        <w:t>P_103 (Post-treatment)</w:t>
+      </w:r>
+      <w:r>
+        <w:t>: LT_101 &gt; 30%</w:t>
+      </w:r>
+    </w:p>
+    <w:p>
+      <w:pPr>
+        <w:pStyle w:val="Compact"/>
+        <w:numPr>
+          <w:ilvl w:val="0"/>
+          <w:numId w:val="18"/>
+        </w:numPr>
+      </w:pPr>
+      <w:r>
+        <w:rPr>
+          <w:b/>
+          <w:bCs/>
+        </w:rPr>
+        <w:t>P_104 (Transfer to Ground)</w:t>
+      </w:r>
+      <w:r>
+        <w:t>: RO_OK AND LT_101 &lt; 95%</w:t>
+      </w:r>
+    </w:p>
+    <w:p>
+      <w:pPr>
+        <w:pStyle w:val="Compact"/>
+        <w:numPr>
+          <w:ilvl w:val="0"/>
+          <w:numId w:val="18"/>
+        </w:numPr>
+      </w:pPr>
+      <w:r>
+        <w:rPr>
+          <w:b/>
+          <w:bCs/>
+        </w:rPr>
+        <w:t>P_105 (Pump to Rooftop)</w:t>
+      </w:r>
+      <w:r>
+        <w:t>: LT_101 &gt; 40% AND LT_102 &lt; 95%</w:t>
+      </w:r>
+    </w:p>
+    <w:p>
+      <w:pPr>
+        <w:pStyle w:val="Compact"/>
+        <w:numPr>
+          <w:ilvl w:val="0"/>
+          <w:numId w:val="18"/>
+        </w:numPr>
+      </w:pPr>
+      <w:r>
+        <w:rPr>
+          <w:b/>
+          <w:bCs/>
+        </w:rPr>
+        <w:t>P_106 (Transfer to Roof)</w:t>
+      </w:r>
+      <w:r>
+        <w:t>: LT_102 &lt; 98%</w:t>
+      </w:r>
+    </w:p>
+    <w:p>
+      <w:pPr>
+        <w:pStyle w:val="Compact"/>
+        <w:numPr>
+          <w:ilvl w:val="0"/>
+          <w:numId w:val="18"/>
+        </w:numPr>
+      </w:pPr>
+      <w:r>
+        <w:rPr>
+          <w:b/>
+          <w:bCs/>
+        </w:rPr>
+        <w:t>UV_101</w:t>
+      </w:r>
+      <w:r>
+        <w:t>: RO_OK (UV on when RO running)</w:t>
+      </w:r>
+    </w:p>
+    <w:p>
+      <w:pPr>
+        <w:pStyle w:val="Compact"/>
+        <w:numPr>
+          <w:ilvl w:val="0"/>
+          <w:numId w:val="18"/>
+        </w:numPr>
+      </w:pPr>
+      <w:r>
+        <w:rPr>
+          <w:b/>
+          <w:bCs/>
+        </w:rPr>
+        <w:t>V_101</w:t>
+      </w:r>
+      <w:r>
+        <w:t>: P_101 OR P_102 (open when intake or RO active)</w:t>
+      </w:r>
+    </w:p>
+    <w:p>
+      <w:pPr>
+        <w:pStyle w:val="Compact"/>
+        <w:numPr>
+          <w:ilvl w:val="0"/>
+          <w:numId w:val="18"/>
+        </w:numPr>
+      </w:pPr>
+      <w:r>
+        <w:rPr>
+          <w:b/>
+          <w:bCs/>
+        </w:rPr>
+        <w:t>PRV_101</w:t>
+      </w:r>
+      <w:r>
+        <w:t>: PT_101 &gt; 70 bar (pressure relief)</w:t>
+      </w:r>
+    </w:p>
+    <w:p>
+      <w:pPr>
+        <w:pStyle w:val="Compact"/>
+        <w:numPr>
+          <w:ilvl w:val="0"/>
+          <w:numId w:val="18"/>
+        </w:numPr>
+      </w:pPr>
+      <w:r>
+        <w:rPr>
+          <w:b/>
+          <w:bCs/>
+        </w:rPr>
+        <w:t>Alarm</w:t>
+      </w:r>
+      <w:r>
+        <w:t>: TU_101 &gt; 10 NTU OR PT_101 &lt; 45 OR PT_101 &gt; 75 OR LT_101 &lt; 10% OR LT_102 &gt; 98%</w:t>
+      </w:r>
+    </w:p>
+    <w:bookmarkEnd w:id="49"/>
+    <w:p>
+      <w:pPr>
+        <w:pStyle w:val="Compact"/>
+        <w:ind w:left="1440"/>
       </w:pPr>
     </w:p>
     <w:p>
@@ -4384,7 +9916,7 @@
           <w:bCs/>
         </w:rPr>
       </w:pPr>
-      <w:bookmarkStart w:id="9" w:name="_Toc200400617"/>
+      <w:bookmarkStart w:id="50" w:name="_Toc200437801"/>
       <w:r>
         <w:rPr>
           <w:rFonts w:ascii="Times New Roman" w:hAnsi="Times New Roman" w:cs="Times New Roman"/>
@@ -4393,57 +9925,58 @@
         </w:rPr>
         <w:t>HMI</w:t>
       </w:r>
-      <w:bookmarkEnd w:id="9"/>
-    </w:p>
-    <w:p>
-      <w:pPr>
-        <w:spacing w:line="360" w:lineRule="auto"/>
-      </w:pPr>
-    </w:p>
-    <w:p>
-      <w:pPr>
-        <w:spacing w:line="360" w:lineRule="auto"/>
-      </w:pPr>
-    </w:p>
-    <w:p>
-      <w:pPr>
-        <w:spacing w:line="360" w:lineRule="auto"/>
-      </w:pPr>
-    </w:p>
-    <w:p/>
-    <w:p/>
-    <w:p/>
-    <w:p/>
-    <w:p/>
-    <w:p>
-      <w:pPr>
-        <w:spacing w:line="360" w:lineRule="auto"/>
-        <w:jc w:val="center"/>
-        <w:outlineLvl w:val="1"/>
-        <w:rPr>
-          <w:rFonts w:ascii="Times New Roman" w:hAnsi="Times New Roman" w:cs="Times New Roman"/>
-        </w:rPr>
-      </w:pPr>
-      <w:bookmarkStart w:id="10" w:name="_Toc200400618"/>
-      <w:r>
-        <w:rPr>
-          <w:rFonts w:ascii="Times New Roman" w:hAnsi="Times New Roman" w:cs="Times New Roman"/>
-        </w:rPr>
-        <w:t>DAFTAR PUSTAKA</w:t>
-      </w:r>
-      <w:bookmarkEnd w:id="10"/>
-    </w:p>
-    <w:p>
-      <w:pPr>
-        <w:spacing w:line="360" w:lineRule="auto"/>
-        <w:ind w:left="720"/>
-        <w:contextualSpacing/>
-        <w:rPr>
-          <w:rFonts w:ascii="Times New Roman" w:hAnsi="Times New Roman" w:cs="Times New Roman"/>
-        </w:rPr>
-      </w:pPr>
-    </w:p>
-    <w:p/>
+      <w:bookmarkEnd w:id="50"/>
+    </w:p>
+    <w:p>
+      <w:pPr>
+        <w:pStyle w:val="Compact"/>
+        <w:rPr>
+          <w:rFonts w:ascii="Times New Roman" w:hAnsi="Times New Roman" w:cs="Times New Roman"/>
+          <w:b/>
+          <w:bCs/>
+        </w:rPr>
+      </w:pPr>
+      <w:r>
+        <w:rPr>
+          <w:noProof/>
+        </w:rPr>
+        <w:drawing>
+          <wp:inline distT="0" distB="0" distL="0" distR="0" wp14:anchorId="00188953" wp14:editId="4401BF1A">
+            <wp:extent cx="5731510" cy="4174490"/>
+            <wp:effectExtent l="0" t="0" r="2540" b="0"/>
+            <wp:docPr id="1606840758" name="Picture 1" descr="A screenshot of a computer&#10;&#10;AI-generated content may be incorrect."/>
+            <wp:cNvGraphicFramePr>
+              <a:graphicFrameLocks xmlns:a="http://schemas.openxmlformats.org/drawingml/2006/main" noChangeAspect="1"/>
+            </wp:cNvGraphicFramePr>
+            <a:graphic xmlns:a="http://schemas.openxmlformats.org/drawingml/2006/main">
+              <a:graphicData uri="http://schemas.openxmlformats.org/drawingml/2006/picture">
+                <pic:pic xmlns:pic="http://schemas.openxmlformats.org/drawingml/2006/picture">
+                  <pic:nvPicPr>
+                    <pic:cNvPr id="1606840758" name="Picture 1" descr="A screenshot of a computer&#10;&#10;AI-generated content may be incorrect."/>
+                    <pic:cNvPicPr/>
+                  </pic:nvPicPr>
+                  <pic:blipFill>
+                    <a:blip r:embed="rId13"/>
+                    <a:stretch>
+                      <a:fillRect/>
+                    </a:stretch>
+                  </pic:blipFill>
+                  <pic:spPr>
+                    <a:xfrm>
+                      <a:off x="0" y="0"/>
+                      <a:ext cx="5731510" cy="4174490"/>
+                    </a:xfrm>
+                    <a:prstGeom prst="rect">
+                      <a:avLst/>
+                    </a:prstGeom>
+                  </pic:spPr>
+                </pic:pic>
+              </a:graphicData>
+            </a:graphic>
+          </wp:inline>
+        </w:drawing>
+      </w:r>
+    </w:p>
     <w:sectPr>
       <w:pgSz w:w="11906" w:h="16838"/>
       <w:pgMar w:top="1440" w:right="1440" w:bottom="1440" w:left="1440" w:header="720" w:footer="720" w:gutter="0"/>
@@ -4507,6 +10040,83 @@
 <file path=word/numbering.xml><?xml version="1.0" encoding="utf-8"?>
 <w:numbering xmlns:wpc="http://schemas.microsoft.com/office/word/2010/wordprocessingCanvas" xmlns:cx="http://schemas.microsoft.com/office/drawing/2014/chartex" xmlns:cx1="http://schemas.microsoft.com/office/drawing/2015/9/8/chartex" xmlns:cx2="http://schemas.microsoft.com/office/drawing/2015/10/21/chartex" xmlns:cx3="http://schemas.microsoft.com/office/drawing/2016/5/9/chartex" xmlns:cx4="http://schemas.microsoft.com/office/drawing/2016/5/10/chartex" xmlns:cx5="http://schemas.microsoft.com/office/drawing/2016/5/11/chartex" xmlns:cx6="http://schemas.microsoft.com/office/drawing/2016/5/12/chartex" xmlns:cx7="http://schemas.microsoft.com/office/drawing/2016/5/13/chartex" xmlns:cx8="http://schemas.microsoft.com/office/drawing/2016/5/14/chartex" xmlns:mc="http://schemas.openxmlformats.org/markup-compatibility/2006" xmlns:aink="http://schemas.microsoft.com/office/drawing/2016/ink" xmlns:am3d="http://schemas.microsoft.com/office/drawing/2017/model3d" xmlns:o="urn:schemas-microsoft-com:office:office" xmlns:oel="http://schemas.microsoft.com/office/2019/extlst" xmlns:r="http://schemas.openxmlformats.org/officeDocument/2006/relationships" xmlns:m="http://schemas.openxmlformats.org/officeDocument/2006/math" xmlns:v="urn:schemas-microsoft-com:vml" xmlns:wp14="http://schemas.microsoft.com/office/word/2010/wordprocessingDrawing" xmlns:wp="http://schemas.openxmlformats.org/drawingml/2006/wordprocessingDrawing" xmlns:w10="urn:schemas-microsoft-com:office:word" xmlns:w="http://schemas.openxmlformats.org/wordprocessingml/2006/main" xmlns:w14="http://schemas.microsoft.com/office/word/2010/wordml" xmlns:w15="http://schemas.microsoft.com/office/word/2012/wordml" xmlns:w16cex="http://schemas.microsoft.com/office/word/2018/wordml/cex" xmlns:w16cid="http://schemas.microsoft.com/office/word/2016/wordml/cid" xmlns:w16="http://schemas.microsoft.com/office/word/2018/wordml" xmlns:w16du="http://schemas.microsoft.com/office/word/2023/wordml/word16du" xmlns:w16sdtdh="http://schemas.microsoft.com/office/word/2020/wordml/sdtdatahash" xmlns:w16sdtfl="http://schemas.microsoft.com/office/word/2024/wordml/sdtformatlock" xmlns:w16se="http://schemas.microsoft.com/office/word/2015/wordml/symex" xmlns:wpg="http://schemas.microsoft.com/office/word/2010/wordprocessingGroup" xmlns:wpi="http://schemas.microsoft.com/office/word/2010/wordprocessingInk" xmlns:wne="http://schemas.microsoft.com/office/word/2006/wordml" xmlns:wps="http://schemas.microsoft.com/office/word/2010/wordprocessingShape" mc:Ignorable="w14 w15 w16se w16cid w16 w16cex w16sdtdh w16sdtfl w16du wp14">
   <w:abstractNum w:abstractNumId="0" w15:restartNumberingAfterBreak="0">
+    <w:nsid w:val="0000A991"/>
+    <w:multiLevelType w:val="multilevel"/>
+    <w:tmpl w:val="FE76A0D4"/>
+    <w:lvl w:ilvl="0">
+      <w:numFmt w:val="bullet"/>
+      <w:lvlText w:val="•"/>
+      <w:lvlJc w:val="left"/>
+      <w:pPr>
+        <w:ind w:left="720" w:hanging="480"/>
+      </w:pPr>
+    </w:lvl>
+    <w:lvl w:ilvl="1">
+      <w:numFmt w:val="bullet"/>
+      <w:lvlText w:val="–"/>
+      <w:lvlJc w:val="left"/>
+      <w:pPr>
+        <w:ind w:left="1440" w:hanging="480"/>
+      </w:pPr>
+    </w:lvl>
+    <w:lvl w:ilvl="2">
+      <w:numFmt w:val="bullet"/>
+      <w:lvlText w:val="•"/>
+      <w:lvlJc w:val="left"/>
+      <w:pPr>
+        <w:ind w:left="2160" w:hanging="480"/>
+      </w:pPr>
+    </w:lvl>
+    <w:lvl w:ilvl="3">
+      <w:numFmt w:val="bullet"/>
+      <w:lvlText w:val="–"/>
+      <w:lvlJc w:val="left"/>
+      <w:pPr>
+        <w:ind w:left="2880" w:hanging="480"/>
+      </w:pPr>
+    </w:lvl>
+    <w:lvl w:ilvl="4">
+      <w:numFmt w:val="bullet"/>
+      <w:lvlText w:val="•"/>
+      <w:lvlJc w:val="left"/>
+      <w:pPr>
+        <w:ind w:left="3600" w:hanging="480"/>
+      </w:pPr>
+    </w:lvl>
+    <w:lvl w:ilvl="5">
+      <w:numFmt w:val="bullet"/>
+      <w:lvlText w:val="–"/>
+      <w:lvlJc w:val="left"/>
+      <w:pPr>
+        <w:ind w:left="4320" w:hanging="480"/>
+      </w:pPr>
+    </w:lvl>
+    <w:lvl w:ilvl="6">
+      <w:numFmt w:val="bullet"/>
+      <w:lvlText w:val="•"/>
+      <w:lvlJc w:val="left"/>
+      <w:pPr>
+        <w:ind w:left="5040" w:hanging="480"/>
+      </w:pPr>
+    </w:lvl>
+    <w:lvl w:ilvl="7">
+      <w:numFmt w:val="bullet"/>
+      <w:lvlText w:val="–"/>
+      <w:lvlJc w:val="left"/>
+      <w:pPr>
+        <w:ind w:left="5760" w:hanging="480"/>
+      </w:pPr>
+    </w:lvl>
+    <w:lvl w:ilvl="8">
+      <w:numFmt w:val="bullet"/>
+      <w:lvlText w:val="•"/>
+      <w:lvlJc w:val="left"/>
+      <w:pPr>
+        <w:ind w:left="6480" w:hanging="480"/>
+      </w:pPr>
+    </w:lvl>
+  </w:abstractNum>
+  <w:abstractNum w:abstractNumId="1" w15:restartNumberingAfterBreak="0">
     <w:nsid w:val="001131BB"/>
     <w:multiLevelType w:val="hybridMultilevel"/>
     <w:tmpl w:val="048EFB26"/>
@@ -4619,7 +10229,93 @@
       </w:rPr>
     </w:lvl>
   </w:abstractNum>
-  <w:abstractNum w:abstractNumId="1" w15:restartNumberingAfterBreak="0">
+  <w:abstractNum w:abstractNumId="2" w15:restartNumberingAfterBreak="0">
+    <w:nsid w:val="00A99411"/>
+    <w:multiLevelType w:val="multilevel"/>
+    <w:tmpl w:val="27E28650"/>
+    <w:lvl w:ilvl="0">
+      <w:start w:val="1"/>
+      <w:numFmt w:val="decimal"/>
+      <w:lvlText w:val="%1."/>
+      <w:lvlJc w:val="left"/>
+      <w:pPr>
+        <w:ind w:left="720" w:hanging="480"/>
+      </w:pPr>
+    </w:lvl>
+    <w:lvl w:ilvl="1">
+      <w:start w:val="1"/>
+      <w:numFmt w:val="decimal"/>
+      <w:lvlText w:val="%2."/>
+      <w:lvlJc w:val="left"/>
+      <w:pPr>
+        <w:ind w:left="1440" w:hanging="480"/>
+      </w:pPr>
+    </w:lvl>
+    <w:lvl w:ilvl="2">
+      <w:start w:val="1"/>
+      <w:numFmt w:val="decimal"/>
+      <w:lvlText w:val="%3."/>
+      <w:lvlJc w:val="left"/>
+      <w:pPr>
+        <w:ind w:left="2160" w:hanging="480"/>
+      </w:pPr>
+    </w:lvl>
+    <w:lvl w:ilvl="3">
+      <w:start w:val="1"/>
+      <w:numFmt w:val="decimal"/>
+      <w:lvlText w:val="%4."/>
+      <w:lvlJc w:val="left"/>
+      <w:pPr>
+        <w:ind w:left="2880" w:hanging="480"/>
+      </w:pPr>
+    </w:lvl>
+    <w:lvl w:ilvl="4">
+      <w:start w:val="1"/>
+      <w:numFmt w:val="decimal"/>
+      <w:lvlText w:val="%5."/>
+      <w:lvlJc w:val="left"/>
+      <w:pPr>
+        <w:ind w:left="3600" w:hanging="480"/>
+      </w:pPr>
+    </w:lvl>
+    <w:lvl w:ilvl="5">
+      <w:start w:val="1"/>
+      <w:numFmt w:val="decimal"/>
+      <w:lvlText w:val="%6."/>
+      <w:lvlJc w:val="left"/>
+      <w:pPr>
+        <w:ind w:left="4320" w:hanging="480"/>
+      </w:pPr>
+    </w:lvl>
+    <w:lvl w:ilvl="6">
+      <w:start w:val="1"/>
+      <w:numFmt w:val="decimal"/>
+      <w:lvlText w:val="%7."/>
+      <w:lvlJc w:val="left"/>
+      <w:pPr>
+        <w:ind w:left="5040" w:hanging="480"/>
+      </w:pPr>
+    </w:lvl>
+    <w:lvl w:ilvl="7">
+      <w:start w:val="1"/>
+      <w:numFmt w:val="decimal"/>
+      <w:lvlText w:val="%8."/>
+      <w:lvlJc w:val="left"/>
+      <w:pPr>
+        <w:ind w:left="5760" w:hanging="480"/>
+      </w:pPr>
+    </w:lvl>
+    <w:lvl w:ilvl="8">
+      <w:start w:val="1"/>
+      <w:numFmt w:val="decimal"/>
+      <w:lvlText w:val="%9."/>
+      <w:lvlJc w:val="left"/>
+      <w:pPr>
+        <w:ind w:left="6480" w:hanging="480"/>
+      </w:pPr>
+    </w:lvl>
+  </w:abstractNum>
+  <w:abstractNum w:abstractNumId="3" w15:restartNumberingAfterBreak="0">
     <w:nsid w:val="02786EE3"/>
     <w:multiLevelType w:val="hybridMultilevel"/>
     <w:tmpl w:val="41304A9E"/>
@@ -4705,7 +10401,7 @@
       </w:pPr>
     </w:lvl>
   </w:abstractNum>
-  <w:abstractNum w:abstractNumId="2" w15:restartNumberingAfterBreak="0">
+  <w:abstractNum w:abstractNumId="4" w15:restartNumberingAfterBreak="0">
     <w:nsid w:val="07CD61C9"/>
     <w:multiLevelType w:val="hybridMultilevel"/>
     <w:tmpl w:val="41304A9E"/>
@@ -4791,7 +10487,7 @@
       </w:pPr>
     </w:lvl>
   </w:abstractNum>
-  <w:abstractNum w:abstractNumId="3" w15:restartNumberingAfterBreak="0">
+  <w:abstractNum w:abstractNumId="5" w15:restartNumberingAfterBreak="0">
     <w:nsid w:val="0E9D5AFC"/>
     <w:multiLevelType w:val="hybridMultilevel"/>
     <w:tmpl w:val="B864724E"/>
@@ -4880,7 +10576,7 @@
       </w:pPr>
     </w:lvl>
   </w:abstractNum>
-  <w:abstractNum w:abstractNumId="4" w15:restartNumberingAfterBreak="0">
+  <w:abstractNum w:abstractNumId="6" w15:restartNumberingAfterBreak="0">
     <w:nsid w:val="1B9D0CDA"/>
     <w:multiLevelType w:val="hybridMultilevel"/>
     <w:tmpl w:val="58FE94C4"/>
@@ -4969,7 +10665,7 @@
       </w:pPr>
     </w:lvl>
   </w:abstractNum>
-  <w:abstractNum w:abstractNumId="5" w15:restartNumberingAfterBreak="0">
+  <w:abstractNum w:abstractNumId="7" w15:restartNumberingAfterBreak="0">
     <w:nsid w:val="1B9F6932"/>
     <w:multiLevelType w:val="hybridMultilevel"/>
     <w:tmpl w:val="7318F854"/>
@@ -5058,7 +10754,7 @@
       </w:pPr>
     </w:lvl>
   </w:abstractNum>
-  <w:abstractNum w:abstractNumId="6" w15:restartNumberingAfterBreak="0">
+  <w:abstractNum w:abstractNumId="8" w15:restartNumberingAfterBreak="0">
     <w:nsid w:val="26D867D8"/>
     <w:multiLevelType w:val="hybridMultilevel"/>
     <w:tmpl w:val="3BB2828C"/>
@@ -5147,7 +10843,7 @@
       </w:pPr>
     </w:lvl>
   </w:abstractNum>
-  <w:abstractNum w:abstractNumId="7" w15:restartNumberingAfterBreak="0">
+  <w:abstractNum w:abstractNumId="9" w15:restartNumberingAfterBreak="0">
     <w:nsid w:val="35900BB3"/>
     <w:multiLevelType w:val="hybridMultilevel"/>
     <w:tmpl w:val="88C08E92"/>
@@ -5233,7 +10929,7 @@
       </w:pPr>
     </w:lvl>
   </w:abstractNum>
-  <w:abstractNum w:abstractNumId="8" w15:restartNumberingAfterBreak="0">
+  <w:abstractNum w:abstractNumId="10" w15:restartNumberingAfterBreak="0">
     <w:nsid w:val="3B1968C5"/>
     <w:multiLevelType w:val="hybridMultilevel"/>
     <w:tmpl w:val="A27885F2"/>
@@ -5322,7 +11018,7 @@
       </w:pPr>
     </w:lvl>
   </w:abstractNum>
-  <w:abstractNum w:abstractNumId="9" w15:restartNumberingAfterBreak="0">
+  <w:abstractNum w:abstractNumId="11" w15:restartNumberingAfterBreak="0">
     <w:nsid w:val="3BA6192C"/>
     <w:multiLevelType w:val="hybridMultilevel"/>
     <w:tmpl w:val="BFD61CB8"/>
@@ -5435,7 +11131,7 @@
       </w:rPr>
     </w:lvl>
   </w:abstractNum>
-  <w:abstractNum w:abstractNumId="10" w15:restartNumberingAfterBreak="0">
+  <w:abstractNum w:abstractNumId="12" w15:restartNumberingAfterBreak="0">
     <w:nsid w:val="3BB6647E"/>
     <w:multiLevelType w:val="hybridMultilevel"/>
     <w:tmpl w:val="E61EC746"/>
@@ -5521,7 +11217,7 @@
       </w:pPr>
     </w:lvl>
   </w:abstractNum>
-  <w:abstractNum w:abstractNumId="11" w15:restartNumberingAfterBreak="0">
+  <w:abstractNum w:abstractNumId="13" w15:restartNumberingAfterBreak="0">
     <w:nsid w:val="43A8408E"/>
     <w:multiLevelType w:val="hybridMultilevel"/>
     <w:tmpl w:val="B6E85220"/>
@@ -5634,7 +11330,7 @@
       </w:rPr>
     </w:lvl>
   </w:abstractNum>
-  <w:abstractNum w:abstractNumId="12" w15:restartNumberingAfterBreak="0">
+  <w:abstractNum w:abstractNumId="14" w15:restartNumberingAfterBreak="0">
     <w:nsid w:val="495A5227"/>
     <w:multiLevelType w:val="hybridMultilevel"/>
     <w:tmpl w:val="99782524"/>
@@ -5723,7 +11419,7 @@
       </w:pPr>
     </w:lvl>
   </w:abstractNum>
-  <w:abstractNum w:abstractNumId="13" w15:restartNumberingAfterBreak="0">
+  <w:abstractNum w:abstractNumId="15" w15:restartNumberingAfterBreak="0">
     <w:nsid w:val="51224B98"/>
     <w:multiLevelType w:val="hybridMultilevel"/>
     <w:tmpl w:val="E61EC746"/>
@@ -5809,7 +11505,7 @@
       </w:pPr>
     </w:lvl>
   </w:abstractNum>
-  <w:abstractNum w:abstractNumId="14" w15:restartNumberingAfterBreak="0">
+  <w:abstractNum w:abstractNumId="16" w15:restartNumberingAfterBreak="0">
     <w:nsid w:val="540D2D73"/>
     <w:multiLevelType w:val="hybridMultilevel"/>
     <w:tmpl w:val="ADC84EFE"/>
@@ -5922,7 +11618,7 @@
       </w:rPr>
     </w:lvl>
   </w:abstractNum>
-  <w:abstractNum w:abstractNumId="15" w15:restartNumberingAfterBreak="0">
+  <w:abstractNum w:abstractNumId="17" w15:restartNumberingAfterBreak="0">
     <w:nsid w:val="67D6535A"/>
     <w:multiLevelType w:val="hybridMultilevel"/>
     <w:tmpl w:val="5BE6F7E6"/>
@@ -6011,7 +11707,7 @@
       </w:pPr>
     </w:lvl>
   </w:abstractNum>
-  <w:abstractNum w:abstractNumId="16" w15:restartNumberingAfterBreak="0">
+  <w:abstractNum w:abstractNumId="18" w15:restartNumberingAfterBreak="0">
     <w:nsid w:val="7A3A4760"/>
     <w:multiLevelType w:val="hybridMultilevel"/>
     <w:tmpl w:val="ECEA5F60"/>
@@ -6125,55 +11821,88 @@
     </w:lvl>
   </w:abstractNum>
   <w:num w:numId="1" w16cid:durableId="730152709">
+    <w:abstractNumId w:val="17"/>
+  </w:num>
+  <w:num w:numId="2" w16cid:durableId="256057948">
+    <w:abstractNumId w:val="14"/>
+  </w:num>
+  <w:num w:numId="3" w16cid:durableId="866866604">
+    <w:abstractNumId w:val="6"/>
+  </w:num>
+  <w:num w:numId="4" w16cid:durableId="2065834894">
+    <w:abstractNumId w:val="7"/>
+  </w:num>
+  <w:num w:numId="5" w16cid:durableId="699551807">
+    <w:abstractNumId w:val="12"/>
+  </w:num>
+  <w:num w:numId="6" w16cid:durableId="1897665927">
+    <w:abstractNumId w:val="1"/>
+  </w:num>
+  <w:num w:numId="7" w16cid:durableId="516040834">
+    <w:abstractNumId w:val="11"/>
+  </w:num>
+  <w:num w:numId="8" w16cid:durableId="1426878915">
     <w:abstractNumId w:val="15"/>
   </w:num>
-  <w:num w:numId="2" w16cid:durableId="256057948">
-    <w:abstractNumId w:val="12"/>
+  <w:num w:numId="9" w16cid:durableId="461775423">
+    <w:abstractNumId w:val="18"/>
   </w:num>
-  <w:num w:numId="3" w16cid:durableId="866866604">
+  <w:num w:numId="10" w16cid:durableId="1199010798">
+    <w:abstractNumId w:val="13"/>
+  </w:num>
+  <w:num w:numId="11" w16cid:durableId="1360426399">
+    <w:abstractNumId w:val="8"/>
+  </w:num>
+  <w:num w:numId="12" w16cid:durableId="2025009759">
+    <w:abstractNumId w:val="9"/>
+  </w:num>
+  <w:num w:numId="13" w16cid:durableId="1480148166">
+    <w:abstractNumId w:val="10"/>
+  </w:num>
+  <w:num w:numId="14" w16cid:durableId="1623460809">
+    <w:abstractNumId w:val="5"/>
+  </w:num>
+  <w:num w:numId="15" w16cid:durableId="562909167">
+    <w:abstractNumId w:val="16"/>
+  </w:num>
+  <w:num w:numId="16" w16cid:durableId="1062410951">
     <w:abstractNumId w:val="4"/>
   </w:num>
-  <w:num w:numId="4" w16cid:durableId="2065834894">
-    <w:abstractNumId w:val="5"/>
+  <w:num w:numId="17" w16cid:durableId="1509250844">
+    <w:abstractNumId w:val="3"/>
   </w:num>
-  <w:num w:numId="5" w16cid:durableId="699551807">
-    <w:abstractNumId w:val="10"/>
-  </w:num>
-  <w:num w:numId="6" w16cid:durableId="1897665927">
+  <w:num w:numId="18" w16cid:durableId="2075544141">
     <w:abstractNumId w:val="0"/>
   </w:num>
-  <w:num w:numId="7" w16cid:durableId="516040834">
-    <w:abstractNumId w:val="9"/>
-  </w:num>
-  <w:num w:numId="8" w16cid:durableId="1426878915">
-    <w:abstractNumId w:val="13"/>
-  </w:num>
-  <w:num w:numId="9" w16cid:durableId="461775423">
-    <w:abstractNumId w:val="16"/>
-  </w:num>
-  <w:num w:numId="10" w16cid:durableId="1199010798">
-    <w:abstractNumId w:val="11"/>
-  </w:num>
-  <w:num w:numId="11" w16cid:durableId="1360426399">
-    <w:abstractNumId w:val="6"/>
-  </w:num>
-  <w:num w:numId="12" w16cid:durableId="2025009759">
-    <w:abstractNumId w:val="7"/>
-  </w:num>
-  <w:num w:numId="13" w16cid:durableId="1480148166">
-    <w:abstractNumId w:val="8"/>
-  </w:num>
-  <w:num w:numId="14" w16cid:durableId="1623460809">
-    <w:abstractNumId w:val="3"/>
-  </w:num>
-  <w:num w:numId="15" w16cid:durableId="562909167">
-    <w:abstractNumId w:val="14"/>
-  </w:num>
-  <w:num w:numId="16" w16cid:durableId="1062410951">
+  <w:num w:numId="19" w16cid:durableId="24059833">
     <w:abstractNumId w:val="2"/>
-  </w:num>
-  <w:num w:numId="17" w16cid:durableId="1509250844">
-    <w:abstractNumId w:val="1"/>
+    <w:lvlOverride w:ilvl="0">
+      <w:startOverride w:val="1"/>
+    </w:lvlOverride>
+    <w:lvlOverride w:ilvl="1">
+      <w:startOverride w:val="1"/>
+    </w:lvlOverride>
+    <w:lvlOverride w:ilvl="2">
+      <w:startOverride w:val="1"/>
+    </w:lvlOverride>
+    <w:lvlOverride w:ilvl="3">
+      <w:startOverride w:val="1"/>
+    </w:lvlOverride>
+    <w:lvlOverride w:ilvl="4">
+      <w:startOverride w:val="1"/>
+    </w:lvlOverride>
+    <w:lvlOverride w:ilvl="5">
+      <w:startOverride w:val="1"/>
+    </w:lvlOverride>
+    <w:lvlOverride w:ilvl="6">
+      <w:startOverride w:val="1"/>
+    </w:lvlOverride>
+    <w:lvlOverride w:ilvl="7">
+      <w:startOverride w:val="1"/>
+    </w:lvlOverride>
+    <w:lvlOverride w:ilvl="8">
+      <w:startOverride w:val="1"/>
+    </w:lvlOverride>
   </w:num>
 </w:numbering>
 </file>
@@ -7269,6 +12998,139 @@
       <w14:ligatures w14:val="none"/>
     </w:rPr>
   </w:style>
+  <w:style w:type="paragraph" w:customStyle="1" w:styleId="FirstParagraph">
+    <w:name w:val="First Paragraph"/>
+    <w:basedOn w:val="BodyText"/>
+    <w:next w:val="BodyText"/>
+    <w:qFormat/>
+    <w:rsid w:val="00E421D0"/>
+    <w:pPr>
+      <w:spacing w:before="180" w:after="180" w:line="240" w:lineRule="auto"/>
+    </w:pPr>
+    <w:rPr>
+      <w:rFonts w:asciiTheme="minorHAnsi" w:eastAsiaTheme="minorHAnsi" w:hAnsiTheme="minorHAnsi" w:cstheme="minorBidi"/>
+      <w:kern w:val="0"/>
+      <w14:ligatures w14:val="none"/>
+    </w:rPr>
+  </w:style>
+  <w:style w:type="paragraph" w:customStyle="1" w:styleId="Compact">
+    <w:name w:val="Compact"/>
+    <w:basedOn w:val="BodyText"/>
+    <w:qFormat/>
+    <w:rsid w:val="00E421D0"/>
+    <w:pPr>
+      <w:spacing w:before="36" w:after="36" w:line="240" w:lineRule="auto"/>
+    </w:pPr>
+    <w:rPr>
+      <w:rFonts w:asciiTheme="minorHAnsi" w:eastAsiaTheme="minorHAnsi" w:hAnsiTheme="minorHAnsi" w:cstheme="minorBidi"/>
+      <w:kern w:val="0"/>
+      <w14:ligatures w14:val="none"/>
+    </w:rPr>
+  </w:style>
+  <w:style w:type="character" w:customStyle="1" w:styleId="VerbatimChar">
+    <w:name w:val="Verbatim Char"/>
+    <w:basedOn w:val="DefaultParagraphFont"/>
+    <w:link w:val="SourceCode"/>
+    <w:rsid w:val="00E421D0"/>
+    <w:rPr>
+      <w:rFonts w:ascii="Consolas" w:hAnsi="Consolas"/>
+    </w:rPr>
+  </w:style>
+  <w:style w:type="paragraph" w:customStyle="1" w:styleId="SourceCode">
+    <w:name w:val="Source Code"/>
+    <w:basedOn w:val="Normal"/>
+    <w:link w:val="VerbatimChar"/>
+    <w:rsid w:val="00E421D0"/>
+    <w:pPr>
+      <w:wordWrap w:val="0"/>
+      <w:spacing w:after="200" w:line="240" w:lineRule="auto"/>
+    </w:pPr>
+    <w:rPr>
+      <w:rFonts w:ascii="Consolas" w:eastAsiaTheme="minorHAnsi" w:hAnsi="Consolas" w:cstheme="minorBidi"/>
+      <w:sz w:val="22"/>
+      <w:szCs w:val="22"/>
+      <w:lang w:val="id-ID"/>
+    </w:rPr>
+  </w:style>
+  <w:style w:type="paragraph" w:styleId="BodyText">
+    <w:name w:val="Body Text"/>
+    <w:basedOn w:val="Normal"/>
+    <w:link w:val="BodyTextChar"/>
+    <w:uiPriority w:val="99"/>
+    <w:semiHidden/>
+    <w:unhideWhenUsed/>
+    <w:rsid w:val="00E421D0"/>
+    <w:pPr>
+      <w:spacing w:after="120"/>
+    </w:pPr>
+  </w:style>
+  <w:style w:type="character" w:customStyle="1" w:styleId="BodyTextChar">
+    <w:name w:val="Body Text Char"/>
+    <w:basedOn w:val="DefaultParagraphFont"/>
+    <w:link w:val="BodyText"/>
+    <w:uiPriority w:val="99"/>
+    <w:semiHidden/>
+    <w:rsid w:val="00E421D0"/>
+    <w:rPr>
+      <w:rFonts w:ascii="Aptos" w:eastAsia="Aptos" w:hAnsi="Aptos" w:cs="SimSun"/>
+      <w:sz w:val="24"/>
+      <w:szCs w:val="24"/>
+      <w:lang w:val="en-US"/>
+    </w:rPr>
+  </w:style>
+  <w:style w:type="table" w:customStyle="1" w:styleId="Table">
+    <w:name w:val="Table"/>
+    <w:semiHidden/>
+    <w:unhideWhenUsed/>
+    <w:qFormat/>
+    <w:rsid w:val="00072E45"/>
+    <w:pPr>
+      <w:spacing w:after="200" w:line="240" w:lineRule="auto"/>
+    </w:pPr>
+    <w:rPr>
+      <w:kern w:val="0"/>
+      <w:sz w:val="24"/>
+      <w:szCs w:val="24"/>
+      <w:lang w:val="en-US"/>
+      <w14:ligatures w14:val="none"/>
+    </w:rPr>
+    <w:tblPr>
+      <w:tblInd w:w="0" w:type="dxa"/>
+      <w:tblCellMar>
+        <w:top w:w="0" w:type="dxa"/>
+        <w:left w:w="108" w:type="dxa"/>
+        <w:bottom w:w="0" w:type="dxa"/>
+        <w:right w:w="108" w:type="dxa"/>
+      </w:tblCellMar>
+    </w:tblPr>
+    <w:tblStylePr w:type="firstRow">
+      <w:tblPr>
+        <w:jc w:val="left"/>
+      </w:tblPr>
+      <w:trPr>
+        <w:jc w:val="left"/>
+      </w:trPr>
+      <w:tcPr>
+        <w:tcBorders>
+          <w:bottom w:val="single" w:sz="0" w:space="0" w:color="auto"/>
+        </w:tcBorders>
+        <w:vAlign w:val="bottom"/>
+      </w:tcPr>
+    </w:tblStylePr>
+  </w:style>
+  <w:style w:type="paragraph" w:styleId="TOC3">
+    <w:name w:val="toc 3"/>
+    <w:basedOn w:val="Normal"/>
+    <w:next w:val="Normal"/>
+    <w:autoRedefine/>
+    <w:uiPriority w:val="39"/>
+    <w:unhideWhenUsed/>
+    <w:rsid w:val="0047378C"/>
+    <w:pPr>
+      <w:spacing w:after="100"/>
+      <w:ind w:left="480"/>
+    </w:pPr>
+  </w:style>
 </w:styles>
 </file>
 
